--- a/doc/team-requisitos/Software Requirements Specifications v0.1.docx
+++ b/doc/team-requisitos/Software Requirements Specifications v0.1.docx
@@ -291,7 +291,7 @@
           <w:sz w:val="24"/>
           <w:szCs w:val="24"/>
         </w:rPr>
-        <w:t xml:space="preserve">Duarte Silva -  </w:t>
+        <w:t xml:space="preserve">Duarte Silva </w:t>
       </w:r>
       <w:proofErr w:type="gramStart"/>
       <w:r>
@@ -300,9 +300,17 @@
           <w:sz w:val="24"/>
           <w:szCs w:val="24"/>
         </w:rPr>
-        <w:t>dpjcsilva@student.uc.pt ;</w:t>
+        <w:t>-  dpjcsilva@student.uc.pt</w:t>
       </w:r>
       <w:proofErr w:type="gramEnd"/>
+      <w:r>
+        <w:rPr>
+          <w:rFonts w:ascii="Arial" w:hAnsi="Arial" w:cs="Arial"/>
+          <w:sz w:val="24"/>
+          <w:szCs w:val="24"/>
+        </w:rPr>
+        <w:t xml:space="preserve"> ;</w:t>
+      </w:r>
     </w:p>
     <w:p>
       <w:pPr>
@@ -1225,8 +1233,6 @@
           <w:szCs w:val="24"/>
         </w:rPr>
       </w:pPr>
-      <w:bookmarkStart w:id="0" w:name="_GoBack"/>
-      <w:bookmarkEnd w:id="0"/>
     </w:p>
     <w:p>
       <w:pPr>
@@ -1238,8 +1244,9 @@
           <w:szCs w:val="72"/>
         </w:rPr>
       </w:pPr>
-      <w:proofErr w:type="spellStart"/>
-      <w:r>
+    </w:p>
+    <w:p>
+      <w:pPr>
         <w:rPr>
           <w:rFonts w:ascii="Arial" w:hAnsi="Arial" w:cs="Arial"/>
           <w:b/>
@@ -1247,6 +1254,122 @@
           <w:sz w:val="72"/>
           <w:szCs w:val="72"/>
         </w:rPr>
+      </w:pPr>
+    </w:p>
+    <w:p>
+      <w:pPr>
+        <w:rPr>
+          <w:rFonts w:ascii="Arial" w:hAnsi="Arial" w:cs="Arial"/>
+          <w:b/>
+          <w:color w:val="5B9BD5" w:themeColor="accent5"/>
+          <w:sz w:val="72"/>
+          <w:szCs w:val="72"/>
+        </w:rPr>
+      </w:pPr>
+    </w:p>
+    <w:p>
+      <w:pPr>
+        <w:rPr>
+          <w:rFonts w:ascii="Arial" w:hAnsi="Arial" w:cs="Arial"/>
+          <w:b/>
+          <w:color w:val="5B9BD5" w:themeColor="accent5"/>
+          <w:sz w:val="72"/>
+          <w:szCs w:val="72"/>
+        </w:rPr>
+      </w:pPr>
+    </w:p>
+    <w:p>
+      <w:pPr>
+        <w:rPr>
+          <w:rFonts w:ascii="Arial" w:hAnsi="Arial" w:cs="Arial"/>
+          <w:b/>
+          <w:color w:val="5B9BD5" w:themeColor="accent5"/>
+          <w:sz w:val="72"/>
+          <w:szCs w:val="72"/>
+        </w:rPr>
+      </w:pPr>
+      <w:r>
+        <w:rPr>
+          <w:rFonts w:ascii="Arial" w:hAnsi="Arial" w:cs="Arial"/>
+          <w:b/>
+          <w:noProof/>
+          <w:color w:val="5B9BD5" w:themeColor="accent5"/>
+          <w:sz w:val="72"/>
+          <w:szCs w:val="72"/>
+        </w:rPr>
+        <w:lastRenderedPageBreak/>
+        <w:drawing>
+          <wp:anchor distT="0" distB="0" distL="114300" distR="114300" simplePos="0" relativeHeight="251658240" behindDoc="0" locked="0" layoutInCell="1" allowOverlap="1">
+            <wp:simplePos x="0" y="0"/>
+            <wp:positionH relativeFrom="margin">
+              <wp:posOffset>2912745</wp:posOffset>
+            </wp:positionH>
+            <wp:positionV relativeFrom="margin">
+              <wp:posOffset>353060</wp:posOffset>
+            </wp:positionV>
+            <wp:extent cx="3063240" cy="4333875"/>
+            <wp:effectExtent l="0" t="0" r="3810" b="9525"/>
+            <wp:wrapSquare wrapText="bothSides"/>
+            <wp:docPr id="1" name="Imagem 1"/>
+            <wp:cNvGraphicFramePr>
+              <a:graphicFrameLocks xmlns:a="http://schemas.openxmlformats.org/drawingml/2006/main" noChangeAspect="1"/>
+            </wp:cNvGraphicFramePr>
+            <a:graphic xmlns:a="http://schemas.openxmlformats.org/drawingml/2006/main">
+              <a:graphicData uri="http://schemas.openxmlformats.org/drawingml/2006/picture">
+                <pic:pic xmlns:pic="http://schemas.openxmlformats.org/drawingml/2006/picture">
+                  <pic:nvPicPr>
+                    <pic:cNvPr id="0" name="Picture 1"/>
+                    <pic:cNvPicPr>
+                      <a:picLocks noChangeAspect="1" noChangeArrowheads="1"/>
+                    </pic:cNvPicPr>
+                  </pic:nvPicPr>
+                  <pic:blipFill>
+                    <a:blip r:embed="rId6" cstate="print">
+                      <a:extLst>
+                        <a:ext uri="{28A0092B-C50C-407E-A947-70E740481C1C}">
+                          <a14:useLocalDpi xmlns:a14="http://schemas.microsoft.com/office/drawing/2010/main" val="0"/>
+                        </a:ext>
+                      </a:extLst>
+                    </a:blip>
+                    <a:srcRect/>
+                    <a:stretch>
+                      <a:fillRect/>
+                    </a:stretch>
+                  </pic:blipFill>
+                  <pic:spPr bwMode="auto">
+                    <a:xfrm>
+                      <a:off x="0" y="0"/>
+                      <a:ext cx="3063240" cy="4333875"/>
+                    </a:xfrm>
+                    <a:prstGeom prst="rect">
+                      <a:avLst/>
+                    </a:prstGeom>
+                    <a:noFill/>
+                    <a:ln>
+                      <a:noFill/>
+                    </a:ln>
+                  </pic:spPr>
+                </pic:pic>
+              </a:graphicData>
+            </a:graphic>
+            <wp14:sizeRelH relativeFrom="margin">
+              <wp14:pctWidth>0</wp14:pctWidth>
+            </wp14:sizeRelH>
+            <wp14:sizeRelV relativeFrom="margin">
+              <wp14:pctHeight>0</wp14:pctHeight>
+            </wp14:sizeRelV>
+          </wp:anchor>
+        </w:drawing>
+      </w:r>
+      <w:proofErr w:type="spellStart"/>
+      <w:r>
+        <w:rPr>
+          <w:rFonts w:ascii="Arial" w:hAnsi="Arial" w:cs="Arial"/>
+          <w:b/>
+          <w:color w:val="5B9BD5" w:themeColor="accent5"/>
+          <w:sz w:val="72"/>
+          <w:szCs w:val="72"/>
+        </w:rPr>
         <w:t>Mockups</w:t>
       </w:r>
       <w:proofErr w:type="spellEnd"/>
@@ -1255,13 +1378,1118 @@
       <w:pPr>
         <w:rPr>
           <w:rFonts w:ascii="Arial" w:hAnsi="Arial" w:cs="Arial"/>
-          <w:sz w:val="24"/>
-          <w:szCs w:val="24"/>
-        </w:rPr>
-      </w:pPr>
+          <w:b/>
+          <w:color w:val="5B9BD5" w:themeColor="accent5"/>
+          <w:sz w:val="72"/>
+          <w:szCs w:val="72"/>
+        </w:rPr>
+      </w:pPr>
+    </w:p>
+    <w:p>
+      <w:pPr>
+        <w:rPr>
+          <w:rFonts w:ascii="Arial" w:hAnsi="Arial" w:cs="Arial"/>
+          <w:b/>
+          <w:color w:val="5B9BD5" w:themeColor="accent5"/>
+          <w:sz w:val="72"/>
+          <w:szCs w:val="72"/>
+        </w:rPr>
+      </w:pPr>
+    </w:p>
+    <w:p>
+      <w:pPr>
+        <w:rPr>
+          <w:rFonts w:ascii="Arial" w:hAnsi="Arial" w:cs="Arial"/>
+          <w:b/>
+          <w:color w:val="5B9BD5" w:themeColor="accent5"/>
+          <w:sz w:val="72"/>
+          <w:szCs w:val="72"/>
+        </w:rPr>
+      </w:pPr>
+    </w:p>
+    <w:p>
+      <w:pPr>
+        <w:rPr>
+          <w:rFonts w:ascii="Arial" w:hAnsi="Arial" w:cs="Arial"/>
+          <w:b/>
+          <w:color w:val="5B9BD5" w:themeColor="accent5"/>
+          <w:sz w:val="72"/>
+          <w:szCs w:val="72"/>
+        </w:rPr>
+      </w:pPr>
+    </w:p>
+    <w:p>
+      <w:pPr>
+        <w:rPr>
+          <w:rFonts w:ascii="Arial" w:hAnsi="Arial" w:cs="Arial"/>
+          <w:b/>
+          <w:color w:val="5B9BD5" w:themeColor="accent5"/>
+          <w:sz w:val="72"/>
+          <w:szCs w:val="72"/>
+        </w:rPr>
+      </w:pPr>
+    </w:p>
+    <w:p>
+      <w:pPr>
+        <w:rPr>
+          <w:rFonts w:ascii="Arial" w:hAnsi="Arial" w:cs="Arial"/>
+          <w:sz w:val="24"/>
+          <w:szCs w:val="24"/>
+        </w:rPr>
+      </w:pPr>
+    </w:p>
+    <w:p>
+      <w:pPr>
+        <w:rPr>
+          <w:rFonts w:ascii="Arial" w:hAnsi="Arial" w:cs="Arial"/>
+          <w:sz w:val="24"/>
+          <w:szCs w:val="24"/>
+        </w:rPr>
+      </w:pPr>
+    </w:p>
+    <w:p>
+      <w:pPr>
+        <w:rPr>
+          <w:rFonts w:ascii="Arial" w:hAnsi="Arial" w:cs="Arial"/>
+          <w:sz w:val="24"/>
+          <w:szCs w:val="24"/>
+        </w:rPr>
+      </w:pPr>
+    </w:p>
+    <w:p>
+      <w:pPr>
+        <w:tabs>
+          <w:tab w:val="left" w:pos="5328"/>
+        </w:tabs>
+        <w:jc w:val="center"/>
+        <w:rPr>
+          <w:rFonts w:ascii="Arial" w:hAnsi="Arial" w:cs="Arial"/>
+          <w:sz w:val="24"/>
+          <w:szCs w:val="24"/>
+        </w:rPr>
+      </w:pPr>
+      <w:r>
+        <w:rPr>
+          <w:rFonts w:ascii="Arial" w:hAnsi="Arial" w:cs="Arial"/>
+          <w:sz w:val="24"/>
+          <w:szCs w:val="24"/>
+        </w:rPr>
+        <w:t>Figura 1: Página Inicial</w:t>
+      </w:r>
+    </w:p>
+    <w:p>
+      <w:pPr>
+        <w:tabs>
+          <w:tab w:val="left" w:pos="5328"/>
+        </w:tabs>
+        <w:rPr>
+          <w:rFonts w:ascii="Arial" w:hAnsi="Arial" w:cs="Arial"/>
+          <w:sz w:val="24"/>
+          <w:szCs w:val="24"/>
+        </w:rPr>
+      </w:pPr>
+    </w:p>
+    <w:p>
+      <w:pPr>
+        <w:tabs>
+          <w:tab w:val="left" w:pos="5328"/>
+        </w:tabs>
+        <w:rPr>
+          <w:rFonts w:ascii="Arial" w:hAnsi="Arial" w:cs="Arial"/>
+          <w:sz w:val="24"/>
+          <w:szCs w:val="24"/>
+        </w:rPr>
+      </w:pPr>
+      <w:r>
+        <w:rPr>
+          <w:rFonts w:ascii="Arial" w:hAnsi="Arial" w:cs="Arial"/>
+          <w:noProof/>
+          <w:sz w:val="24"/>
+          <w:szCs w:val="24"/>
+        </w:rPr>
+        <w:lastRenderedPageBreak/>
+        <w:drawing>
+          <wp:anchor distT="0" distB="0" distL="114300" distR="114300" simplePos="0" relativeHeight="251659264" behindDoc="0" locked="0" layoutInCell="1" allowOverlap="1">
+            <wp:simplePos x="0" y="0"/>
+            <wp:positionH relativeFrom="margin">
+              <wp:posOffset>2912745</wp:posOffset>
+            </wp:positionH>
+            <wp:positionV relativeFrom="margin">
+              <wp:posOffset>414020</wp:posOffset>
+            </wp:positionV>
+            <wp:extent cx="3062605" cy="4333875"/>
+            <wp:effectExtent l="0" t="0" r="4445" b="9525"/>
+            <wp:wrapSquare wrapText="bothSides"/>
+            <wp:docPr id="2" name="Imagem 2"/>
+            <wp:cNvGraphicFramePr>
+              <a:graphicFrameLocks xmlns:a="http://schemas.openxmlformats.org/drawingml/2006/main" noChangeAspect="1"/>
+            </wp:cNvGraphicFramePr>
+            <a:graphic xmlns:a="http://schemas.openxmlformats.org/drawingml/2006/main">
+              <a:graphicData uri="http://schemas.openxmlformats.org/drawingml/2006/picture">
+                <pic:pic xmlns:pic="http://schemas.openxmlformats.org/drawingml/2006/picture">
+                  <pic:nvPicPr>
+                    <pic:cNvPr id="0" name="Picture 2"/>
+                    <pic:cNvPicPr>
+                      <a:picLocks noChangeAspect="1" noChangeArrowheads="1"/>
+                    </pic:cNvPicPr>
+                  </pic:nvPicPr>
+                  <pic:blipFill>
+                    <a:blip r:embed="rId7" cstate="print">
+                      <a:extLst>
+                        <a:ext uri="{28A0092B-C50C-407E-A947-70E740481C1C}">
+                          <a14:useLocalDpi xmlns:a14="http://schemas.microsoft.com/office/drawing/2010/main" val="0"/>
+                        </a:ext>
+                      </a:extLst>
+                    </a:blip>
+                    <a:srcRect/>
+                    <a:stretch>
+                      <a:fillRect/>
+                    </a:stretch>
+                  </pic:blipFill>
+                  <pic:spPr bwMode="auto">
+                    <a:xfrm>
+                      <a:off x="0" y="0"/>
+                      <a:ext cx="3062605" cy="4333875"/>
+                    </a:xfrm>
+                    <a:prstGeom prst="rect">
+                      <a:avLst/>
+                    </a:prstGeom>
+                    <a:noFill/>
+                    <a:ln>
+                      <a:noFill/>
+                    </a:ln>
+                  </pic:spPr>
+                </pic:pic>
+              </a:graphicData>
+            </a:graphic>
+          </wp:anchor>
+        </w:drawing>
+      </w:r>
+    </w:p>
+    <w:p>
+      <w:pPr>
+        <w:rPr>
+          <w:rFonts w:ascii="Arial" w:hAnsi="Arial" w:cs="Arial"/>
+          <w:sz w:val="24"/>
+          <w:szCs w:val="24"/>
+        </w:rPr>
+      </w:pPr>
+    </w:p>
+    <w:p>
+      <w:pPr>
+        <w:rPr>
+          <w:rFonts w:ascii="Arial" w:hAnsi="Arial" w:cs="Arial"/>
+          <w:sz w:val="24"/>
+          <w:szCs w:val="24"/>
+        </w:rPr>
+      </w:pPr>
+    </w:p>
+    <w:p>
+      <w:pPr>
+        <w:rPr>
+          <w:rFonts w:ascii="Arial" w:hAnsi="Arial" w:cs="Arial"/>
+          <w:sz w:val="24"/>
+          <w:szCs w:val="24"/>
+        </w:rPr>
+      </w:pPr>
+    </w:p>
+    <w:p>
+      <w:pPr>
+        <w:rPr>
+          <w:rFonts w:ascii="Arial" w:hAnsi="Arial" w:cs="Arial"/>
+          <w:sz w:val="24"/>
+          <w:szCs w:val="24"/>
+        </w:rPr>
+      </w:pPr>
+    </w:p>
+    <w:p>
+      <w:pPr>
+        <w:rPr>
+          <w:rFonts w:ascii="Arial" w:hAnsi="Arial" w:cs="Arial"/>
+          <w:sz w:val="24"/>
+          <w:szCs w:val="24"/>
+        </w:rPr>
+      </w:pPr>
+    </w:p>
+    <w:p>
+      <w:pPr>
+        <w:rPr>
+          <w:rFonts w:ascii="Arial" w:hAnsi="Arial" w:cs="Arial"/>
+          <w:sz w:val="24"/>
+          <w:szCs w:val="24"/>
+        </w:rPr>
+      </w:pPr>
+    </w:p>
+    <w:p>
+      <w:pPr>
+        <w:rPr>
+          <w:rFonts w:ascii="Arial" w:hAnsi="Arial" w:cs="Arial"/>
+          <w:sz w:val="24"/>
+          <w:szCs w:val="24"/>
+        </w:rPr>
+      </w:pPr>
+    </w:p>
+    <w:p>
+      <w:pPr>
+        <w:rPr>
+          <w:rFonts w:ascii="Arial" w:hAnsi="Arial" w:cs="Arial"/>
+          <w:sz w:val="24"/>
+          <w:szCs w:val="24"/>
+        </w:rPr>
+      </w:pPr>
+    </w:p>
+    <w:p>
+      <w:pPr>
+        <w:rPr>
+          <w:rFonts w:ascii="Arial" w:hAnsi="Arial" w:cs="Arial"/>
+          <w:sz w:val="24"/>
+          <w:szCs w:val="24"/>
+        </w:rPr>
+      </w:pPr>
+    </w:p>
+    <w:p>
+      <w:pPr>
+        <w:rPr>
+          <w:rFonts w:ascii="Arial" w:hAnsi="Arial" w:cs="Arial"/>
+          <w:sz w:val="24"/>
+          <w:szCs w:val="24"/>
+        </w:rPr>
+      </w:pPr>
+    </w:p>
+    <w:p>
+      <w:pPr>
+        <w:rPr>
+          <w:rFonts w:ascii="Arial" w:hAnsi="Arial" w:cs="Arial"/>
+          <w:sz w:val="24"/>
+          <w:szCs w:val="24"/>
+        </w:rPr>
+      </w:pPr>
+    </w:p>
+    <w:p>
+      <w:pPr>
+        <w:rPr>
+          <w:rFonts w:ascii="Arial" w:hAnsi="Arial" w:cs="Arial"/>
+          <w:sz w:val="24"/>
+          <w:szCs w:val="24"/>
+        </w:rPr>
+      </w:pPr>
+    </w:p>
+    <w:p>
+      <w:pPr>
+        <w:rPr>
+          <w:rFonts w:ascii="Arial" w:hAnsi="Arial" w:cs="Arial"/>
+          <w:sz w:val="24"/>
+          <w:szCs w:val="24"/>
+        </w:rPr>
+      </w:pPr>
+    </w:p>
+    <w:p>
+      <w:pPr>
+        <w:rPr>
+          <w:rFonts w:ascii="Arial" w:hAnsi="Arial" w:cs="Arial"/>
+          <w:sz w:val="24"/>
+          <w:szCs w:val="24"/>
+        </w:rPr>
+      </w:pPr>
+    </w:p>
+    <w:p>
+      <w:pPr>
+        <w:rPr>
+          <w:rFonts w:ascii="Arial" w:hAnsi="Arial" w:cs="Arial"/>
+          <w:sz w:val="24"/>
+          <w:szCs w:val="24"/>
+        </w:rPr>
+      </w:pPr>
+    </w:p>
+    <w:p>
+      <w:pPr>
+        <w:rPr>
+          <w:rFonts w:ascii="Arial" w:hAnsi="Arial" w:cs="Arial"/>
+          <w:sz w:val="24"/>
+          <w:szCs w:val="24"/>
+        </w:rPr>
+      </w:pPr>
+    </w:p>
+    <w:p>
+      <w:pPr>
+        <w:tabs>
+          <w:tab w:val="left" w:pos="6336"/>
+        </w:tabs>
+        <w:jc w:val="center"/>
+        <w:rPr>
+          <w:rFonts w:ascii="Arial" w:hAnsi="Arial" w:cs="Arial"/>
+          <w:sz w:val="24"/>
+          <w:szCs w:val="24"/>
+        </w:rPr>
+      </w:pPr>
+      <w:r>
+        <w:rPr>
+          <w:rFonts w:ascii="Arial" w:hAnsi="Arial" w:cs="Arial"/>
+          <w:sz w:val="24"/>
+          <w:szCs w:val="24"/>
+        </w:rPr>
+        <w:t>Figura 2: Página para criar conta</w:t>
+      </w:r>
+    </w:p>
+    <w:p>
+      <w:pPr>
+        <w:tabs>
+          <w:tab w:val="left" w:pos="6336"/>
+        </w:tabs>
+        <w:jc w:val="center"/>
+        <w:rPr>
+          <w:rFonts w:ascii="Arial" w:hAnsi="Arial" w:cs="Arial"/>
+          <w:sz w:val="24"/>
+          <w:szCs w:val="24"/>
+        </w:rPr>
+      </w:pPr>
+    </w:p>
+    <w:p>
+      <w:pPr>
+        <w:tabs>
+          <w:tab w:val="left" w:pos="6336"/>
+        </w:tabs>
+        <w:jc w:val="center"/>
+        <w:rPr>
+          <w:rFonts w:ascii="Arial" w:hAnsi="Arial" w:cs="Arial"/>
+          <w:sz w:val="24"/>
+          <w:szCs w:val="24"/>
+        </w:rPr>
+      </w:pPr>
+      <w:r>
+        <w:rPr>
+          <w:rFonts w:ascii="Arial" w:hAnsi="Arial" w:cs="Arial"/>
+          <w:noProof/>
+          <w:sz w:val="24"/>
+          <w:szCs w:val="24"/>
+        </w:rPr>
+        <w:drawing>
+          <wp:anchor distT="0" distB="0" distL="114300" distR="114300" simplePos="0" relativeHeight="251660288" behindDoc="0" locked="0" layoutInCell="1" allowOverlap="1">
+            <wp:simplePos x="0" y="0"/>
+            <wp:positionH relativeFrom="margin">
+              <wp:posOffset>2912745</wp:posOffset>
+            </wp:positionH>
+            <wp:positionV relativeFrom="margin">
+              <wp:posOffset>429260</wp:posOffset>
+            </wp:positionV>
+            <wp:extent cx="3062605" cy="4333875"/>
+            <wp:effectExtent l="0" t="0" r="4445" b="9525"/>
+            <wp:wrapSquare wrapText="bothSides"/>
+            <wp:docPr id="3" name="Imagem 3"/>
+            <wp:cNvGraphicFramePr>
+              <a:graphicFrameLocks xmlns:a="http://schemas.openxmlformats.org/drawingml/2006/main" noChangeAspect="1"/>
+            </wp:cNvGraphicFramePr>
+            <a:graphic xmlns:a="http://schemas.openxmlformats.org/drawingml/2006/main">
+              <a:graphicData uri="http://schemas.openxmlformats.org/drawingml/2006/picture">
+                <pic:pic xmlns:pic="http://schemas.openxmlformats.org/drawingml/2006/picture">
+                  <pic:nvPicPr>
+                    <pic:cNvPr id="0" name="Picture 3"/>
+                    <pic:cNvPicPr>
+                      <a:picLocks noChangeAspect="1" noChangeArrowheads="1"/>
+                    </pic:cNvPicPr>
+                  </pic:nvPicPr>
+                  <pic:blipFill>
+                    <a:blip r:embed="rId8" cstate="print">
+                      <a:extLst>
+                        <a:ext uri="{28A0092B-C50C-407E-A947-70E740481C1C}">
+                          <a14:useLocalDpi xmlns:a14="http://schemas.microsoft.com/office/drawing/2010/main" val="0"/>
+                        </a:ext>
+                      </a:extLst>
+                    </a:blip>
+                    <a:srcRect/>
+                    <a:stretch>
+                      <a:fillRect/>
+                    </a:stretch>
+                  </pic:blipFill>
+                  <pic:spPr bwMode="auto">
+                    <a:xfrm>
+                      <a:off x="0" y="0"/>
+                      <a:ext cx="3062605" cy="4333875"/>
+                    </a:xfrm>
+                    <a:prstGeom prst="rect">
+                      <a:avLst/>
+                    </a:prstGeom>
+                    <a:noFill/>
+                    <a:ln>
+                      <a:noFill/>
+                    </a:ln>
+                  </pic:spPr>
+                </pic:pic>
+              </a:graphicData>
+            </a:graphic>
+          </wp:anchor>
+        </w:drawing>
+      </w:r>
+    </w:p>
+    <w:p>
+      <w:pPr>
+        <w:tabs>
+          <w:tab w:val="left" w:pos="6336"/>
+        </w:tabs>
+        <w:jc w:val="center"/>
+        <w:rPr>
+          <w:rFonts w:ascii="Arial" w:hAnsi="Arial" w:cs="Arial"/>
+          <w:sz w:val="24"/>
+          <w:szCs w:val="24"/>
+        </w:rPr>
+      </w:pPr>
+    </w:p>
+    <w:p>
+      <w:pPr>
+        <w:tabs>
+          <w:tab w:val="left" w:pos="6336"/>
+        </w:tabs>
+        <w:jc w:val="center"/>
+        <w:rPr>
+          <w:rFonts w:ascii="Arial" w:hAnsi="Arial" w:cs="Arial"/>
+          <w:sz w:val="24"/>
+          <w:szCs w:val="24"/>
+        </w:rPr>
+      </w:pPr>
+    </w:p>
+    <w:p>
+      <w:pPr>
+        <w:rPr>
+          <w:rFonts w:ascii="Arial" w:hAnsi="Arial" w:cs="Arial"/>
+          <w:sz w:val="24"/>
+          <w:szCs w:val="24"/>
+        </w:rPr>
+      </w:pPr>
+    </w:p>
+    <w:p>
+      <w:pPr>
+        <w:rPr>
+          <w:rFonts w:ascii="Arial" w:hAnsi="Arial" w:cs="Arial"/>
+          <w:sz w:val="24"/>
+          <w:szCs w:val="24"/>
+        </w:rPr>
+      </w:pPr>
+    </w:p>
+    <w:p>
+      <w:pPr>
+        <w:rPr>
+          <w:rFonts w:ascii="Arial" w:hAnsi="Arial" w:cs="Arial"/>
+          <w:sz w:val="24"/>
+          <w:szCs w:val="24"/>
+        </w:rPr>
+      </w:pPr>
+    </w:p>
+    <w:p>
+      <w:pPr>
+        <w:rPr>
+          <w:rFonts w:ascii="Arial" w:hAnsi="Arial" w:cs="Arial"/>
+          <w:sz w:val="24"/>
+          <w:szCs w:val="24"/>
+        </w:rPr>
+      </w:pPr>
+    </w:p>
+    <w:p>
+      <w:pPr>
+        <w:rPr>
+          <w:rFonts w:ascii="Arial" w:hAnsi="Arial" w:cs="Arial"/>
+          <w:sz w:val="24"/>
+          <w:szCs w:val="24"/>
+        </w:rPr>
+      </w:pPr>
+    </w:p>
+    <w:p>
+      <w:pPr>
+        <w:rPr>
+          <w:rFonts w:ascii="Arial" w:hAnsi="Arial" w:cs="Arial"/>
+          <w:sz w:val="24"/>
+          <w:szCs w:val="24"/>
+        </w:rPr>
+      </w:pPr>
+    </w:p>
+    <w:p>
+      <w:pPr>
+        <w:rPr>
+          <w:rFonts w:ascii="Arial" w:hAnsi="Arial" w:cs="Arial"/>
+          <w:sz w:val="24"/>
+          <w:szCs w:val="24"/>
+        </w:rPr>
+      </w:pPr>
+    </w:p>
+    <w:p>
+      <w:pPr>
+        <w:rPr>
+          <w:rFonts w:ascii="Arial" w:hAnsi="Arial" w:cs="Arial"/>
+          <w:sz w:val="24"/>
+          <w:szCs w:val="24"/>
+        </w:rPr>
+      </w:pPr>
+    </w:p>
+    <w:p>
+      <w:pPr>
+        <w:rPr>
+          <w:rFonts w:ascii="Arial" w:hAnsi="Arial" w:cs="Arial"/>
+          <w:sz w:val="24"/>
+          <w:szCs w:val="24"/>
+        </w:rPr>
+      </w:pPr>
+    </w:p>
+    <w:p>
+      <w:pPr>
+        <w:rPr>
+          <w:rFonts w:ascii="Arial" w:hAnsi="Arial" w:cs="Arial"/>
+          <w:sz w:val="24"/>
+          <w:szCs w:val="24"/>
+        </w:rPr>
+      </w:pPr>
+    </w:p>
+    <w:p>
+      <w:pPr>
+        <w:rPr>
+          <w:rFonts w:ascii="Arial" w:hAnsi="Arial" w:cs="Arial"/>
+          <w:sz w:val="24"/>
+          <w:szCs w:val="24"/>
+        </w:rPr>
+      </w:pPr>
+    </w:p>
+    <w:p>
+      <w:pPr>
+        <w:rPr>
+          <w:rFonts w:ascii="Arial" w:hAnsi="Arial" w:cs="Arial"/>
+          <w:sz w:val="24"/>
+          <w:szCs w:val="24"/>
+        </w:rPr>
+      </w:pPr>
+    </w:p>
+    <w:p>
+      <w:pPr>
+        <w:rPr>
+          <w:rFonts w:ascii="Arial" w:hAnsi="Arial" w:cs="Arial"/>
+          <w:sz w:val="24"/>
+          <w:szCs w:val="24"/>
+        </w:rPr>
+      </w:pPr>
+    </w:p>
+    <w:p>
+      <w:pPr>
+        <w:jc w:val="center"/>
+        <w:rPr>
+          <w:rFonts w:ascii="Arial" w:hAnsi="Arial" w:cs="Arial"/>
+          <w:sz w:val="24"/>
+          <w:szCs w:val="24"/>
+        </w:rPr>
+      </w:pPr>
+      <w:r>
+        <w:rPr>
+          <w:rFonts w:ascii="Arial" w:hAnsi="Arial" w:cs="Arial"/>
+          <w:sz w:val="24"/>
+          <w:szCs w:val="24"/>
+        </w:rPr>
+        <w:t>Figura 3: Página para acabar o registo</w:t>
+      </w:r>
+    </w:p>
+    <w:p>
+      <w:pPr>
+        <w:jc w:val="center"/>
+        <w:rPr>
+          <w:rFonts w:ascii="Arial" w:hAnsi="Arial" w:cs="Arial"/>
+          <w:sz w:val="24"/>
+          <w:szCs w:val="24"/>
+        </w:rPr>
+      </w:pPr>
+    </w:p>
+    <w:p>
+      <w:pPr>
+        <w:jc w:val="center"/>
+        <w:rPr>
+          <w:rFonts w:ascii="Arial" w:hAnsi="Arial" w:cs="Arial"/>
+          <w:sz w:val="24"/>
+          <w:szCs w:val="24"/>
+        </w:rPr>
+      </w:pPr>
+      <w:r>
+        <w:rPr>
+          <w:rFonts w:ascii="Arial" w:hAnsi="Arial" w:cs="Arial"/>
+          <w:noProof/>
+          <w:sz w:val="24"/>
+          <w:szCs w:val="24"/>
+        </w:rPr>
+        <w:drawing>
+          <wp:anchor distT="0" distB="0" distL="114300" distR="114300" simplePos="0" relativeHeight="251661312" behindDoc="0" locked="0" layoutInCell="1" allowOverlap="1">
+            <wp:simplePos x="0" y="0"/>
+            <wp:positionH relativeFrom="margin">
+              <wp:posOffset>2912745</wp:posOffset>
+            </wp:positionH>
+            <wp:positionV relativeFrom="margin">
+              <wp:posOffset>353060</wp:posOffset>
+            </wp:positionV>
+            <wp:extent cx="3062605" cy="4333875"/>
+            <wp:effectExtent l="0" t="0" r="4445" b="9525"/>
+            <wp:wrapSquare wrapText="bothSides"/>
+            <wp:docPr id="4" name="Imagem 4"/>
+            <wp:cNvGraphicFramePr>
+              <a:graphicFrameLocks xmlns:a="http://schemas.openxmlformats.org/drawingml/2006/main" noChangeAspect="1"/>
+            </wp:cNvGraphicFramePr>
+            <a:graphic xmlns:a="http://schemas.openxmlformats.org/drawingml/2006/main">
+              <a:graphicData uri="http://schemas.openxmlformats.org/drawingml/2006/picture">
+                <pic:pic xmlns:pic="http://schemas.openxmlformats.org/drawingml/2006/picture">
+                  <pic:nvPicPr>
+                    <pic:cNvPr id="0" name="Picture 4"/>
+                    <pic:cNvPicPr>
+                      <a:picLocks noChangeAspect="1" noChangeArrowheads="1"/>
+                    </pic:cNvPicPr>
+                  </pic:nvPicPr>
+                  <pic:blipFill>
+                    <a:blip r:embed="rId9" cstate="print">
+                      <a:extLst>
+                        <a:ext uri="{28A0092B-C50C-407E-A947-70E740481C1C}">
+                          <a14:useLocalDpi xmlns:a14="http://schemas.microsoft.com/office/drawing/2010/main" val="0"/>
+                        </a:ext>
+                      </a:extLst>
+                    </a:blip>
+                    <a:srcRect/>
+                    <a:stretch>
+                      <a:fillRect/>
+                    </a:stretch>
+                  </pic:blipFill>
+                  <pic:spPr bwMode="auto">
+                    <a:xfrm>
+                      <a:off x="0" y="0"/>
+                      <a:ext cx="3062605" cy="4333875"/>
+                    </a:xfrm>
+                    <a:prstGeom prst="rect">
+                      <a:avLst/>
+                    </a:prstGeom>
+                    <a:noFill/>
+                    <a:ln>
+                      <a:noFill/>
+                    </a:ln>
+                  </pic:spPr>
+                </pic:pic>
+              </a:graphicData>
+            </a:graphic>
+          </wp:anchor>
+        </w:drawing>
+      </w:r>
+    </w:p>
+    <w:p>
+      <w:pPr>
+        <w:jc w:val="center"/>
+        <w:rPr>
+          <w:rFonts w:ascii="Arial" w:hAnsi="Arial" w:cs="Arial"/>
+          <w:sz w:val="24"/>
+          <w:szCs w:val="24"/>
+        </w:rPr>
+      </w:pPr>
+    </w:p>
+    <w:p>
+      <w:pPr>
+        <w:jc w:val="center"/>
+        <w:rPr>
+          <w:rFonts w:ascii="Arial" w:hAnsi="Arial" w:cs="Arial"/>
+          <w:sz w:val="24"/>
+          <w:szCs w:val="24"/>
+        </w:rPr>
+      </w:pPr>
+    </w:p>
+    <w:p>
+      <w:pPr>
+        <w:rPr>
+          <w:rFonts w:ascii="Arial" w:hAnsi="Arial" w:cs="Arial"/>
+          <w:sz w:val="24"/>
+          <w:szCs w:val="24"/>
+        </w:rPr>
+      </w:pPr>
+    </w:p>
+    <w:p>
+      <w:pPr>
+        <w:rPr>
+          <w:rFonts w:ascii="Arial" w:hAnsi="Arial" w:cs="Arial"/>
+          <w:sz w:val="24"/>
+          <w:szCs w:val="24"/>
+        </w:rPr>
+      </w:pPr>
+    </w:p>
+    <w:p>
+      <w:pPr>
+        <w:rPr>
+          <w:rFonts w:ascii="Arial" w:hAnsi="Arial" w:cs="Arial"/>
+          <w:sz w:val="24"/>
+          <w:szCs w:val="24"/>
+        </w:rPr>
+      </w:pPr>
+    </w:p>
+    <w:p>
+      <w:pPr>
+        <w:rPr>
+          <w:rFonts w:ascii="Arial" w:hAnsi="Arial" w:cs="Arial"/>
+          <w:sz w:val="24"/>
+          <w:szCs w:val="24"/>
+        </w:rPr>
+      </w:pPr>
+    </w:p>
+    <w:p>
+      <w:pPr>
+        <w:rPr>
+          <w:rFonts w:ascii="Arial" w:hAnsi="Arial" w:cs="Arial"/>
+          <w:sz w:val="24"/>
+          <w:szCs w:val="24"/>
+        </w:rPr>
+      </w:pPr>
+    </w:p>
+    <w:p>
+      <w:pPr>
+        <w:rPr>
+          <w:rFonts w:ascii="Arial" w:hAnsi="Arial" w:cs="Arial"/>
+          <w:sz w:val="24"/>
+          <w:szCs w:val="24"/>
+        </w:rPr>
+      </w:pPr>
+    </w:p>
+    <w:p>
+      <w:pPr>
+        <w:rPr>
+          <w:rFonts w:ascii="Arial" w:hAnsi="Arial" w:cs="Arial"/>
+          <w:sz w:val="24"/>
+          <w:szCs w:val="24"/>
+        </w:rPr>
+      </w:pPr>
+    </w:p>
+    <w:p>
+      <w:pPr>
+        <w:rPr>
+          <w:rFonts w:ascii="Arial" w:hAnsi="Arial" w:cs="Arial"/>
+          <w:sz w:val="24"/>
+          <w:szCs w:val="24"/>
+        </w:rPr>
+      </w:pPr>
+    </w:p>
+    <w:p>
+      <w:pPr>
+        <w:rPr>
+          <w:rFonts w:ascii="Arial" w:hAnsi="Arial" w:cs="Arial"/>
+          <w:sz w:val="24"/>
+          <w:szCs w:val="24"/>
+        </w:rPr>
+      </w:pPr>
+    </w:p>
+    <w:p>
+      <w:pPr>
+        <w:rPr>
+          <w:rFonts w:ascii="Arial" w:hAnsi="Arial" w:cs="Arial"/>
+          <w:sz w:val="24"/>
+          <w:szCs w:val="24"/>
+        </w:rPr>
+      </w:pPr>
+    </w:p>
+    <w:p>
+      <w:pPr>
+        <w:rPr>
+          <w:rFonts w:ascii="Arial" w:hAnsi="Arial" w:cs="Arial"/>
+          <w:sz w:val="24"/>
+          <w:szCs w:val="24"/>
+        </w:rPr>
+      </w:pPr>
+    </w:p>
+    <w:p>
+      <w:pPr>
+        <w:rPr>
+          <w:rFonts w:ascii="Arial" w:hAnsi="Arial" w:cs="Arial"/>
+          <w:sz w:val="24"/>
+          <w:szCs w:val="24"/>
+        </w:rPr>
+      </w:pPr>
+    </w:p>
+    <w:p>
+      <w:pPr>
+        <w:rPr>
+          <w:rFonts w:ascii="Arial" w:hAnsi="Arial" w:cs="Arial"/>
+          <w:sz w:val="24"/>
+          <w:szCs w:val="24"/>
+        </w:rPr>
+      </w:pPr>
+    </w:p>
+    <w:p>
+      <w:pPr>
+        <w:tabs>
+          <w:tab w:val="left" w:pos="5988"/>
+        </w:tabs>
+        <w:jc w:val="center"/>
+        <w:rPr>
+          <w:rFonts w:ascii="Arial" w:hAnsi="Arial" w:cs="Arial"/>
+          <w:sz w:val="24"/>
+          <w:szCs w:val="24"/>
+        </w:rPr>
+      </w:pPr>
+      <w:r>
+        <w:rPr>
+          <w:rFonts w:ascii="Arial" w:hAnsi="Arial" w:cs="Arial"/>
+          <w:sz w:val="24"/>
+          <w:szCs w:val="24"/>
+        </w:rPr>
+        <w:t xml:space="preserve">Figura 4: </w:t>
+      </w:r>
+      <w:proofErr w:type="spellStart"/>
+      <w:r>
+        <w:rPr>
+          <w:rFonts w:ascii="Arial" w:hAnsi="Arial" w:cs="Arial"/>
+          <w:sz w:val="24"/>
+          <w:szCs w:val="24"/>
+        </w:rPr>
+        <w:t>Feed</w:t>
+      </w:r>
+      <w:proofErr w:type="spellEnd"/>
+    </w:p>
+    <w:p>
+      <w:pPr>
+        <w:tabs>
+          <w:tab w:val="left" w:pos="5988"/>
+        </w:tabs>
+        <w:jc w:val="center"/>
+        <w:rPr>
+          <w:rFonts w:ascii="Arial" w:hAnsi="Arial" w:cs="Arial"/>
+          <w:sz w:val="24"/>
+          <w:szCs w:val="24"/>
+        </w:rPr>
+      </w:pPr>
+      <w:bookmarkStart w:id="0" w:name="_GoBack"/>
+      <w:r>
+        <w:rPr>
+          <w:rFonts w:ascii="Arial" w:hAnsi="Arial" w:cs="Arial"/>
+          <w:noProof/>
+          <w:sz w:val="24"/>
+          <w:szCs w:val="24"/>
+        </w:rPr>
+        <w:lastRenderedPageBreak/>
+        <w:drawing>
+          <wp:anchor distT="0" distB="0" distL="114300" distR="114300" simplePos="0" relativeHeight="251662336" behindDoc="0" locked="0" layoutInCell="1" allowOverlap="1">
+            <wp:simplePos x="0" y="0"/>
+            <wp:positionH relativeFrom="margin">
+              <wp:posOffset>2912745</wp:posOffset>
+            </wp:positionH>
+            <wp:positionV relativeFrom="margin">
+              <wp:posOffset>254000</wp:posOffset>
+            </wp:positionV>
+            <wp:extent cx="3062605" cy="4333875"/>
+            <wp:effectExtent l="0" t="0" r="4445" b="9525"/>
+            <wp:wrapSquare wrapText="bothSides"/>
+            <wp:docPr id="6" name="Imagem 6"/>
+            <wp:cNvGraphicFramePr>
+              <a:graphicFrameLocks xmlns:a="http://schemas.openxmlformats.org/drawingml/2006/main" noChangeAspect="1"/>
+            </wp:cNvGraphicFramePr>
+            <a:graphic xmlns:a="http://schemas.openxmlformats.org/drawingml/2006/main">
+              <a:graphicData uri="http://schemas.openxmlformats.org/drawingml/2006/picture">
+                <pic:pic xmlns:pic="http://schemas.openxmlformats.org/drawingml/2006/picture">
+                  <pic:nvPicPr>
+                    <pic:cNvPr id="0" name="Picture 6"/>
+                    <pic:cNvPicPr>
+                      <a:picLocks noChangeAspect="1" noChangeArrowheads="1"/>
+                    </pic:cNvPicPr>
+                  </pic:nvPicPr>
+                  <pic:blipFill>
+                    <a:blip r:embed="rId10" cstate="print">
+                      <a:extLst>
+                        <a:ext uri="{28A0092B-C50C-407E-A947-70E740481C1C}">
+                          <a14:useLocalDpi xmlns:a14="http://schemas.microsoft.com/office/drawing/2010/main" val="0"/>
+                        </a:ext>
+                      </a:extLst>
+                    </a:blip>
+                    <a:srcRect/>
+                    <a:stretch>
+                      <a:fillRect/>
+                    </a:stretch>
+                  </pic:blipFill>
+                  <pic:spPr bwMode="auto">
+                    <a:xfrm>
+                      <a:off x="0" y="0"/>
+                      <a:ext cx="3062605" cy="4333875"/>
+                    </a:xfrm>
+                    <a:prstGeom prst="rect">
+                      <a:avLst/>
+                    </a:prstGeom>
+                    <a:noFill/>
+                    <a:ln>
+                      <a:noFill/>
+                    </a:ln>
+                  </pic:spPr>
+                </pic:pic>
+              </a:graphicData>
+            </a:graphic>
+          </wp:anchor>
+        </w:drawing>
+      </w:r>
+      <w:bookmarkEnd w:id="0"/>
+    </w:p>
+    <w:p>
+      <w:pPr>
+        <w:tabs>
+          <w:tab w:val="left" w:pos="5988"/>
+        </w:tabs>
+        <w:jc w:val="center"/>
+        <w:rPr>
+          <w:rFonts w:ascii="Arial" w:hAnsi="Arial" w:cs="Arial"/>
+          <w:sz w:val="24"/>
+          <w:szCs w:val="24"/>
+        </w:rPr>
+      </w:pPr>
+    </w:p>
+    <w:p>
+      <w:pPr>
+        <w:tabs>
+          <w:tab w:val="left" w:pos="5988"/>
+        </w:tabs>
+        <w:jc w:val="center"/>
+        <w:rPr>
+          <w:rFonts w:ascii="Arial" w:hAnsi="Arial" w:cs="Arial"/>
+          <w:sz w:val="24"/>
+          <w:szCs w:val="24"/>
+        </w:rPr>
+      </w:pPr>
+    </w:p>
+    <w:p>
+      <w:pPr>
+        <w:tabs>
+          <w:tab w:val="left" w:pos="5988"/>
+        </w:tabs>
+        <w:jc w:val="center"/>
+        <w:rPr>
+          <w:rFonts w:ascii="Arial" w:hAnsi="Arial" w:cs="Arial"/>
+          <w:sz w:val="24"/>
+          <w:szCs w:val="24"/>
+        </w:rPr>
+      </w:pPr>
+    </w:p>
+    <w:p>
+      <w:pPr>
+        <w:rPr>
+          <w:rFonts w:ascii="Arial" w:hAnsi="Arial" w:cs="Arial"/>
+          <w:sz w:val="24"/>
+          <w:szCs w:val="24"/>
+        </w:rPr>
+      </w:pPr>
+    </w:p>
+    <w:p>
+      <w:pPr>
+        <w:rPr>
+          <w:rFonts w:ascii="Arial" w:hAnsi="Arial" w:cs="Arial"/>
+          <w:sz w:val="24"/>
+          <w:szCs w:val="24"/>
+        </w:rPr>
+      </w:pPr>
+    </w:p>
+    <w:p>
+      <w:pPr>
+        <w:rPr>
+          <w:rFonts w:ascii="Arial" w:hAnsi="Arial" w:cs="Arial"/>
+          <w:sz w:val="24"/>
+          <w:szCs w:val="24"/>
+        </w:rPr>
+      </w:pPr>
+    </w:p>
+    <w:p>
+      <w:pPr>
+        <w:rPr>
+          <w:rFonts w:ascii="Arial" w:hAnsi="Arial" w:cs="Arial"/>
+          <w:sz w:val="24"/>
+          <w:szCs w:val="24"/>
+        </w:rPr>
+      </w:pPr>
+    </w:p>
+    <w:p>
+      <w:pPr>
+        <w:rPr>
+          <w:rFonts w:ascii="Arial" w:hAnsi="Arial" w:cs="Arial"/>
+          <w:sz w:val="24"/>
+          <w:szCs w:val="24"/>
+        </w:rPr>
+      </w:pPr>
+    </w:p>
+    <w:p>
+      <w:pPr>
+        <w:rPr>
+          <w:rFonts w:ascii="Arial" w:hAnsi="Arial" w:cs="Arial"/>
+          <w:sz w:val="24"/>
+          <w:szCs w:val="24"/>
+        </w:rPr>
+      </w:pPr>
+    </w:p>
+    <w:p>
+      <w:pPr>
+        <w:rPr>
+          <w:rFonts w:ascii="Arial" w:hAnsi="Arial" w:cs="Arial"/>
+          <w:sz w:val="24"/>
+          <w:szCs w:val="24"/>
+        </w:rPr>
+      </w:pPr>
+    </w:p>
+    <w:p>
+      <w:pPr>
+        <w:rPr>
+          <w:rFonts w:ascii="Arial" w:hAnsi="Arial" w:cs="Arial"/>
+          <w:sz w:val="24"/>
+          <w:szCs w:val="24"/>
+        </w:rPr>
+      </w:pPr>
+    </w:p>
+    <w:p>
+      <w:pPr>
+        <w:rPr>
+          <w:rFonts w:ascii="Arial" w:hAnsi="Arial" w:cs="Arial"/>
+          <w:sz w:val="24"/>
+          <w:szCs w:val="24"/>
+        </w:rPr>
+      </w:pPr>
+    </w:p>
+    <w:p>
+      <w:pPr>
+        <w:rPr>
+          <w:rFonts w:ascii="Arial" w:hAnsi="Arial" w:cs="Arial"/>
+          <w:sz w:val="24"/>
+          <w:szCs w:val="24"/>
+        </w:rPr>
+      </w:pPr>
+    </w:p>
+    <w:p>
+      <w:pPr>
+        <w:rPr>
+          <w:rFonts w:ascii="Arial" w:hAnsi="Arial" w:cs="Arial"/>
+          <w:sz w:val="24"/>
+          <w:szCs w:val="24"/>
+        </w:rPr>
+      </w:pPr>
+    </w:p>
+    <w:p>
+      <w:pPr>
+        <w:rPr>
+          <w:rFonts w:ascii="Arial" w:hAnsi="Arial" w:cs="Arial"/>
+          <w:sz w:val="24"/>
+          <w:szCs w:val="24"/>
+        </w:rPr>
+      </w:pPr>
+    </w:p>
+    <w:p>
+      <w:pPr>
+        <w:rPr>
+          <w:rFonts w:ascii="Arial" w:hAnsi="Arial" w:cs="Arial"/>
+          <w:sz w:val="24"/>
+          <w:szCs w:val="24"/>
+        </w:rPr>
+      </w:pPr>
+    </w:p>
+    <w:p>
+      <w:pPr>
+        <w:jc w:val="center"/>
+        <w:rPr>
+          <w:rFonts w:ascii="Arial" w:hAnsi="Arial" w:cs="Arial"/>
+          <w:sz w:val="24"/>
+          <w:szCs w:val="24"/>
+        </w:rPr>
+      </w:pPr>
+      <w:r>
+        <w:rPr>
+          <w:rFonts w:ascii="Arial" w:hAnsi="Arial" w:cs="Arial"/>
+          <w:sz w:val="24"/>
+          <w:szCs w:val="24"/>
+        </w:rPr>
+        <w:t>Figura 5: Página de perfil</w:t>
+      </w:r>
     </w:p>
     <w:sectPr>
-      <w:footerReference w:type="default" r:id="rId6"/>
+      <w:footerReference w:type="default" r:id="rId11"/>
       <w:pgSz w:w="16838" w:h="11906" w:orient="landscape"/>
       <w:pgMar w:top="1701" w:right="1417" w:bottom="1701" w:left="1417" w:header="708" w:footer="708" w:gutter="0"/>
       <w:cols w:space="708"/>

--- a/doc/team-requisitos/Software Requirements Specifications v0.1.docx
+++ b/doc/team-requisitos/Software Requirements Specifications v0.1.docx
@@ -291,7 +291,7 @@
           <w:sz w:val="24"/>
           <w:szCs w:val="24"/>
         </w:rPr>
-        <w:t xml:space="preserve">Duarte Silva </w:t>
+        <w:t xml:space="preserve">Duarte Silva -  </w:t>
       </w:r>
       <w:proofErr w:type="gramStart"/>
       <w:r>
@@ -300,17 +300,9 @@
           <w:sz w:val="24"/>
           <w:szCs w:val="24"/>
         </w:rPr>
-        <w:t>-  dpjcsilva@student.uc.pt</w:t>
+        <w:t>dpjcsilva@student.uc.pt ;</w:t>
       </w:r>
       <w:proofErr w:type="gramEnd"/>
-      <w:r>
-        <w:rPr>
-          <w:rFonts w:ascii="Arial" w:hAnsi="Arial" w:cs="Arial"/>
-          <w:sz w:val="24"/>
-          <w:szCs w:val="24"/>
-        </w:rPr>
-        <w:t xml:space="preserve"> ;</w:t>
-      </w:r>
     </w:p>
     <w:p>
       <w:pPr>
@@ -1168,12 +1160,4518 @@
       <w:pPr>
         <w:rPr>
           <w:rFonts w:ascii="Arial" w:hAnsi="Arial" w:cs="Arial"/>
+          <w:b/>
           <w:color w:val="5B9BD5" w:themeColor="accent5"/>
           <w:sz w:val="24"/>
-          <w:szCs w:val="24"/>
-        </w:rPr>
-      </w:pPr>
-    </w:p>
+          <w:szCs w:val="72"/>
+        </w:rPr>
+      </w:pPr>
+    </w:p>
+    <w:tbl>
+      <w:tblPr>
+        <w:tblW w:w="5000" w:type="pct"/>
+        <w:tblLayout w:type="fixed"/>
+        <w:tblCellMar>
+          <w:left w:w="70" w:type="dxa"/>
+          <w:right w:w="70" w:type="dxa"/>
+        </w:tblCellMar>
+        <w:tblLook w:val="04A0" w:firstRow="1" w:lastRow="0" w:firstColumn="1" w:lastColumn="0" w:noHBand="0" w:noVBand="1"/>
+      </w:tblPr>
+      <w:tblGrid>
+        <w:gridCol w:w="4811"/>
+        <w:gridCol w:w="282"/>
+        <w:gridCol w:w="993"/>
+        <w:gridCol w:w="1275"/>
+        <w:gridCol w:w="1136"/>
+        <w:gridCol w:w="1136"/>
+        <w:gridCol w:w="850"/>
+        <w:gridCol w:w="850"/>
+        <w:gridCol w:w="710"/>
+        <w:gridCol w:w="1133"/>
+        <w:gridCol w:w="808"/>
+      </w:tblGrid>
+      <w:tr>
+        <w:trPr>
+          <w:trHeight w:val="540"/>
+        </w:trPr>
+        <w:tc>
+          <w:tcPr>
+            <w:tcW w:w="1720" w:type="pct"/>
+            <w:tcBorders>
+              <w:top w:val="single" w:sz="8" w:space="0" w:color="000000"/>
+              <w:left w:val="single" w:sz="8" w:space="0" w:color="000000"/>
+              <w:bottom w:val="nil"/>
+              <w:right w:val="single" w:sz="4" w:space="0" w:color="000000"/>
+            </w:tcBorders>
+            <w:shd w:val="clear" w:color="FFF2CC" w:fill="E7E6E6"/>
+            <w:noWrap/>
+            <w:vAlign w:val="center"/>
+            <w:hideMark/>
+          </w:tcPr>
+          <w:p>
+            <w:pPr>
+              <w:spacing w:after="0" w:line="240" w:lineRule="auto"/>
+              <w:jc w:val="center"/>
+              <w:rPr>
+                <w:rFonts w:ascii="Arial" w:eastAsia="Times New Roman" w:hAnsi="Arial" w:cs="Arial"/>
+                <w:b/>
+                <w:bCs/>
+                <w:sz w:val="20"/>
+                <w:szCs w:val="20"/>
+                <w:lang w:eastAsia="pt-PT"/>
+              </w:rPr>
+            </w:pPr>
+            <w:r>
+              <w:rPr>
+                <w:rFonts w:ascii="Arial" w:eastAsia="Times New Roman" w:hAnsi="Arial" w:cs="Arial"/>
+                <w:b/>
+                <w:bCs/>
+                <w:sz w:val="20"/>
+                <w:szCs w:val="20"/>
+                <w:lang w:eastAsia="pt-PT"/>
+              </w:rPr>
+              <w:t>Requisito</w:t>
+            </w:r>
+          </w:p>
+        </w:tc>
+        <w:tc>
+          <w:tcPr>
+            <w:tcW w:w="101" w:type="pct"/>
+            <w:tcBorders>
+              <w:top w:val="single" w:sz="8" w:space="0" w:color="000000"/>
+              <w:left w:val="nil"/>
+              <w:bottom w:val="nil"/>
+              <w:right w:val="single" w:sz="4" w:space="0" w:color="000000"/>
+            </w:tcBorders>
+            <w:shd w:val="clear" w:color="FFF2CC" w:fill="E7E6E6"/>
+            <w:noWrap/>
+            <w:vAlign w:val="center"/>
+            <w:hideMark/>
+          </w:tcPr>
+          <w:p>
+            <w:pPr>
+              <w:spacing w:after="0" w:line="240" w:lineRule="auto"/>
+              <w:jc w:val="center"/>
+              <w:rPr>
+                <w:rFonts w:ascii="Arial" w:eastAsia="Times New Roman" w:hAnsi="Arial" w:cs="Arial"/>
+                <w:b/>
+                <w:bCs/>
+                <w:sz w:val="20"/>
+                <w:szCs w:val="20"/>
+                <w:lang w:eastAsia="pt-PT"/>
+              </w:rPr>
+            </w:pPr>
+            <w:r>
+              <w:rPr>
+                <w:rFonts w:ascii="Arial" w:eastAsia="Times New Roman" w:hAnsi="Arial" w:cs="Arial"/>
+                <w:b/>
+                <w:bCs/>
+                <w:sz w:val="20"/>
+                <w:szCs w:val="20"/>
+                <w:lang w:eastAsia="pt-PT"/>
+              </w:rPr>
+              <w:t>N</w:t>
+            </w:r>
+            <w:r>
+              <w:rPr>
+                <w:rFonts w:ascii="Arial" w:eastAsia="Times New Roman" w:hAnsi="Arial" w:cs="Arial"/>
+                <w:b/>
+                <w:bCs/>
+                <w:sz w:val="20"/>
+                <w:szCs w:val="20"/>
+                <w:lang w:eastAsia="pt-PT"/>
+              </w:rPr>
+              <w:t>º</w:t>
+            </w:r>
+          </w:p>
+        </w:tc>
+        <w:tc>
+          <w:tcPr>
+            <w:tcW w:w="355" w:type="pct"/>
+            <w:tcBorders>
+              <w:top w:val="single" w:sz="8" w:space="0" w:color="000000"/>
+              <w:left w:val="nil"/>
+              <w:bottom w:val="nil"/>
+              <w:right w:val="single" w:sz="4" w:space="0" w:color="000000"/>
+            </w:tcBorders>
+            <w:shd w:val="clear" w:color="FFF2CC" w:fill="E7E6E6"/>
+            <w:noWrap/>
+            <w:vAlign w:val="center"/>
+            <w:hideMark/>
+          </w:tcPr>
+          <w:p>
+            <w:pPr>
+              <w:spacing w:after="0" w:line="240" w:lineRule="auto"/>
+              <w:jc w:val="center"/>
+              <w:rPr>
+                <w:rFonts w:ascii="Arial" w:eastAsia="Times New Roman" w:hAnsi="Arial" w:cs="Arial"/>
+                <w:b/>
+                <w:bCs/>
+                <w:sz w:val="20"/>
+                <w:szCs w:val="20"/>
+                <w:lang w:eastAsia="pt-PT"/>
+              </w:rPr>
+            </w:pPr>
+            <w:r>
+              <w:rPr>
+                <w:rFonts w:ascii="Arial" w:eastAsia="Times New Roman" w:hAnsi="Arial" w:cs="Arial"/>
+                <w:b/>
+                <w:bCs/>
+                <w:sz w:val="20"/>
+                <w:szCs w:val="20"/>
+                <w:lang w:eastAsia="pt-PT"/>
+              </w:rPr>
+              <w:t>Implementação</w:t>
+            </w:r>
+          </w:p>
+        </w:tc>
+        <w:tc>
+          <w:tcPr>
+            <w:tcW w:w="456" w:type="pct"/>
+            <w:tcBorders>
+              <w:top w:val="single" w:sz="8" w:space="0" w:color="000000"/>
+              <w:left w:val="nil"/>
+              <w:bottom w:val="nil"/>
+              <w:right w:val="single" w:sz="4" w:space="0" w:color="000000"/>
+            </w:tcBorders>
+            <w:shd w:val="clear" w:color="FFF2CC" w:fill="E7E6E6"/>
+            <w:noWrap/>
+            <w:vAlign w:val="center"/>
+            <w:hideMark/>
+          </w:tcPr>
+          <w:p>
+            <w:pPr>
+              <w:spacing w:after="0" w:line="240" w:lineRule="auto"/>
+              <w:jc w:val="center"/>
+              <w:rPr>
+                <w:rFonts w:ascii="Arial" w:eastAsia="Times New Roman" w:hAnsi="Arial" w:cs="Arial"/>
+                <w:b/>
+                <w:bCs/>
+                <w:sz w:val="20"/>
+                <w:szCs w:val="20"/>
+                <w:lang w:eastAsia="pt-PT"/>
+              </w:rPr>
+            </w:pPr>
+            <w:r>
+              <w:rPr>
+                <w:rFonts w:ascii="Arial" w:eastAsia="Times New Roman" w:hAnsi="Arial" w:cs="Arial"/>
+                <w:b/>
+                <w:bCs/>
+                <w:sz w:val="20"/>
+                <w:szCs w:val="20"/>
+                <w:lang w:eastAsia="pt-PT"/>
+              </w:rPr>
+              <w:t>Obrigatório</w:t>
+            </w:r>
+          </w:p>
+        </w:tc>
+        <w:tc>
+          <w:tcPr>
+            <w:tcW w:w="406" w:type="pct"/>
+            <w:tcBorders>
+              <w:top w:val="single" w:sz="8" w:space="0" w:color="000000"/>
+              <w:left w:val="nil"/>
+              <w:bottom w:val="nil"/>
+              <w:right w:val="single" w:sz="4" w:space="0" w:color="000000"/>
+            </w:tcBorders>
+            <w:shd w:val="clear" w:color="FFF2CC" w:fill="E7E6E6"/>
+            <w:noWrap/>
+            <w:vAlign w:val="center"/>
+            <w:hideMark/>
+          </w:tcPr>
+          <w:p>
+            <w:pPr>
+              <w:spacing w:after="0" w:line="240" w:lineRule="auto"/>
+              <w:jc w:val="center"/>
+              <w:rPr>
+                <w:rFonts w:ascii="Arial" w:eastAsia="Times New Roman" w:hAnsi="Arial" w:cs="Arial"/>
+                <w:b/>
+                <w:bCs/>
+                <w:sz w:val="20"/>
+                <w:szCs w:val="20"/>
+                <w:lang w:eastAsia="pt-PT"/>
+              </w:rPr>
+            </w:pPr>
+            <w:r>
+              <w:rPr>
+                <w:rFonts w:ascii="Arial" w:eastAsia="Times New Roman" w:hAnsi="Arial" w:cs="Arial"/>
+                <w:b/>
+                <w:bCs/>
+                <w:sz w:val="20"/>
+                <w:szCs w:val="20"/>
+                <w:lang w:eastAsia="pt-PT"/>
+              </w:rPr>
+              <w:t>Prioridade</w:t>
+            </w:r>
+          </w:p>
+        </w:tc>
+        <w:tc>
+          <w:tcPr>
+            <w:tcW w:w="406" w:type="pct"/>
+            <w:tcBorders>
+              <w:top w:val="single" w:sz="8" w:space="0" w:color="000000"/>
+              <w:left w:val="nil"/>
+              <w:bottom w:val="nil"/>
+              <w:right w:val="single" w:sz="4" w:space="0" w:color="000000"/>
+            </w:tcBorders>
+            <w:shd w:val="clear" w:color="FFF2CC" w:fill="E7E6E6"/>
+            <w:noWrap/>
+            <w:vAlign w:val="center"/>
+            <w:hideMark/>
+          </w:tcPr>
+          <w:p>
+            <w:pPr>
+              <w:spacing w:after="0" w:line="240" w:lineRule="auto"/>
+              <w:jc w:val="center"/>
+              <w:rPr>
+                <w:rFonts w:ascii="Arial" w:eastAsia="Times New Roman" w:hAnsi="Arial" w:cs="Arial"/>
+                <w:b/>
+                <w:bCs/>
+                <w:sz w:val="20"/>
+                <w:szCs w:val="20"/>
+                <w:lang w:eastAsia="pt-PT"/>
+              </w:rPr>
+            </w:pPr>
+            <w:r>
+              <w:rPr>
+                <w:rFonts w:ascii="Arial" w:eastAsia="Times New Roman" w:hAnsi="Arial" w:cs="Arial"/>
+                <w:b/>
+                <w:bCs/>
+                <w:sz w:val="20"/>
+                <w:szCs w:val="20"/>
+                <w:lang w:eastAsia="pt-PT"/>
+              </w:rPr>
+              <w:t>Validação</w:t>
+            </w:r>
+          </w:p>
+        </w:tc>
+        <w:tc>
+          <w:tcPr>
+            <w:tcW w:w="304" w:type="pct"/>
+            <w:tcBorders>
+              <w:top w:val="single" w:sz="8" w:space="0" w:color="000000"/>
+              <w:left w:val="nil"/>
+              <w:bottom w:val="nil"/>
+              <w:right w:val="single" w:sz="4" w:space="0" w:color="000000"/>
+            </w:tcBorders>
+            <w:shd w:val="clear" w:color="FFF2CC" w:fill="E7E6E6"/>
+            <w:noWrap/>
+            <w:vAlign w:val="center"/>
+            <w:hideMark/>
+          </w:tcPr>
+          <w:p>
+            <w:pPr>
+              <w:spacing w:after="0" w:line="240" w:lineRule="auto"/>
+              <w:jc w:val="center"/>
+              <w:rPr>
+                <w:rFonts w:ascii="Arial" w:eastAsia="Times New Roman" w:hAnsi="Arial" w:cs="Arial"/>
+                <w:b/>
+                <w:bCs/>
+                <w:sz w:val="20"/>
+                <w:szCs w:val="20"/>
+                <w:lang w:eastAsia="pt-PT"/>
+              </w:rPr>
+            </w:pPr>
+            <w:r>
+              <w:rPr>
+                <w:rFonts w:ascii="Arial" w:eastAsia="Times New Roman" w:hAnsi="Arial" w:cs="Arial"/>
+                <w:b/>
+                <w:bCs/>
+                <w:sz w:val="20"/>
+                <w:szCs w:val="20"/>
+                <w:lang w:eastAsia="pt-PT"/>
+              </w:rPr>
+              <w:t>Comentários</w:t>
+            </w:r>
+          </w:p>
+        </w:tc>
+        <w:tc>
+          <w:tcPr>
+            <w:tcW w:w="304" w:type="pct"/>
+            <w:tcBorders>
+              <w:top w:val="single" w:sz="8" w:space="0" w:color="000000"/>
+              <w:left w:val="nil"/>
+              <w:bottom w:val="nil"/>
+              <w:right w:val="single" w:sz="4" w:space="0" w:color="000000"/>
+            </w:tcBorders>
+            <w:shd w:val="clear" w:color="3D85C6" w:fill="E7E6E6"/>
+            <w:noWrap/>
+            <w:vAlign w:val="center"/>
+            <w:hideMark/>
+          </w:tcPr>
+          <w:p>
+            <w:pPr>
+              <w:spacing w:after="0" w:line="240" w:lineRule="auto"/>
+              <w:jc w:val="center"/>
+              <w:rPr>
+                <w:rFonts w:ascii="Arial" w:eastAsia="Times New Roman" w:hAnsi="Arial" w:cs="Arial"/>
+                <w:b/>
+                <w:bCs/>
+                <w:sz w:val="20"/>
+                <w:szCs w:val="20"/>
+                <w:lang w:eastAsia="pt-PT"/>
+              </w:rPr>
+            </w:pPr>
+            <w:r>
+              <w:rPr>
+                <w:rFonts w:ascii="Arial" w:eastAsia="Times New Roman" w:hAnsi="Arial" w:cs="Arial"/>
+                <w:b/>
+                <w:bCs/>
+                <w:sz w:val="20"/>
+                <w:szCs w:val="20"/>
+                <w:lang w:eastAsia="pt-PT"/>
+              </w:rPr>
+              <w:t>Implementado</w:t>
+            </w:r>
+          </w:p>
+        </w:tc>
+        <w:tc>
+          <w:tcPr>
+            <w:tcW w:w="254" w:type="pct"/>
+            <w:tcBorders>
+              <w:top w:val="single" w:sz="8" w:space="0" w:color="000000"/>
+              <w:left w:val="nil"/>
+              <w:bottom w:val="nil"/>
+              <w:right w:val="single" w:sz="4" w:space="0" w:color="000000"/>
+            </w:tcBorders>
+            <w:shd w:val="clear" w:color="3D85C6" w:fill="E7E6E6"/>
+            <w:noWrap/>
+            <w:vAlign w:val="center"/>
+            <w:hideMark/>
+          </w:tcPr>
+          <w:p>
+            <w:pPr>
+              <w:spacing w:after="0" w:line="240" w:lineRule="auto"/>
+              <w:jc w:val="center"/>
+              <w:rPr>
+                <w:rFonts w:ascii="Arial" w:eastAsia="Times New Roman" w:hAnsi="Arial" w:cs="Arial"/>
+                <w:b/>
+                <w:bCs/>
+                <w:sz w:val="20"/>
+                <w:szCs w:val="20"/>
+                <w:lang w:eastAsia="pt-PT"/>
+              </w:rPr>
+            </w:pPr>
+            <w:r>
+              <w:rPr>
+                <w:rFonts w:ascii="Arial" w:eastAsia="Times New Roman" w:hAnsi="Arial" w:cs="Arial"/>
+                <w:b/>
+                <w:bCs/>
+                <w:sz w:val="20"/>
+                <w:szCs w:val="20"/>
+                <w:lang w:eastAsia="pt-PT"/>
+              </w:rPr>
+              <w:t>Tipo</w:t>
+            </w:r>
+          </w:p>
+        </w:tc>
+        <w:tc>
+          <w:tcPr>
+            <w:tcW w:w="405" w:type="pct"/>
+            <w:tcBorders>
+              <w:top w:val="single" w:sz="8" w:space="0" w:color="000000"/>
+              <w:left w:val="nil"/>
+              <w:bottom w:val="nil"/>
+              <w:right w:val="single" w:sz="4" w:space="0" w:color="000000"/>
+            </w:tcBorders>
+            <w:shd w:val="clear" w:color="3D85C6" w:fill="E7E6E6"/>
+            <w:noWrap/>
+            <w:vAlign w:val="center"/>
+            <w:hideMark/>
+          </w:tcPr>
+          <w:p>
+            <w:pPr>
+              <w:spacing w:after="0" w:line="240" w:lineRule="auto"/>
+              <w:jc w:val="center"/>
+              <w:rPr>
+                <w:rFonts w:ascii="Arial" w:eastAsia="Times New Roman" w:hAnsi="Arial" w:cs="Arial"/>
+                <w:b/>
+                <w:bCs/>
+                <w:sz w:val="24"/>
+                <w:szCs w:val="24"/>
+                <w:lang w:eastAsia="pt-PT"/>
+              </w:rPr>
+            </w:pPr>
+            <w:r>
+              <w:rPr>
+                <w:rFonts w:ascii="Arial" w:eastAsia="Times New Roman" w:hAnsi="Arial" w:cs="Arial"/>
+                <w:b/>
+                <w:bCs/>
+                <w:sz w:val="20"/>
+                <w:szCs w:val="24"/>
+                <w:lang w:eastAsia="pt-PT"/>
+              </w:rPr>
+              <w:t>Removido</w:t>
+            </w:r>
+          </w:p>
+        </w:tc>
+        <w:tc>
+          <w:tcPr>
+            <w:tcW w:w="289" w:type="pct"/>
+            <w:tcBorders>
+              <w:top w:val="single" w:sz="8" w:space="0" w:color="000000"/>
+              <w:left w:val="nil"/>
+              <w:bottom w:val="nil"/>
+              <w:right w:val="single" w:sz="8" w:space="0" w:color="000000"/>
+            </w:tcBorders>
+            <w:shd w:val="clear" w:color="3D85C6" w:fill="E7E6E6"/>
+            <w:noWrap/>
+            <w:vAlign w:val="center"/>
+            <w:hideMark/>
+          </w:tcPr>
+          <w:p>
+            <w:pPr>
+              <w:spacing w:after="0" w:line="240" w:lineRule="auto"/>
+              <w:jc w:val="center"/>
+              <w:rPr>
+                <w:rFonts w:ascii="Arial" w:eastAsia="Times New Roman" w:hAnsi="Arial" w:cs="Arial"/>
+                <w:b/>
+                <w:bCs/>
+                <w:sz w:val="20"/>
+                <w:szCs w:val="20"/>
+                <w:lang w:eastAsia="pt-PT"/>
+              </w:rPr>
+            </w:pPr>
+            <w:r>
+              <w:rPr>
+                <w:rFonts w:ascii="Arial" w:eastAsia="Times New Roman" w:hAnsi="Arial" w:cs="Arial"/>
+                <w:b/>
+                <w:bCs/>
+                <w:sz w:val="20"/>
+                <w:szCs w:val="20"/>
+                <w:lang w:eastAsia="pt-PT"/>
+              </w:rPr>
+              <w:t>Alterado</w:t>
+            </w:r>
+          </w:p>
+        </w:tc>
+      </w:tr>
+      <w:tr>
+        <w:trPr>
+          <w:trHeight w:val="300"/>
+        </w:trPr>
+        <w:tc>
+          <w:tcPr>
+            <w:tcW w:w="1720" w:type="pct"/>
+            <w:tcBorders>
+              <w:top w:val="single" w:sz="8" w:space="0" w:color="000000"/>
+              <w:left w:val="single" w:sz="8" w:space="0" w:color="000000"/>
+              <w:bottom w:val="single" w:sz="4" w:space="0" w:color="000000"/>
+              <w:right w:val="single" w:sz="4" w:space="0" w:color="000000"/>
+            </w:tcBorders>
+            <w:shd w:val="clear" w:color="auto" w:fill="auto"/>
+            <w:noWrap/>
+            <w:vAlign w:val="bottom"/>
+            <w:hideMark/>
+          </w:tcPr>
+          <w:p>
+            <w:pPr>
+              <w:spacing w:after="0" w:line="240" w:lineRule="auto"/>
+              <w:rPr>
+                <w:rFonts w:ascii="Arial" w:eastAsia="Times New Roman" w:hAnsi="Arial" w:cs="Arial"/>
+                <w:sz w:val="24"/>
+                <w:szCs w:val="24"/>
+                <w:lang w:eastAsia="pt-PT"/>
+              </w:rPr>
+            </w:pPr>
+            <w:r>
+              <w:rPr>
+                <w:rFonts w:ascii="Arial" w:eastAsia="Times New Roman" w:hAnsi="Arial" w:cs="Arial"/>
+                <w:sz w:val="24"/>
+                <w:szCs w:val="24"/>
+                <w:lang w:eastAsia="pt-PT"/>
+              </w:rPr>
+              <w:t>O utilizador tem de usar os seus dados pessoais para se</w:t>
+            </w:r>
+            <w:r>
+              <w:rPr>
+                <w:rFonts w:ascii="Arial" w:eastAsia="Times New Roman" w:hAnsi="Arial" w:cs="Arial"/>
+                <w:sz w:val="24"/>
+                <w:szCs w:val="24"/>
+                <w:lang w:eastAsia="pt-PT"/>
+              </w:rPr>
+              <w:t xml:space="preserve"> </w:t>
+            </w:r>
+            <w:r>
+              <w:rPr>
+                <w:rFonts w:ascii="Arial" w:eastAsia="Times New Roman" w:hAnsi="Arial" w:cs="Arial"/>
+                <w:sz w:val="24"/>
+                <w:szCs w:val="24"/>
+                <w:lang w:eastAsia="pt-PT"/>
+              </w:rPr>
+              <w:t>registar na app</w:t>
+            </w:r>
+          </w:p>
+        </w:tc>
+        <w:tc>
+          <w:tcPr>
+            <w:tcW w:w="101" w:type="pct"/>
+            <w:tcBorders>
+              <w:top w:val="single" w:sz="8" w:space="0" w:color="000000"/>
+              <w:left w:val="nil"/>
+              <w:bottom w:val="single" w:sz="4" w:space="0" w:color="000000"/>
+              <w:right w:val="single" w:sz="4" w:space="0" w:color="000000"/>
+            </w:tcBorders>
+            <w:shd w:val="clear" w:color="auto" w:fill="auto"/>
+            <w:noWrap/>
+            <w:vAlign w:val="center"/>
+            <w:hideMark/>
+          </w:tcPr>
+          <w:p>
+            <w:pPr>
+              <w:spacing w:after="0" w:line="240" w:lineRule="auto"/>
+              <w:jc w:val="center"/>
+              <w:rPr>
+                <w:rFonts w:ascii="Arial" w:eastAsia="Times New Roman" w:hAnsi="Arial" w:cs="Arial"/>
+                <w:sz w:val="24"/>
+                <w:szCs w:val="24"/>
+                <w:lang w:eastAsia="pt-PT"/>
+              </w:rPr>
+            </w:pPr>
+            <w:r>
+              <w:rPr>
+                <w:rFonts w:ascii="Arial" w:eastAsia="Times New Roman" w:hAnsi="Arial" w:cs="Arial"/>
+                <w:sz w:val="24"/>
+                <w:szCs w:val="24"/>
+                <w:lang w:eastAsia="pt-PT"/>
+              </w:rPr>
+              <w:t>1</w:t>
+            </w:r>
+          </w:p>
+        </w:tc>
+        <w:tc>
+          <w:tcPr>
+            <w:tcW w:w="355" w:type="pct"/>
+            <w:tcBorders>
+              <w:top w:val="single" w:sz="8" w:space="0" w:color="000000"/>
+              <w:left w:val="nil"/>
+              <w:bottom w:val="single" w:sz="4" w:space="0" w:color="000000"/>
+              <w:right w:val="single" w:sz="4" w:space="0" w:color="000000"/>
+            </w:tcBorders>
+            <w:shd w:val="clear" w:color="auto" w:fill="auto"/>
+            <w:noWrap/>
+            <w:vAlign w:val="center"/>
+            <w:hideMark/>
+          </w:tcPr>
+          <w:p>
+            <w:pPr>
+              <w:spacing w:after="0" w:line="240" w:lineRule="auto"/>
+              <w:jc w:val="center"/>
+              <w:rPr>
+                <w:rFonts w:ascii="Arial" w:eastAsia="Times New Roman" w:hAnsi="Arial" w:cs="Arial"/>
+                <w:sz w:val="24"/>
+                <w:szCs w:val="24"/>
+                <w:lang w:eastAsia="pt-PT"/>
+              </w:rPr>
+            </w:pPr>
+            <w:r>
+              <w:rPr>
+                <w:rFonts w:ascii="Arial" w:eastAsia="Times New Roman" w:hAnsi="Arial" w:cs="Arial"/>
+                <w:sz w:val="24"/>
+                <w:szCs w:val="24"/>
+                <w:lang w:eastAsia="pt-PT"/>
+              </w:rPr>
+              <w:t>1º Sprint</w:t>
+            </w:r>
+          </w:p>
+        </w:tc>
+        <w:tc>
+          <w:tcPr>
+            <w:tcW w:w="456" w:type="pct"/>
+            <w:tcBorders>
+              <w:top w:val="single" w:sz="8" w:space="0" w:color="000000"/>
+              <w:left w:val="nil"/>
+              <w:bottom w:val="single" w:sz="4" w:space="0" w:color="000000"/>
+              <w:right w:val="single" w:sz="4" w:space="0" w:color="000000"/>
+            </w:tcBorders>
+            <w:shd w:val="clear" w:color="auto" w:fill="auto"/>
+            <w:noWrap/>
+            <w:vAlign w:val="center"/>
+            <w:hideMark/>
+          </w:tcPr>
+          <w:p>
+            <w:pPr>
+              <w:spacing w:after="0" w:line="240" w:lineRule="auto"/>
+              <w:jc w:val="center"/>
+              <w:rPr>
+                <w:rFonts w:ascii="Arial" w:eastAsia="Times New Roman" w:hAnsi="Arial" w:cs="Arial"/>
+                <w:sz w:val="24"/>
+                <w:szCs w:val="24"/>
+                <w:lang w:eastAsia="pt-PT"/>
+              </w:rPr>
+            </w:pPr>
+            <w:r>
+              <w:rPr>
+                <w:rFonts w:ascii="Arial" w:eastAsia="Times New Roman" w:hAnsi="Arial" w:cs="Arial"/>
+                <w:sz w:val="24"/>
+                <w:szCs w:val="24"/>
+                <w:lang w:eastAsia="pt-PT"/>
+              </w:rPr>
+              <w:t>Sim</w:t>
+            </w:r>
+          </w:p>
+        </w:tc>
+        <w:tc>
+          <w:tcPr>
+            <w:tcW w:w="406" w:type="pct"/>
+            <w:tcBorders>
+              <w:top w:val="single" w:sz="8" w:space="0" w:color="000000"/>
+              <w:left w:val="nil"/>
+              <w:bottom w:val="single" w:sz="4" w:space="0" w:color="000000"/>
+              <w:right w:val="single" w:sz="4" w:space="0" w:color="000000"/>
+            </w:tcBorders>
+            <w:shd w:val="clear" w:color="auto" w:fill="auto"/>
+            <w:noWrap/>
+            <w:vAlign w:val="center"/>
+            <w:hideMark/>
+          </w:tcPr>
+          <w:p>
+            <w:pPr>
+              <w:spacing w:after="0" w:line="240" w:lineRule="auto"/>
+              <w:jc w:val="center"/>
+              <w:rPr>
+                <w:rFonts w:ascii="Arial" w:eastAsia="Times New Roman" w:hAnsi="Arial" w:cs="Arial"/>
+                <w:sz w:val="24"/>
+                <w:szCs w:val="24"/>
+                <w:lang w:eastAsia="pt-PT"/>
+              </w:rPr>
+            </w:pPr>
+            <w:r>
+              <w:rPr>
+                <w:rFonts w:ascii="Arial" w:eastAsia="Times New Roman" w:hAnsi="Arial" w:cs="Arial"/>
+                <w:sz w:val="24"/>
+                <w:szCs w:val="24"/>
+                <w:lang w:eastAsia="pt-PT"/>
+              </w:rPr>
+              <w:t>Alta</w:t>
+            </w:r>
+          </w:p>
+        </w:tc>
+        <w:tc>
+          <w:tcPr>
+            <w:tcW w:w="406" w:type="pct"/>
+            <w:tcBorders>
+              <w:top w:val="single" w:sz="8" w:space="0" w:color="000000"/>
+              <w:left w:val="nil"/>
+              <w:bottom w:val="single" w:sz="4" w:space="0" w:color="000000"/>
+              <w:right w:val="single" w:sz="4" w:space="0" w:color="000000"/>
+            </w:tcBorders>
+            <w:shd w:val="clear" w:color="auto" w:fill="auto"/>
+            <w:noWrap/>
+            <w:vAlign w:val="bottom"/>
+            <w:hideMark/>
+          </w:tcPr>
+          <w:p>
+            <w:pPr>
+              <w:spacing w:after="0" w:line="240" w:lineRule="auto"/>
+              <w:rPr>
+                <w:rFonts w:ascii="Arial" w:eastAsia="Times New Roman" w:hAnsi="Arial" w:cs="Arial"/>
+                <w:sz w:val="24"/>
+                <w:szCs w:val="24"/>
+                <w:lang w:eastAsia="pt-PT"/>
+              </w:rPr>
+            </w:pPr>
+            <w:r>
+              <w:rPr>
+                <w:rFonts w:ascii="Arial" w:eastAsia="Times New Roman" w:hAnsi="Arial" w:cs="Arial"/>
+                <w:sz w:val="24"/>
+                <w:szCs w:val="24"/>
+                <w:lang w:eastAsia="pt-PT"/>
+              </w:rPr>
+              <w:t> </w:t>
+            </w:r>
+          </w:p>
+        </w:tc>
+        <w:tc>
+          <w:tcPr>
+            <w:tcW w:w="304" w:type="pct"/>
+            <w:tcBorders>
+              <w:top w:val="single" w:sz="8" w:space="0" w:color="000000"/>
+              <w:left w:val="nil"/>
+              <w:bottom w:val="single" w:sz="4" w:space="0" w:color="000000"/>
+              <w:right w:val="single" w:sz="4" w:space="0" w:color="000000"/>
+            </w:tcBorders>
+            <w:shd w:val="clear" w:color="auto" w:fill="auto"/>
+            <w:noWrap/>
+            <w:vAlign w:val="bottom"/>
+            <w:hideMark/>
+          </w:tcPr>
+          <w:p>
+            <w:pPr>
+              <w:spacing w:after="0" w:line="240" w:lineRule="auto"/>
+              <w:rPr>
+                <w:rFonts w:ascii="Arial" w:eastAsia="Times New Roman" w:hAnsi="Arial" w:cs="Arial"/>
+                <w:sz w:val="24"/>
+                <w:szCs w:val="24"/>
+                <w:lang w:eastAsia="pt-PT"/>
+              </w:rPr>
+            </w:pPr>
+            <w:r>
+              <w:rPr>
+                <w:rFonts w:ascii="Arial" w:eastAsia="Times New Roman" w:hAnsi="Arial" w:cs="Arial"/>
+                <w:sz w:val="24"/>
+                <w:szCs w:val="24"/>
+                <w:lang w:eastAsia="pt-PT"/>
+              </w:rPr>
+              <w:t> </w:t>
+            </w:r>
+          </w:p>
+        </w:tc>
+        <w:tc>
+          <w:tcPr>
+            <w:tcW w:w="304" w:type="pct"/>
+            <w:tcBorders>
+              <w:top w:val="single" w:sz="8" w:space="0" w:color="000000"/>
+              <w:left w:val="nil"/>
+              <w:bottom w:val="single" w:sz="4" w:space="0" w:color="000000"/>
+              <w:right w:val="single" w:sz="4" w:space="0" w:color="000000"/>
+            </w:tcBorders>
+            <w:shd w:val="clear" w:color="FF0000" w:fill="C00000"/>
+            <w:noWrap/>
+            <w:vAlign w:val="bottom"/>
+            <w:hideMark/>
+          </w:tcPr>
+          <w:p>
+            <w:pPr>
+              <w:spacing w:after="0" w:line="240" w:lineRule="auto"/>
+              <w:rPr>
+                <w:rFonts w:ascii="Arial" w:eastAsia="Times New Roman" w:hAnsi="Arial" w:cs="Arial"/>
+                <w:sz w:val="24"/>
+                <w:szCs w:val="24"/>
+                <w:lang w:eastAsia="pt-PT"/>
+              </w:rPr>
+            </w:pPr>
+            <w:r>
+              <w:rPr>
+                <w:rFonts w:ascii="Arial" w:eastAsia="Times New Roman" w:hAnsi="Arial" w:cs="Arial"/>
+                <w:sz w:val="24"/>
+                <w:szCs w:val="24"/>
+                <w:lang w:eastAsia="pt-PT"/>
+              </w:rPr>
+              <w:t> </w:t>
+            </w:r>
+          </w:p>
+        </w:tc>
+        <w:tc>
+          <w:tcPr>
+            <w:tcW w:w="254" w:type="pct"/>
+            <w:tcBorders>
+              <w:top w:val="single" w:sz="8" w:space="0" w:color="000000"/>
+              <w:left w:val="nil"/>
+              <w:bottom w:val="single" w:sz="4" w:space="0" w:color="000000"/>
+              <w:right w:val="single" w:sz="4" w:space="0" w:color="000000"/>
+            </w:tcBorders>
+            <w:shd w:val="clear" w:color="42FF59" w:fill="70AD47"/>
+            <w:noWrap/>
+            <w:vAlign w:val="bottom"/>
+            <w:hideMark/>
+          </w:tcPr>
+          <w:p>
+            <w:pPr>
+              <w:spacing w:after="0" w:line="240" w:lineRule="auto"/>
+              <w:rPr>
+                <w:rFonts w:ascii="Arial" w:eastAsia="Times New Roman" w:hAnsi="Arial" w:cs="Arial"/>
+                <w:sz w:val="24"/>
+                <w:szCs w:val="24"/>
+                <w:lang w:eastAsia="pt-PT"/>
+              </w:rPr>
+            </w:pPr>
+            <w:r>
+              <w:rPr>
+                <w:rFonts w:ascii="Arial" w:eastAsia="Times New Roman" w:hAnsi="Arial" w:cs="Arial"/>
+                <w:sz w:val="24"/>
+                <w:szCs w:val="24"/>
+                <w:lang w:eastAsia="pt-PT"/>
+              </w:rPr>
+              <w:t> </w:t>
+            </w:r>
+          </w:p>
+        </w:tc>
+        <w:tc>
+          <w:tcPr>
+            <w:tcW w:w="405" w:type="pct"/>
+            <w:tcBorders>
+              <w:top w:val="single" w:sz="8" w:space="0" w:color="000000"/>
+              <w:left w:val="nil"/>
+              <w:bottom w:val="single" w:sz="4" w:space="0" w:color="000000"/>
+              <w:right w:val="single" w:sz="4" w:space="0" w:color="000000"/>
+            </w:tcBorders>
+            <w:shd w:val="clear" w:color="42FF59" w:fill="70AD47"/>
+            <w:noWrap/>
+            <w:vAlign w:val="bottom"/>
+            <w:hideMark/>
+          </w:tcPr>
+          <w:p>
+            <w:pPr>
+              <w:spacing w:after="0" w:line="240" w:lineRule="auto"/>
+              <w:rPr>
+                <w:rFonts w:ascii="Arial" w:eastAsia="Times New Roman" w:hAnsi="Arial" w:cs="Arial"/>
+                <w:sz w:val="24"/>
+                <w:szCs w:val="24"/>
+                <w:lang w:eastAsia="pt-PT"/>
+              </w:rPr>
+            </w:pPr>
+            <w:r>
+              <w:rPr>
+                <w:rFonts w:ascii="Arial" w:eastAsia="Times New Roman" w:hAnsi="Arial" w:cs="Arial"/>
+                <w:sz w:val="24"/>
+                <w:szCs w:val="24"/>
+                <w:lang w:eastAsia="pt-PT"/>
+              </w:rPr>
+              <w:t> </w:t>
+            </w:r>
+          </w:p>
+        </w:tc>
+        <w:tc>
+          <w:tcPr>
+            <w:tcW w:w="289" w:type="pct"/>
+            <w:tcBorders>
+              <w:top w:val="single" w:sz="8" w:space="0" w:color="000000"/>
+              <w:left w:val="nil"/>
+              <w:bottom w:val="single" w:sz="4" w:space="0" w:color="000000"/>
+              <w:right w:val="single" w:sz="8" w:space="0" w:color="000000"/>
+            </w:tcBorders>
+            <w:shd w:val="clear" w:color="42FF59" w:fill="70AD47"/>
+            <w:noWrap/>
+            <w:vAlign w:val="bottom"/>
+            <w:hideMark/>
+          </w:tcPr>
+          <w:p>
+            <w:pPr>
+              <w:spacing w:after="0" w:line="240" w:lineRule="auto"/>
+              <w:rPr>
+                <w:rFonts w:ascii="Arial" w:eastAsia="Times New Roman" w:hAnsi="Arial" w:cs="Arial"/>
+                <w:sz w:val="24"/>
+                <w:szCs w:val="24"/>
+                <w:lang w:eastAsia="pt-PT"/>
+              </w:rPr>
+            </w:pPr>
+            <w:r>
+              <w:rPr>
+                <w:rFonts w:ascii="Arial" w:eastAsia="Times New Roman" w:hAnsi="Arial" w:cs="Arial"/>
+                <w:sz w:val="24"/>
+                <w:szCs w:val="24"/>
+                <w:lang w:eastAsia="pt-PT"/>
+              </w:rPr>
+              <w:t> </w:t>
+            </w:r>
+          </w:p>
+        </w:tc>
+      </w:tr>
+      <w:tr>
+        <w:trPr>
+          <w:trHeight w:val="300"/>
+        </w:trPr>
+        <w:tc>
+          <w:tcPr>
+            <w:tcW w:w="1720" w:type="pct"/>
+            <w:tcBorders>
+              <w:top w:val="nil"/>
+              <w:left w:val="single" w:sz="8" w:space="0" w:color="000000"/>
+              <w:bottom w:val="single" w:sz="4" w:space="0" w:color="000000"/>
+              <w:right w:val="single" w:sz="4" w:space="0" w:color="000000"/>
+            </w:tcBorders>
+            <w:shd w:val="clear" w:color="auto" w:fill="auto"/>
+            <w:noWrap/>
+            <w:vAlign w:val="bottom"/>
+            <w:hideMark/>
+          </w:tcPr>
+          <w:p>
+            <w:pPr>
+              <w:spacing w:after="0" w:line="240" w:lineRule="auto"/>
+              <w:rPr>
+                <w:rFonts w:ascii="Arial" w:eastAsia="Times New Roman" w:hAnsi="Arial" w:cs="Arial"/>
+                <w:sz w:val="24"/>
+                <w:szCs w:val="24"/>
+                <w:lang w:eastAsia="pt-PT"/>
+              </w:rPr>
+            </w:pPr>
+            <w:r>
+              <w:rPr>
+                <w:rFonts w:ascii="Arial" w:eastAsia="Times New Roman" w:hAnsi="Arial" w:cs="Arial"/>
+                <w:sz w:val="24"/>
+                <w:szCs w:val="24"/>
+                <w:lang w:eastAsia="pt-PT"/>
+              </w:rPr>
+              <w:t>No ato de registo, verificar que o ORCID inserido é válido</w:t>
+            </w:r>
+          </w:p>
+        </w:tc>
+        <w:tc>
+          <w:tcPr>
+            <w:tcW w:w="101" w:type="pct"/>
+            <w:tcBorders>
+              <w:top w:val="nil"/>
+              <w:left w:val="nil"/>
+              <w:bottom w:val="single" w:sz="4" w:space="0" w:color="000000"/>
+              <w:right w:val="single" w:sz="4" w:space="0" w:color="000000"/>
+            </w:tcBorders>
+            <w:shd w:val="clear" w:color="auto" w:fill="auto"/>
+            <w:noWrap/>
+            <w:vAlign w:val="center"/>
+            <w:hideMark/>
+          </w:tcPr>
+          <w:p>
+            <w:pPr>
+              <w:spacing w:after="0" w:line="240" w:lineRule="auto"/>
+              <w:jc w:val="center"/>
+              <w:rPr>
+                <w:rFonts w:ascii="Arial" w:eastAsia="Times New Roman" w:hAnsi="Arial" w:cs="Arial"/>
+                <w:sz w:val="24"/>
+                <w:szCs w:val="24"/>
+                <w:lang w:eastAsia="pt-PT"/>
+              </w:rPr>
+            </w:pPr>
+            <w:r>
+              <w:rPr>
+                <w:rFonts w:ascii="Arial" w:eastAsia="Times New Roman" w:hAnsi="Arial" w:cs="Arial"/>
+                <w:sz w:val="24"/>
+                <w:szCs w:val="24"/>
+                <w:lang w:eastAsia="pt-PT"/>
+              </w:rPr>
+              <w:t>2</w:t>
+            </w:r>
+          </w:p>
+        </w:tc>
+        <w:tc>
+          <w:tcPr>
+            <w:tcW w:w="355" w:type="pct"/>
+            <w:tcBorders>
+              <w:top w:val="nil"/>
+              <w:left w:val="nil"/>
+              <w:bottom w:val="single" w:sz="4" w:space="0" w:color="000000"/>
+              <w:right w:val="single" w:sz="4" w:space="0" w:color="000000"/>
+            </w:tcBorders>
+            <w:shd w:val="clear" w:color="auto" w:fill="auto"/>
+            <w:noWrap/>
+            <w:vAlign w:val="center"/>
+            <w:hideMark/>
+          </w:tcPr>
+          <w:p>
+            <w:pPr>
+              <w:spacing w:after="0" w:line="240" w:lineRule="auto"/>
+              <w:jc w:val="center"/>
+              <w:rPr>
+                <w:rFonts w:ascii="Arial" w:eastAsia="Times New Roman" w:hAnsi="Arial" w:cs="Arial"/>
+                <w:sz w:val="24"/>
+                <w:szCs w:val="24"/>
+                <w:lang w:eastAsia="pt-PT"/>
+              </w:rPr>
+            </w:pPr>
+            <w:r>
+              <w:rPr>
+                <w:rFonts w:ascii="Arial" w:eastAsia="Times New Roman" w:hAnsi="Arial" w:cs="Arial"/>
+                <w:sz w:val="24"/>
+                <w:szCs w:val="24"/>
+                <w:lang w:eastAsia="pt-PT"/>
+              </w:rPr>
+              <w:t>1º Sprint</w:t>
+            </w:r>
+          </w:p>
+        </w:tc>
+        <w:tc>
+          <w:tcPr>
+            <w:tcW w:w="456" w:type="pct"/>
+            <w:tcBorders>
+              <w:top w:val="nil"/>
+              <w:left w:val="nil"/>
+              <w:bottom w:val="single" w:sz="4" w:space="0" w:color="000000"/>
+              <w:right w:val="single" w:sz="4" w:space="0" w:color="000000"/>
+            </w:tcBorders>
+            <w:shd w:val="clear" w:color="auto" w:fill="auto"/>
+            <w:noWrap/>
+            <w:vAlign w:val="center"/>
+            <w:hideMark/>
+          </w:tcPr>
+          <w:p>
+            <w:pPr>
+              <w:spacing w:after="0" w:line="240" w:lineRule="auto"/>
+              <w:jc w:val="center"/>
+              <w:rPr>
+                <w:rFonts w:ascii="Arial" w:eastAsia="Times New Roman" w:hAnsi="Arial" w:cs="Arial"/>
+                <w:sz w:val="24"/>
+                <w:szCs w:val="24"/>
+                <w:lang w:eastAsia="pt-PT"/>
+              </w:rPr>
+            </w:pPr>
+            <w:r>
+              <w:rPr>
+                <w:rFonts w:ascii="Arial" w:eastAsia="Times New Roman" w:hAnsi="Arial" w:cs="Arial"/>
+                <w:sz w:val="24"/>
+                <w:szCs w:val="24"/>
+                <w:lang w:eastAsia="pt-PT"/>
+              </w:rPr>
+              <w:t>Sim</w:t>
+            </w:r>
+          </w:p>
+        </w:tc>
+        <w:tc>
+          <w:tcPr>
+            <w:tcW w:w="406" w:type="pct"/>
+            <w:tcBorders>
+              <w:top w:val="nil"/>
+              <w:left w:val="nil"/>
+              <w:bottom w:val="single" w:sz="4" w:space="0" w:color="000000"/>
+              <w:right w:val="single" w:sz="4" w:space="0" w:color="000000"/>
+            </w:tcBorders>
+            <w:shd w:val="clear" w:color="auto" w:fill="auto"/>
+            <w:noWrap/>
+            <w:vAlign w:val="center"/>
+            <w:hideMark/>
+          </w:tcPr>
+          <w:p>
+            <w:pPr>
+              <w:spacing w:after="0" w:line="240" w:lineRule="auto"/>
+              <w:jc w:val="center"/>
+              <w:rPr>
+                <w:rFonts w:ascii="Arial" w:eastAsia="Times New Roman" w:hAnsi="Arial" w:cs="Arial"/>
+                <w:sz w:val="24"/>
+                <w:szCs w:val="24"/>
+                <w:lang w:eastAsia="pt-PT"/>
+              </w:rPr>
+            </w:pPr>
+            <w:r>
+              <w:rPr>
+                <w:rFonts w:ascii="Arial" w:eastAsia="Times New Roman" w:hAnsi="Arial" w:cs="Arial"/>
+                <w:sz w:val="24"/>
+                <w:szCs w:val="24"/>
+                <w:lang w:eastAsia="pt-PT"/>
+              </w:rPr>
+              <w:t>Alta</w:t>
+            </w:r>
+          </w:p>
+        </w:tc>
+        <w:tc>
+          <w:tcPr>
+            <w:tcW w:w="406" w:type="pct"/>
+            <w:tcBorders>
+              <w:top w:val="nil"/>
+              <w:left w:val="nil"/>
+              <w:bottom w:val="single" w:sz="4" w:space="0" w:color="000000"/>
+              <w:right w:val="single" w:sz="4" w:space="0" w:color="000000"/>
+            </w:tcBorders>
+            <w:shd w:val="clear" w:color="auto" w:fill="auto"/>
+            <w:noWrap/>
+            <w:vAlign w:val="bottom"/>
+            <w:hideMark/>
+          </w:tcPr>
+          <w:p>
+            <w:pPr>
+              <w:spacing w:after="0" w:line="240" w:lineRule="auto"/>
+              <w:rPr>
+                <w:rFonts w:ascii="Arial" w:eastAsia="Times New Roman" w:hAnsi="Arial" w:cs="Arial"/>
+                <w:sz w:val="24"/>
+                <w:szCs w:val="24"/>
+                <w:lang w:eastAsia="pt-PT"/>
+              </w:rPr>
+            </w:pPr>
+            <w:r>
+              <w:rPr>
+                <w:rFonts w:ascii="Arial" w:eastAsia="Times New Roman" w:hAnsi="Arial" w:cs="Arial"/>
+                <w:sz w:val="24"/>
+                <w:szCs w:val="24"/>
+                <w:lang w:eastAsia="pt-PT"/>
+              </w:rPr>
+              <w:t> </w:t>
+            </w:r>
+          </w:p>
+        </w:tc>
+        <w:tc>
+          <w:tcPr>
+            <w:tcW w:w="304" w:type="pct"/>
+            <w:tcBorders>
+              <w:top w:val="nil"/>
+              <w:left w:val="nil"/>
+              <w:bottom w:val="single" w:sz="4" w:space="0" w:color="000000"/>
+              <w:right w:val="single" w:sz="4" w:space="0" w:color="000000"/>
+            </w:tcBorders>
+            <w:shd w:val="clear" w:color="auto" w:fill="auto"/>
+            <w:noWrap/>
+            <w:vAlign w:val="bottom"/>
+            <w:hideMark/>
+          </w:tcPr>
+          <w:p>
+            <w:pPr>
+              <w:spacing w:after="0" w:line="240" w:lineRule="auto"/>
+              <w:rPr>
+                <w:rFonts w:ascii="Arial" w:eastAsia="Times New Roman" w:hAnsi="Arial" w:cs="Arial"/>
+                <w:sz w:val="24"/>
+                <w:szCs w:val="24"/>
+                <w:lang w:eastAsia="pt-PT"/>
+              </w:rPr>
+            </w:pPr>
+            <w:r>
+              <w:rPr>
+                <w:rFonts w:ascii="Arial" w:eastAsia="Times New Roman" w:hAnsi="Arial" w:cs="Arial"/>
+                <w:sz w:val="24"/>
+                <w:szCs w:val="24"/>
+                <w:lang w:eastAsia="pt-PT"/>
+              </w:rPr>
+              <w:t> </w:t>
+            </w:r>
+          </w:p>
+        </w:tc>
+        <w:tc>
+          <w:tcPr>
+            <w:tcW w:w="304" w:type="pct"/>
+            <w:tcBorders>
+              <w:top w:val="nil"/>
+              <w:left w:val="nil"/>
+              <w:bottom w:val="single" w:sz="4" w:space="0" w:color="000000"/>
+              <w:right w:val="single" w:sz="4" w:space="0" w:color="000000"/>
+            </w:tcBorders>
+            <w:shd w:val="clear" w:color="FF0000" w:fill="C00000"/>
+            <w:noWrap/>
+            <w:vAlign w:val="bottom"/>
+            <w:hideMark/>
+          </w:tcPr>
+          <w:p>
+            <w:pPr>
+              <w:spacing w:after="0" w:line="240" w:lineRule="auto"/>
+              <w:rPr>
+                <w:rFonts w:ascii="Arial" w:eastAsia="Times New Roman" w:hAnsi="Arial" w:cs="Arial"/>
+                <w:sz w:val="24"/>
+                <w:szCs w:val="24"/>
+                <w:lang w:eastAsia="pt-PT"/>
+              </w:rPr>
+            </w:pPr>
+            <w:r>
+              <w:rPr>
+                <w:rFonts w:ascii="Arial" w:eastAsia="Times New Roman" w:hAnsi="Arial" w:cs="Arial"/>
+                <w:sz w:val="24"/>
+                <w:szCs w:val="24"/>
+                <w:lang w:eastAsia="pt-PT"/>
+              </w:rPr>
+              <w:t> </w:t>
+            </w:r>
+          </w:p>
+        </w:tc>
+        <w:tc>
+          <w:tcPr>
+            <w:tcW w:w="254" w:type="pct"/>
+            <w:tcBorders>
+              <w:top w:val="nil"/>
+              <w:left w:val="nil"/>
+              <w:bottom w:val="single" w:sz="4" w:space="0" w:color="000000"/>
+              <w:right w:val="single" w:sz="4" w:space="0" w:color="000000"/>
+            </w:tcBorders>
+            <w:shd w:val="clear" w:color="42FF59" w:fill="70AD47"/>
+            <w:noWrap/>
+            <w:vAlign w:val="bottom"/>
+            <w:hideMark/>
+          </w:tcPr>
+          <w:p>
+            <w:pPr>
+              <w:spacing w:after="0" w:line="240" w:lineRule="auto"/>
+              <w:rPr>
+                <w:rFonts w:ascii="Arial" w:eastAsia="Times New Roman" w:hAnsi="Arial" w:cs="Arial"/>
+                <w:sz w:val="24"/>
+                <w:szCs w:val="24"/>
+                <w:lang w:eastAsia="pt-PT"/>
+              </w:rPr>
+            </w:pPr>
+            <w:r>
+              <w:rPr>
+                <w:rFonts w:ascii="Arial" w:eastAsia="Times New Roman" w:hAnsi="Arial" w:cs="Arial"/>
+                <w:sz w:val="24"/>
+                <w:szCs w:val="24"/>
+                <w:lang w:eastAsia="pt-PT"/>
+              </w:rPr>
+              <w:t> </w:t>
+            </w:r>
+          </w:p>
+        </w:tc>
+        <w:tc>
+          <w:tcPr>
+            <w:tcW w:w="405" w:type="pct"/>
+            <w:tcBorders>
+              <w:top w:val="nil"/>
+              <w:left w:val="nil"/>
+              <w:bottom w:val="single" w:sz="4" w:space="0" w:color="000000"/>
+              <w:right w:val="single" w:sz="4" w:space="0" w:color="000000"/>
+            </w:tcBorders>
+            <w:shd w:val="clear" w:color="42FF59" w:fill="70AD47"/>
+            <w:noWrap/>
+            <w:vAlign w:val="bottom"/>
+            <w:hideMark/>
+          </w:tcPr>
+          <w:p>
+            <w:pPr>
+              <w:spacing w:after="0" w:line="240" w:lineRule="auto"/>
+              <w:rPr>
+                <w:rFonts w:ascii="Arial" w:eastAsia="Times New Roman" w:hAnsi="Arial" w:cs="Arial"/>
+                <w:sz w:val="24"/>
+                <w:szCs w:val="24"/>
+                <w:lang w:eastAsia="pt-PT"/>
+              </w:rPr>
+            </w:pPr>
+            <w:r>
+              <w:rPr>
+                <w:rFonts w:ascii="Arial" w:eastAsia="Times New Roman" w:hAnsi="Arial" w:cs="Arial"/>
+                <w:sz w:val="24"/>
+                <w:szCs w:val="24"/>
+                <w:lang w:eastAsia="pt-PT"/>
+              </w:rPr>
+              <w:t> </w:t>
+            </w:r>
+          </w:p>
+        </w:tc>
+        <w:tc>
+          <w:tcPr>
+            <w:tcW w:w="289" w:type="pct"/>
+            <w:tcBorders>
+              <w:top w:val="nil"/>
+              <w:left w:val="nil"/>
+              <w:bottom w:val="single" w:sz="4" w:space="0" w:color="000000"/>
+              <w:right w:val="single" w:sz="8" w:space="0" w:color="000000"/>
+            </w:tcBorders>
+            <w:shd w:val="clear" w:color="42FF59" w:fill="70AD47"/>
+            <w:noWrap/>
+            <w:vAlign w:val="bottom"/>
+            <w:hideMark/>
+          </w:tcPr>
+          <w:p>
+            <w:pPr>
+              <w:spacing w:after="0" w:line="240" w:lineRule="auto"/>
+              <w:rPr>
+                <w:rFonts w:ascii="Arial" w:eastAsia="Times New Roman" w:hAnsi="Arial" w:cs="Arial"/>
+                <w:sz w:val="24"/>
+                <w:szCs w:val="24"/>
+                <w:lang w:eastAsia="pt-PT"/>
+              </w:rPr>
+            </w:pPr>
+            <w:r>
+              <w:rPr>
+                <w:rFonts w:ascii="Arial" w:eastAsia="Times New Roman" w:hAnsi="Arial" w:cs="Arial"/>
+                <w:sz w:val="24"/>
+                <w:szCs w:val="24"/>
+                <w:lang w:eastAsia="pt-PT"/>
+              </w:rPr>
+              <w:t> </w:t>
+            </w:r>
+          </w:p>
+        </w:tc>
+      </w:tr>
+      <w:tr>
+        <w:trPr>
+          <w:trHeight w:val="300"/>
+        </w:trPr>
+        <w:tc>
+          <w:tcPr>
+            <w:tcW w:w="1720" w:type="pct"/>
+            <w:tcBorders>
+              <w:top w:val="nil"/>
+              <w:left w:val="single" w:sz="8" w:space="0" w:color="000000"/>
+              <w:bottom w:val="single" w:sz="4" w:space="0" w:color="000000"/>
+              <w:right w:val="single" w:sz="4" w:space="0" w:color="000000"/>
+            </w:tcBorders>
+            <w:shd w:val="clear" w:color="auto" w:fill="auto"/>
+            <w:noWrap/>
+            <w:vAlign w:val="bottom"/>
+            <w:hideMark/>
+          </w:tcPr>
+          <w:p>
+            <w:pPr>
+              <w:spacing w:after="0" w:line="240" w:lineRule="auto"/>
+              <w:rPr>
+                <w:rFonts w:ascii="Arial" w:eastAsia="Times New Roman" w:hAnsi="Arial" w:cs="Arial"/>
+                <w:sz w:val="24"/>
+                <w:szCs w:val="24"/>
+                <w:lang w:eastAsia="pt-PT"/>
+              </w:rPr>
+            </w:pPr>
+            <w:r>
+              <w:rPr>
+                <w:rFonts w:ascii="Arial" w:eastAsia="Times New Roman" w:hAnsi="Arial" w:cs="Arial"/>
+                <w:sz w:val="24"/>
+                <w:szCs w:val="24"/>
+                <w:lang w:eastAsia="pt-PT"/>
+              </w:rPr>
+              <w:t xml:space="preserve">O utilizador tem de poder efetuar o login e </w:t>
+            </w:r>
+            <w:proofErr w:type="spellStart"/>
+            <w:r>
+              <w:rPr>
+                <w:rFonts w:ascii="Arial" w:eastAsia="Times New Roman" w:hAnsi="Arial" w:cs="Arial"/>
+                <w:sz w:val="24"/>
+                <w:szCs w:val="24"/>
+                <w:lang w:eastAsia="pt-PT"/>
+              </w:rPr>
+              <w:t>logout</w:t>
+            </w:r>
+            <w:proofErr w:type="spellEnd"/>
+          </w:p>
+        </w:tc>
+        <w:tc>
+          <w:tcPr>
+            <w:tcW w:w="101" w:type="pct"/>
+            <w:tcBorders>
+              <w:top w:val="nil"/>
+              <w:left w:val="nil"/>
+              <w:bottom w:val="single" w:sz="4" w:space="0" w:color="000000"/>
+              <w:right w:val="single" w:sz="4" w:space="0" w:color="000000"/>
+            </w:tcBorders>
+            <w:shd w:val="clear" w:color="auto" w:fill="auto"/>
+            <w:noWrap/>
+            <w:vAlign w:val="center"/>
+            <w:hideMark/>
+          </w:tcPr>
+          <w:p>
+            <w:pPr>
+              <w:spacing w:after="0" w:line="240" w:lineRule="auto"/>
+              <w:jc w:val="center"/>
+              <w:rPr>
+                <w:rFonts w:ascii="Arial" w:eastAsia="Times New Roman" w:hAnsi="Arial" w:cs="Arial"/>
+                <w:sz w:val="24"/>
+                <w:szCs w:val="24"/>
+                <w:lang w:eastAsia="pt-PT"/>
+              </w:rPr>
+            </w:pPr>
+            <w:r>
+              <w:rPr>
+                <w:rFonts w:ascii="Arial" w:eastAsia="Times New Roman" w:hAnsi="Arial" w:cs="Arial"/>
+                <w:sz w:val="24"/>
+                <w:szCs w:val="24"/>
+                <w:lang w:eastAsia="pt-PT"/>
+              </w:rPr>
+              <w:t>3</w:t>
+            </w:r>
+          </w:p>
+        </w:tc>
+        <w:tc>
+          <w:tcPr>
+            <w:tcW w:w="355" w:type="pct"/>
+            <w:tcBorders>
+              <w:top w:val="nil"/>
+              <w:left w:val="nil"/>
+              <w:bottom w:val="single" w:sz="4" w:space="0" w:color="000000"/>
+              <w:right w:val="single" w:sz="4" w:space="0" w:color="000000"/>
+            </w:tcBorders>
+            <w:shd w:val="clear" w:color="FFFFFF" w:fill="FFFFFF"/>
+            <w:noWrap/>
+            <w:vAlign w:val="center"/>
+            <w:hideMark/>
+          </w:tcPr>
+          <w:p>
+            <w:pPr>
+              <w:spacing w:after="0" w:line="240" w:lineRule="auto"/>
+              <w:jc w:val="center"/>
+              <w:rPr>
+                <w:rFonts w:ascii="Arial" w:eastAsia="Times New Roman" w:hAnsi="Arial" w:cs="Arial"/>
+                <w:color w:val="000000"/>
+                <w:sz w:val="24"/>
+                <w:szCs w:val="24"/>
+                <w:lang w:eastAsia="pt-PT"/>
+              </w:rPr>
+            </w:pPr>
+            <w:r>
+              <w:rPr>
+                <w:rFonts w:ascii="Arial" w:eastAsia="Times New Roman" w:hAnsi="Arial" w:cs="Arial"/>
+                <w:color w:val="000000"/>
+                <w:sz w:val="24"/>
+                <w:szCs w:val="24"/>
+                <w:lang w:eastAsia="pt-PT"/>
+              </w:rPr>
+              <w:t>1º Sprint</w:t>
+            </w:r>
+          </w:p>
+        </w:tc>
+        <w:tc>
+          <w:tcPr>
+            <w:tcW w:w="456" w:type="pct"/>
+            <w:tcBorders>
+              <w:top w:val="nil"/>
+              <w:left w:val="nil"/>
+              <w:bottom w:val="single" w:sz="4" w:space="0" w:color="000000"/>
+              <w:right w:val="single" w:sz="4" w:space="0" w:color="000000"/>
+            </w:tcBorders>
+            <w:shd w:val="clear" w:color="auto" w:fill="auto"/>
+            <w:noWrap/>
+            <w:vAlign w:val="center"/>
+            <w:hideMark/>
+          </w:tcPr>
+          <w:p>
+            <w:pPr>
+              <w:spacing w:after="0" w:line="240" w:lineRule="auto"/>
+              <w:jc w:val="center"/>
+              <w:rPr>
+                <w:rFonts w:ascii="Arial" w:eastAsia="Times New Roman" w:hAnsi="Arial" w:cs="Arial"/>
+                <w:sz w:val="24"/>
+                <w:szCs w:val="24"/>
+                <w:lang w:eastAsia="pt-PT"/>
+              </w:rPr>
+            </w:pPr>
+            <w:r>
+              <w:rPr>
+                <w:rFonts w:ascii="Arial" w:eastAsia="Times New Roman" w:hAnsi="Arial" w:cs="Arial"/>
+                <w:sz w:val="24"/>
+                <w:szCs w:val="24"/>
+                <w:lang w:eastAsia="pt-PT"/>
+              </w:rPr>
+              <w:t>Sim</w:t>
+            </w:r>
+          </w:p>
+        </w:tc>
+        <w:tc>
+          <w:tcPr>
+            <w:tcW w:w="406" w:type="pct"/>
+            <w:tcBorders>
+              <w:top w:val="nil"/>
+              <w:left w:val="nil"/>
+              <w:bottom w:val="single" w:sz="4" w:space="0" w:color="000000"/>
+              <w:right w:val="single" w:sz="4" w:space="0" w:color="000000"/>
+            </w:tcBorders>
+            <w:shd w:val="clear" w:color="auto" w:fill="auto"/>
+            <w:noWrap/>
+            <w:vAlign w:val="center"/>
+            <w:hideMark/>
+          </w:tcPr>
+          <w:p>
+            <w:pPr>
+              <w:spacing w:after="0" w:line="240" w:lineRule="auto"/>
+              <w:jc w:val="center"/>
+              <w:rPr>
+                <w:rFonts w:ascii="Arial" w:eastAsia="Times New Roman" w:hAnsi="Arial" w:cs="Arial"/>
+                <w:sz w:val="24"/>
+                <w:szCs w:val="24"/>
+                <w:lang w:eastAsia="pt-PT"/>
+              </w:rPr>
+            </w:pPr>
+            <w:r>
+              <w:rPr>
+                <w:rFonts w:ascii="Arial" w:eastAsia="Times New Roman" w:hAnsi="Arial" w:cs="Arial"/>
+                <w:sz w:val="24"/>
+                <w:szCs w:val="24"/>
+                <w:lang w:eastAsia="pt-PT"/>
+              </w:rPr>
+              <w:t>Alta</w:t>
+            </w:r>
+          </w:p>
+        </w:tc>
+        <w:tc>
+          <w:tcPr>
+            <w:tcW w:w="406" w:type="pct"/>
+            <w:tcBorders>
+              <w:top w:val="nil"/>
+              <w:left w:val="nil"/>
+              <w:bottom w:val="single" w:sz="4" w:space="0" w:color="000000"/>
+              <w:right w:val="single" w:sz="4" w:space="0" w:color="000000"/>
+            </w:tcBorders>
+            <w:shd w:val="clear" w:color="auto" w:fill="auto"/>
+            <w:noWrap/>
+            <w:vAlign w:val="bottom"/>
+            <w:hideMark/>
+          </w:tcPr>
+          <w:p>
+            <w:pPr>
+              <w:spacing w:after="0" w:line="240" w:lineRule="auto"/>
+              <w:rPr>
+                <w:rFonts w:ascii="Arial" w:eastAsia="Times New Roman" w:hAnsi="Arial" w:cs="Arial"/>
+                <w:sz w:val="24"/>
+                <w:szCs w:val="24"/>
+                <w:lang w:eastAsia="pt-PT"/>
+              </w:rPr>
+            </w:pPr>
+            <w:r>
+              <w:rPr>
+                <w:rFonts w:ascii="Arial" w:eastAsia="Times New Roman" w:hAnsi="Arial" w:cs="Arial"/>
+                <w:sz w:val="24"/>
+                <w:szCs w:val="24"/>
+                <w:lang w:eastAsia="pt-PT"/>
+              </w:rPr>
+              <w:t> </w:t>
+            </w:r>
+          </w:p>
+        </w:tc>
+        <w:tc>
+          <w:tcPr>
+            <w:tcW w:w="304" w:type="pct"/>
+            <w:tcBorders>
+              <w:top w:val="nil"/>
+              <w:left w:val="nil"/>
+              <w:bottom w:val="single" w:sz="4" w:space="0" w:color="000000"/>
+              <w:right w:val="single" w:sz="4" w:space="0" w:color="000000"/>
+            </w:tcBorders>
+            <w:shd w:val="clear" w:color="auto" w:fill="auto"/>
+            <w:noWrap/>
+            <w:vAlign w:val="bottom"/>
+            <w:hideMark/>
+          </w:tcPr>
+          <w:p>
+            <w:pPr>
+              <w:spacing w:after="0" w:line="240" w:lineRule="auto"/>
+              <w:rPr>
+                <w:rFonts w:ascii="Arial" w:eastAsia="Times New Roman" w:hAnsi="Arial" w:cs="Arial"/>
+                <w:sz w:val="24"/>
+                <w:szCs w:val="24"/>
+                <w:lang w:eastAsia="pt-PT"/>
+              </w:rPr>
+            </w:pPr>
+            <w:r>
+              <w:rPr>
+                <w:rFonts w:ascii="Arial" w:eastAsia="Times New Roman" w:hAnsi="Arial" w:cs="Arial"/>
+                <w:sz w:val="24"/>
+                <w:szCs w:val="24"/>
+                <w:lang w:eastAsia="pt-PT"/>
+              </w:rPr>
+              <w:t> </w:t>
+            </w:r>
+          </w:p>
+        </w:tc>
+        <w:tc>
+          <w:tcPr>
+            <w:tcW w:w="304" w:type="pct"/>
+            <w:tcBorders>
+              <w:top w:val="nil"/>
+              <w:left w:val="nil"/>
+              <w:bottom w:val="single" w:sz="4" w:space="0" w:color="000000"/>
+              <w:right w:val="single" w:sz="4" w:space="0" w:color="000000"/>
+            </w:tcBorders>
+            <w:shd w:val="clear" w:color="FF0000" w:fill="C00000"/>
+            <w:noWrap/>
+            <w:vAlign w:val="bottom"/>
+            <w:hideMark/>
+          </w:tcPr>
+          <w:p>
+            <w:pPr>
+              <w:spacing w:after="0" w:line="240" w:lineRule="auto"/>
+              <w:rPr>
+                <w:rFonts w:ascii="Arial" w:eastAsia="Times New Roman" w:hAnsi="Arial" w:cs="Arial"/>
+                <w:sz w:val="24"/>
+                <w:szCs w:val="24"/>
+                <w:lang w:eastAsia="pt-PT"/>
+              </w:rPr>
+            </w:pPr>
+            <w:r>
+              <w:rPr>
+                <w:rFonts w:ascii="Arial" w:eastAsia="Times New Roman" w:hAnsi="Arial" w:cs="Arial"/>
+                <w:sz w:val="24"/>
+                <w:szCs w:val="24"/>
+                <w:lang w:eastAsia="pt-PT"/>
+              </w:rPr>
+              <w:t> </w:t>
+            </w:r>
+          </w:p>
+        </w:tc>
+        <w:tc>
+          <w:tcPr>
+            <w:tcW w:w="254" w:type="pct"/>
+            <w:tcBorders>
+              <w:top w:val="nil"/>
+              <w:left w:val="nil"/>
+              <w:bottom w:val="single" w:sz="4" w:space="0" w:color="000000"/>
+              <w:right w:val="single" w:sz="4" w:space="0" w:color="000000"/>
+            </w:tcBorders>
+            <w:shd w:val="clear" w:color="42FF59" w:fill="70AD47"/>
+            <w:noWrap/>
+            <w:vAlign w:val="bottom"/>
+            <w:hideMark/>
+          </w:tcPr>
+          <w:p>
+            <w:pPr>
+              <w:spacing w:after="0" w:line="240" w:lineRule="auto"/>
+              <w:rPr>
+                <w:rFonts w:ascii="Arial" w:eastAsia="Times New Roman" w:hAnsi="Arial" w:cs="Arial"/>
+                <w:sz w:val="24"/>
+                <w:szCs w:val="24"/>
+                <w:lang w:eastAsia="pt-PT"/>
+              </w:rPr>
+            </w:pPr>
+            <w:r>
+              <w:rPr>
+                <w:rFonts w:ascii="Arial" w:eastAsia="Times New Roman" w:hAnsi="Arial" w:cs="Arial"/>
+                <w:sz w:val="24"/>
+                <w:szCs w:val="24"/>
+                <w:lang w:eastAsia="pt-PT"/>
+              </w:rPr>
+              <w:t> </w:t>
+            </w:r>
+          </w:p>
+        </w:tc>
+        <w:tc>
+          <w:tcPr>
+            <w:tcW w:w="405" w:type="pct"/>
+            <w:tcBorders>
+              <w:top w:val="nil"/>
+              <w:left w:val="nil"/>
+              <w:bottom w:val="single" w:sz="4" w:space="0" w:color="000000"/>
+              <w:right w:val="single" w:sz="4" w:space="0" w:color="000000"/>
+            </w:tcBorders>
+            <w:shd w:val="clear" w:color="42FF59" w:fill="70AD47"/>
+            <w:noWrap/>
+            <w:vAlign w:val="bottom"/>
+            <w:hideMark/>
+          </w:tcPr>
+          <w:p>
+            <w:pPr>
+              <w:spacing w:after="0" w:line="240" w:lineRule="auto"/>
+              <w:rPr>
+                <w:rFonts w:ascii="Arial" w:eastAsia="Times New Roman" w:hAnsi="Arial" w:cs="Arial"/>
+                <w:sz w:val="24"/>
+                <w:szCs w:val="24"/>
+                <w:lang w:eastAsia="pt-PT"/>
+              </w:rPr>
+            </w:pPr>
+            <w:r>
+              <w:rPr>
+                <w:rFonts w:ascii="Arial" w:eastAsia="Times New Roman" w:hAnsi="Arial" w:cs="Arial"/>
+                <w:sz w:val="24"/>
+                <w:szCs w:val="24"/>
+                <w:lang w:eastAsia="pt-PT"/>
+              </w:rPr>
+              <w:t> </w:t>
+            </w:r>
+          </w:p>
+        </w:tc>
+        <w:tc>
+          <w:tcPr>
+            <w:tcW w:w="289" w:type="pct"/>
+            <w:tcBorders>
+              <w:top w:val="nil"/>
+              <w:left w:val="nil"/>
+              <w:bottom w:val="single" w:sz="4" w:space="0" w:color="000000"/>
+              <w:right w:val="single" w:sz="8" w:space="0" w:color="000000"/>
+            </w:tcBorders>
+            <w:shd w:val="clear" w:color="42FF59" w:fill="70AD47"/>
+            <w:noWrap/>
+            <w:vAlign w:val="bottom"/>
+            <w:hideMark/>
+          </w:tcPr>
+          <w:p>
+            <w:pPr>
+              <w:spacing w:after="0" w:line="240" w:lineRule="auto"/>
+              <w:rPr>
+                <w:rFonts w:ascii="Arial" w:eastAsia="Times New Roman" w:hAnsi="Arial" w:cs="Arial"/>
+                <w:sz w:val="24"/>
+                <w:szCs w:val="24"/>
+                <w:lang w:eastAsia="pt-PT"/>
+              </w:rPr>
+            </w:pPr>
+            <w:r>
+              <w:rPr>
+                <w:rFonts w:ascii="Arial" w:eastAsia="Times New Roman" w:hAnsi="Arial" w:cs="Arial"/>
+                <w:sz w:val="24"/>
+                <w:szCs w:val="24"/>
+                <w:lang w:eastAsia="pt-PT"/>
+              </w:rPr>
+              <w:t> </w:t>
+            </w:r>
+          </w:p>
+        </w:tc>
+      </w:tr>
+      <w:tr>
+        <w:trPr>
+          <w:trHeight w:val="300"/>
+        </w:trPr>
+        <w:tc>
+          <w:tcPr>
+            <w:tcW w:w="1720" w:type="pct"/>
+            <w:tcBorders>
+              <w:top w:val="nil"/>
+              <w:left w:val="single" w:sz="8" w:space="0" w:color="000000"/>
+              <w:bottom w:val="single" w:sz="4" w:space="0" w:color="000000"/>
+              <w:right w:val="single" w:sz="4" w:space="0" w:color="000000"/>
+            </w:tcBorders>
+            <w:shd w:val="clear" w:color="auto" w:fill="auto"/>
+            <w:noWrap/>
+            <w:vAlign w:val="bottom"/>
+            <w:hideMark/>
+          </w:tcPr>
+          <w:p>
+            <w:pPr>
+              <w:spacing w:after="0" w:line="240" w:lineRule="auto"/>
+              <w:rPr>
+                <w:rFonts w:ascii="Arial" w:eastAsia="Times New Roman" w:hAnsi="Arial" w:cs="Arial"/>
+                <w:sz w:val="24"/>
+                <w:szCs w:val="24"/>
+                <w:lang w:eastAsia="pt-PT"/>
+              </w:rPr>
+            </w:pPr>
+            <w:r>
+              <w:rPr>
+                <w:rFonts w:ascii="Arial" w:eastAsia="Times New Roman" w:hAnsi="Arial" w:cs="Arial"/>
+                <w:sz w:val="24"/>
+                <w:szCs w:val="24"/>
+                <w:lang w:eastAsia="pt-PT"/>
+              </w:rPr>
+              <w:t>O utilizador pode repor a sua password caso se esqueça</w:t>
+            </w:r>
+          </w:p>
+        </w:tc>
+        <w:tc>
+          <w:tcPr>
+            <w:tcW w:w="101" w:type="pct"/>
+            <w:tcBorders>
+              <w:top w:val="nil"/>
+              <w:left w:val="nil"/>
+              <w:bottom w:val="single" w:sz="4" w:space="0" w:color="000000"/>
+              <w:right w:val="single" w:sz="4" w:space="0" w:color="000000"/>
+            </w:tcBorders>
+            <w:shd w:val="clear" w:color="auto" w:fill="auto"/>
+            <w:noWrap/>
+            <w:vAlign w:val="center"/>
+            <w:hideMark/>
+          </w:tcPr>
+          <w:p>
+            <w:pPr>
+              <w:spacing w:after="0" w:line="240" w:lineRule="auto"/>
+              <w:jc w:val="center"/>
+              <w:rPr>
+                <w:rFonts w:ascii="Arial" w:eastAsia="Times New Roman" w:hAnsi="Arial" w:cs="Arial"/>
+                <w:sz w:val="24"/>
+                <w:szCs w:val="24"/>
+                <w:lang w:eastAsia="pt-PT"/>
+              </w:rPr>
+            </w:pPr>
+            <w:r>
+              <w:rPr>
+                <w:rFonts w:ascii="Arial" w:eastAsia="Times New Roman" w:hAnsi="Arial" w:cs="Arial"/>
+                <w:sz w:val="24"/>
+                <w:szCs w:val="24"/>
+                <w:lang w:eastAsia="pt-PT"/>
+              </w:rPr>
+              <w:t>4</w:t>
+            </w:r>
+          </w:p>
+        </w:tc>
+        <w:tc>
+          <w:tcPr>
+            <w:tcW w:w="355" w:type="pct"/>
+            <w:tcBorders>
+              <w:top w:val="nil"/>
+              <w:left w:val="nil"/>
+              <w:bottom w:val="single" w:sz="4" w:space="0" w:color="000000"/>
+              <w:right w:val="single" w:sz="4" w:space="0" w:color="000000"/>
+            </w:tcBorders>
+            <w:shd w:val="clear" w:color="FFFFFF" w:fill="FFFFFF"/>
+            <w:noWrap/>
+            <w:vAlign w:val="center"/>
+            <w:hideMark/>
+          </w:tcPr>
+          <w:p>
+            <w:pPr>
+              <w:spacing w:after="0" w:line="240" w:lineRule="auto"/>
+              <w:jc w:val="center"/>
+              <w:rPr>
+                <w:rFonts w:ascii="Arial" w:eastAsia="Times New Roman" w:hAnsi="Arial" w:cs="Arial"/>
+                <w:color w:val="000000"/>
+                <w:sz w:val="24"/>
+                <w:szCs w:val="24"/>
+                <w:lang w:eastAsia="pt-PT"/>
+              </w:rPr>
+            </w:pPr>
+            <w:r>
+              <w:rPr>
+                <w:rFonts w:ascii="Arial" w:eastAsia="Times New Roman" w:hAnsi="Arial" w:cs="Arial"/>
+                <w:color w:val="000000"/>
+                <w:sz w:val="24"/>
+                <w:szCs w:val="24"/>
+                <w:lang w:eastAsia="pt-PT"/>
+              </w:rPr>
+              <w:t>1º Sprint</w:t>
+            </w:r>
+          </w:p>
+        </w:tc>
+        <w:tc>
+          <w:tcPr>
+            <w:tcW w:w="456" w:type="pct"/>
+            <w:tcBorders>
+              <w:top w:val="nil"/>
+              <w:left w:val="nil"/>
+              <w:bottom w:val="single" w:sz="4" w:space="0" w:color="000000"/>
+              <w:right w:val="single" w:sz="4" w:space="0" w:color="000000"/>
+            </w:tcBorders>
+            <w:shd w:val="clear" w:color="auto" w:fill="auto"/>
+            <w:noWrap/>
+            <w:vAlign w:val="center"/>
+            <w:hideMark/>
+          </w:tcPr>
+          <w:p>
+            <w:pPr>
+              <w:spacing w:after="0" w:line="240" w:lineRule="auto"/>
+              <w:jc w:val="center"/>
+              <w:rPr>
+                <w:rFonts w:ascii="Arial" w:eastAsia="Times New Roman" w:hAnsi="Arial" w:cs="Arial"/>
+                <w:sz w:val="24"/>
+                <w:szCs w:val="24"/>
+                <w:lang w:eastAsia="pt-PT"/>
+              </w:rPr>
+            </w:pPr>
+            <w:r>
+              <w:rPr>
+                <w:rFonts w:ascii="Arial" w:eastAsia="Times New Roman" w:hAnsi="Arial" w:cs="Arial"/>
+                <w:sz w:val="24"/>
+                <w:szCs w:val="24"/>
+                <w:lang w:eastAsia="pt-PT"/>
+              </w:rPr>
+              <w:t>Sim</w:t>
+            </w:r>
+          </w:p>
+        </w:tc>
+        <w:tc>
+          <w:tcPr>
+            <w:tcW w:w="406" w:type="pct"/>
+            <w:tcBorders>
+              <w:top w:val="nil"/>
+              <w:left w:val="nil"/>
+              <w:bottom w:val="single" w:sz="4" w:space="0" w:color="000000"/>
+              <w:right w:val="single" w:sz="4" w:space="0" w:color="000000"/>
+            </w:tcBorders>
+            <w:shd w:val="clear" w:color="auto" w:fill="auto"/>
+            <w:noWrap/>
+            <w:vAlign w:val="center"/>
+            <w:hideMark/>
+          </w:tcPr>
+          <w:p>
+            <w:pPr>
+              <w:spacing w:after="0" w:line="240" w:lineRule="auto"/>
+              <w:jc w:val="center"/>
+              <w:rPr>
+                <w:rFonts w:ascii="Arial" w:eastAsia="Times New Roman" w:hAnsi="Arial" w:cs="Arial"/>
+                <w:sz w:val="24"/>
+                <w:szCs w:val="24"/>
+                <w:lang w:eastAsia="pt-PT"/>
+              </w:rPr>
+            </w:pPr>
+            <w:r>
+              <w:rPr>
+                <w:rFonts w:ascii="Arial" w:eastAsia="Times New Roman" w:hAnsi="Arial" w:cs="Arial"/>
+                <w:sz w:val="24"/>
+                <w:szCs w:val="24"/>
+                <w:lang w:eastAsia="pt-PT"/>
+              </w:rPr>
+              <w:t>Média</w:t>
+            </w:r>
+          </w:p>
+        </w:tc>
+        <w:tc>
+          <w:tcPr>
+            <w:tcW w:w="406" w:type="pct"/>
+            <w:tcBorders>
+              <w:top w:val="nil"/>
+              <w:left w:val="nil"/>
+              <w:bottom w:val="single" w:sz="4" w:space="0" w:color="000000"/>
+              <w:right w:val="single" w:sz="4" w:space="0" w:color="000000"/>
+            </w:tcBorders>
+            <w:shd w:val="clear" w:color="auto" w:fill="auto"/>
+            <w:noWrap/>
+            <w:vAlign w:val="bottom"/>
+            <w:hideMark/>
+          </w:tcPr>
+          <w:p>
+            <w:pPr>
+              <w:spacing w:after="0" w:line="240" w:lineRule="auto"/>
+              <w:rPr>
+                <w:rFonts w:ascii="Arial" w:eastAsia="Times New Roman" w:hAnsi="Arial" w:cs="Arial"/>
+                <w:sz w:val="24"/>
+                <w:szCs w:val="24"/>
+                <w:lang w:eastAsia="pt-PT"/>
+              </w:rPr>
+            </w:pPr>
+            <w:r>
+              <w:rPr>
+                <w:rFonts w:ascii="Arial" w:eastAsia="Times New Roman" w:hAnsi="Arial" w:cs="Arial"/>
+                <w:sz w:val="24"/>
+                <w:szCs w:val="24"/>
+                <w:lang w:eastAsia="pt-PT"/>
+              </w:rPr>
+              <w:t> </w:t>
+            </w:r>
+          </w:p>
+        </w:tc>
+        <w:tc>
+          <w:tcPr>
+            <w:tcW w:w="304" w:type="pct"/>
+            <w:tcBorders>
+              <w:top w:val="nil"/>
+              <w:left w:val="nil"/>
+              <w:bottom w:val="single" w:sz="4" w:space="0" w:color="000000"/>
+              <w:right w:val="single" w:sz="4" w:space="0" w:color="000000"/>
+            </w:tcBorders>
+            <w:shd w:val="clear" w:color="auto" w:fill="auto"/>
+            <w:noWrap/>
+            <w:vAlign w:val="bottom"/>
+            <w:hideMark/>
+          </w:tcPr>
+          <w:p>
+            <w:pPr>
+              <w:spacing w:after="0" w:line="240" w:lineRule="auto"/>
+              <w:rPr>
+                <w:rFonts w:ascii="Arial" w:eastAsia="Times New Roman" w:hAnsi="Arial" w:cs="Arial"/>
+                <w:sz w:val="24"/>
+                <w:szCs w:val="24"/>
+                <w:lang w:eastAsia="pt-PT"/>
+              </w:rPr>
+            </w:pPr>
+            <w:r>
+              <w:rPr>
+                <w:rFonts w:ascii="Arial" w:eastAsia="Times New Roman" w:hAnsi="Arial" w:cs="Arial"/>
+                <w:sz w:val="24"/>
+                <w:szCs w:val="24"/>
+                <w:lang w:eastAsia="pt-PT"/>
+              </w:rPr>
+              <w:t> </w:t>
+            </w:r>
+          </w:p>
+        </w:tc>
+        <w:tc>
+          <w:tcPr>
+            <w:tcW w:w="304" w:type="pct"/>
+            <w:tcBorders>
+              <w:top w:val="nil"/>
+              <w:left w:val="nil"/>
+              <w:bottom w:val="single" w:sz="4" w:space="0" w:color="000000"/>
+              <w:right w:val="single" w:sz="4" w:space="0" w:color="000000"/>
+            </w:tcBorders>
+            <w:shd w:val="clear" w:color="FF0000" w:fill="C00000"/>
+            <w:noWrap/>
+            <w:vAlign w:val="bottom"/>
+            <w:hideMark/>
+          </w:tcPr>
+          <w:p>
+            <w:pPr>
+              <w:spacing w:after="0" w:line="240" w:lineRule="auto"/>
+              <w:rPr>
+                <w:rFonts w:ascii="Arial" w:eastAsia="Times New Roman" w:hAnsi="Arial" w:cs="Arial"/>
+                <w:sz w:val="24"/>
+                <w:szCs w:val="24"/>
+                <w:lang w:eastAsia="pt-PT"/>
+              </w:rPr>
+            </w:pPr>
+            <w:r>
+              <w:rPr>
+                <w:rFonts w:ascii="Arial" w:eastAsia="Times New Roman" w:hAnsi="Arial" w:cs="Arial"/>
+                <w:sz w:val="24"/>
+                <w:szCs w:val="24"/>
+                <w:lang w:eastAsia="pt-PT"/>
+              </w:rPr>
+              <w:t> </w:t>
+            </w:r>
+          </w:p>
+        </w:tc>
+        <w:tc>
+          <w:tcPr>
+            <w:tcW w:w="254" w:type="pct"/>
+            <w:tcBorders>
+              <w:top w:val="nil"/>
+              <w:left w:val="nil"/>
+              <w:bottom w:val="single" w:sz="4" w:space="0" w:color="000000"/>
+              <w:right w:val="single" w:sz="4" w:space="0" w:color="000000"/>
+            </w:tcBorders>
+            <w:shd w:val="clear" w:color="42FF59" w:fill="70AD47"/>
+            <w:noWrap/>
+            <w:vAlign w:val="bottom"/>
+            <w:hideMark/>
+          </w:tcPr>
+          <w:p>
+            <w:pPr>
+              <w:spacing w:after="0" w:line="240" w:lineRule="auto"/>
+              <w:rPr>
+                <w:rFonts w:ascii="Arial" w:eastAsia="Times New Roman" w:hAnsi="Arial" w:cs="Arial"/>
+                <w:sz w:val="24"/>
+                <w:szCs w:val="24"/>
+                <w:lang w:eastAsia="pt-PT"/>
+              </w:rPr>
+            </w:pPr>
+            <w:r>
+              <w:rPr>
+                <w:rFonts w:ascii="Arial" w:eastAsia="Times New Roman" w:hAnsi="Arial" w:cs="Arial"/>
+                <w:sz w:val="24"/>
+                <w:szCs w:val="24"/>
+                <w:lang w:eastAsia="pt-PT"/>
+              </w:rPr>
+              <w:t> </w:t>
+            </w:r>
+          </w:p>
+        </w:tc>
+        <w:tc>
+          <w:tcPr>
+            <w:tcW w:w="405" w:type="pct"/>
+            <w:tcBorders>
+              <w:top w:val="nil"/>
+              <w:left w:val="nil"/>
+              <w:bottom w:val="single" w:sz="4" w:space="0" w:color="000000"/>
+              <w:right w:val="single" w:sz="4" w:space="0" w:color="000000"/>
+            </w:tcBorders>
+            <w:shd w:val="clear" w:color="42FF59" w:fill="70AD47"/>
+            <w:noWrap/>
+            <w:vAlign w:val="bottom"/>
+            <w:hideMark/>
+          </w:tcPr>
+          <w:p>
+            <w:pPr>
+              <w:spacing w:after="0" w:line="240" w:lineRule="auto"/>
+              <w:rPr>
+                <w:rFonts w:ascii="Arial" w:eastAsia="Times New Roman" w:hAnsi="Arial" w:cs="Arial"/>
+                <w:sz w:val="24"/>
+                <w:szCs w:val="24"/>
+                <w:lang w:eastAsia="pt-PT"/>
+              </w:rPr>
+            </w:pPr>
+            <w:r>
+              <w:rPr>
+                <w:rFonts w:ascii="Arial" w:eastAsia="Times New Roman" w:hAnsi="Arial" w:cs="Arial"/>
+                <w:sz w:val="24"/>
+                <w:szCs w:val="24"/>
+                <w:lang w:eastAsia="pt-PT"/>
+              </w:rPr>
+              <w:t> </w:t>
+            </w:r>
+          </w:p>
+        </w:tc>
+        <w:tc>
+          <w:tcPr>
+            <w:tcW w:w="289" w:type="pct"/>
+            <w:tcBorders>
+              <w:top w:val="nil"/>
+              <w:left w:val="nil"/>
+              <w:bottom w:val="single" w:sz="4" w:space="0" w:color="000000"/>
+              <w:right w:val="single" w:sz="8" w:space="0" w:color="000000"/>
+            </w:tcBorders>
+            <w:shd w:val="clear" w:color="42FF59" w:fill="70AD47"/>
+            <w:noWrap/>
+            <w:vAlign w:val="bottom"/>
+            <w:hideMark/>
+          </w:tcPr>
+          <w:p>
+            <w:pPr>
+              <w:spacing w:after="0" w:line="240" w:lineRule="auto"/>
+              <w:rPr>
+                <w:rFonts w:ascii="Arial" w:eastAsia="Times New Roman" w:hAnsi="Arial" w:cs="Arial"/>
+                <w:sz w:val="24"/>
+                <w:szCs w:val="24"/>
+                <w:lang w:eastAsia="pt-PT"/>
+              </w:rPr>
+            </w:pPr>
+            <w:r>
+              <w:rPr>
+                <w:rFonts w:ascii="Arial" w:eastAsia="Times New Roman" w:hAnsi="Arial" w:cs="Arial"/>
+                <w:sz w:val="24"/>
+                <w:szCs w:val="24"/>
+                <w:lang w:eastAsia="pt-PT"/>
+              </w:rPr>
+              <w:t> </w:t>
+            </w:r>
+          </w:p>
+        </w:tc>
+      </w:tr>
+      <w:tr>
+        <w:trPr>
+          <w:trHeight w:val="300"/>
+        </w:trPr>
+        <w:tc>
+          <w:tcPr>
+            <w:tcW w:w="1720" w:type="pct"/>
+            <w:tcBorders>
+              <w:top w:val="nil"/>
+              <w:left w:val="single" w:sz="8" w:space="0" w:color="000000"/>
+              <w:bottom w:val="single" w:sz="4" w:space="0" w:color="000000"/>
+              <w:right w:val="single" w:sz="4" w:space="0" w:color="000000"/>
+            </w:tcBorders>
+            <w:shd w:val="clear" w:color="auto" w:fill="auto"/>
+            <w:noWrap/>
+            <w:vAlign w:val="bottom"/>
+            <w:hideMark/>
+          </w:tcPr>
+          <w:p>
+            <w:pPr>
+              <w:spacing w:after="0" w:line="240" w:lineRule="auto"/>
+              <w:rPr>
+                <w:rFonts w:ascii="Arial" w:eastAsia="Times New Roman" w:hAnsi="Arial" w:cs="Arial"/>
+                <w:sz w:val="24"/>
+                <w:szCs w:val="24"/>
+                <w:lang w:eastAsia="pt-PT"/>
+              </w:rPr>
+            </w:pPr>
+            <w:r>
+              <w:rPr>
+                <w:rFonts w:ascii="Arial" w:eastAsia="Times New Roman" w:hAnsi="Arial" w:cs="Arial"/>
+                <w:sz w:val="24"/>
+                <w:szCs w:val="24"/>
+                <w:lang w:eastAsia="pt-PT"/>
+              </w:rPr>
+              <w:t xml:space="preserve">Efetuado o login a app mostra um </w:t>
+            </w:r>
+            <w:proofErr w:type="spellStart"/>
+            <w:r>
+              <w:rPr>
+                <w:rFonts w:ascii="Arial" w:eastAsia="Times New Roman" w:hAnsi="Arial" w:cs="Arial"/>
+                <w:sz w:val="24"/>
+                <w:szCs w:val="24"/>
+                <w:lang w:eastAsia="pt-PT"/>
+              </w:rPr>
+              <w:t>feed</w:t>
+            </w:r>
+            <w:proofErr w:type="spellEnd"/>
+            <w:r>
+              <w:rPr>
+                <w:rFonts w:ascii="Arial" w:eastAsia="Times New Roman" w:hAnsi="Arial" w:cs="Arial"/>
+                <w:sz w:val="24"/>
+                <w:szCs w:val="24"/>
+                <w:lang w:eastAsia="pt-PT"/>
+              </w:rPr>
+              <w:t xml:space="preserve"> de notícias de acordo com as preferências do utilizador</w:t>
+            </w:r>
+          </w:p>
+        </w:tc>
+        <w:tc>
+          <w:tcPr>
+            <w:tcW w:w="101" w:type="pct"/>
+            <w:tcBorders>
+              <w:top w:val="nil"/>
+              <w:left w:val="nil"/>
+              <w:bottom w:val="single" w:sz="4" w:space="0" w:color="000000"/>
+              <w:right w:val="single" w:sz="4" w:space="0" w:color="000000"/>
+            </w:tcBorders>
+            <w:shd w:val="clear" w:color="auto" w:fill="auto"/>
+            <w:noWrap/>
+            <w:vAlign w:val="center"/>
+            <w:hideMark/>
+          </w:tcPr>
+          <w:p>
+            <w:pPr>
+              <w:spacing w:after="0" w:line="240" w:lineRule="auto"/>
+              <w:jc w:val="center"/>
+              <w:rPr>
+                <w:rFonts w:ascii="Arial" w:eastAsia="Times New Roman" w:hAnsi="Arial" w:cs="Arial"/>
+                <w:sz w:val="24"/>
+                <w:szCs w:val="24"/>
+                <w:lang w:eastAsia="pt-PT"/>
+              </w:rPr>
+            </w:pPr>
+            <w:r>
+              <w:rPr>
+                <w:rFonts w:ascii="Arial" w:eastAsia="Times New Roman" w:hAnsi="Arial" w:cs="Arial"/>
+                <w:sz w:val="24"/>
+                <w:szCs w:val="24"/>
+                <w:lang w:eastAsia="pt-PT"/>
+              </w:rPr>
+              <w:t>5</w:t>
+            </w:r>
+          </w:p>
+        </w:tc>
+        <w:tc>
+          <w:tcPr>
+            <w:tcW w:w="355" w:type="pct"/>
+            <w:tcBorders>
+              <w:top w:val="nil"/>
+              <w:left w:val="nil"/>
+              <w:bottom w:val="single" w:sz="4" w:space="0" w:color="000000"/>
+              <w:right w:val="single" w:sz="4" w:space="0" w:color="000000"/>
+            </w:tcBorders>
+            <w:shd w:val="clear" w:color="FFFFFF" w:fill="FFFFFF"/>
+            <w:noWrap/>
+            <w:vAlign w:val="center"/>
+            <w:hideMark/>
+          </w:tcPr>
+          <w:p>
+            <w:pPr>
+              <w:spacing w:after="0" w:line="240" w:lineRule="auto"/>
+              <w:jc w:val="center"/>
+              <w:rPr>
+                <w:rFonts w:ascii="Arial" w:eastAsia="Times New Roman" w:hAnsi="Arial" w:cs="Arial"/>
+                <w:color w:val="000000"/>
+                <w:sz w:val="24"/>
+                <w:szCs w:val="24"/>
+                <w:lang w:eastAsia="pt-PT"/>
+              </w:rPr>
+            </w:pPr>
+            <w:r>
+              <w:rPr>
+                <w:rFonts w:ascii="Arial" w:eastAsia="Times New Roman" w:hAnsi="Arial" w:cs="Arial"/>
+                <w:color w:val="000000"/>
+                <w:sz w:val="24"/>
+                <w:szCs w:val="24"/>
+                <w:lang w:eastAsia="pt-PT"/>
+              </w:rPr>
+              <w:t>1º Sprint</w:t>
+            </w:r>
+          </w:p>
+        </w:tc>
+        <w:tc>
+          <w:tcPr>
+            <w:tcW w:w="456" w:type="pct"/>
+            <w:tcBorders>
+              <w:top w:val="nil"/>
+              <w:left w:val="nil"/>
+              <w:bottom w:val="single" w:sz="4" w:space="0" w:color="000000"/>
+              <w:right w:val="single" w:sz="4" w:space="0" w:color="000000"/>
+            </w:tcBorders>
+            <w:shd w:val="clear" w:color="auto" w:fill="auto"/>
+            <w:noWrap/>
+            <w:vAlign w:val="center"/>
+            <w:hideMark/>
+          </w:tcPr>
+          <w:p>
+            <w:pPr>
+              <w:spacing w:after="0" w:line="240" w:lineRule="auto"/>
+              <w:jc w:val="center"/>
+              <w:rPr>
+                <w:rFonts w:ascii="Arial" w:eastAsia="Times New Roman" w:hAnsi="Arial" w:cs="Arial"/>
+                <w:sz w:val="24"/>
+                <w:szCs w:val="24"/>
+                <w:lang w:eastAsia="pt-PT"/>
+              </w:rPr>
+            </w:pPr>
+            <w:r>
+              <w:rPr>
+                <w:rFonts w:ascii="Arial" w:eastAsia="Times New Roman" w:hAnsi="Arial" w:cs="Arial"/>
+                <w:sz w:val="24"/>
+                <w:szCs w:val="24"/>
+                <w:lang w:eastAsia="pt-PT"/>
+              </w:rPr>
+              <w:t>Sim</w:t>
+            </w:r>
+          </w:p>
+        </w:tc>
+        <w:tc>
+          <w:tcPr>
+            <w:tcW w:w="406" w:type="pct"/>
+            <w:tcBorders>
+              <w:top w:val="nil"/>
+              <w:left w:val="nil"/>
+              <w:bottom w:val="single" w:sz="4" w:space="0" w:color="000000"/>
+              <w:right w:val="single" w:sz="4" w:space="0" w:color="000000"/>
+            </w:tcBorders>
+            <w:shd w:val="clear" w:color="auto" w:fill="auto"/>
+            <w:noWrap/>
+            <w:vAlign w:val="center"/>
+            <w:hideMark/>
+          </w:tcPr>
+          <w:p>
+            <w:pPr>
+              <w:spacing w:after="0" w:line="240" w:lineRule="auto"/>
+              <w:jc w:val="center"/>
+              <w:rPr>
+                <w:rFonts w:ascii="Arial" w:eastAsia="Times New Roman" w:hAnsi="Arial" w:cs="Arial"/>
+                <w:sz w:val="24"/>
+                <w:szCs w:val="24"/>
+                <w:lang w:eastAsia="pt-PT"/>
+              </w:rPr>
+            </w:pPr>
+            <w:r>
+              <w:rPr>
+                <w:rFonts w:ascii="Arial" w:eastAsia="Times New Roman" w:hAnsi="Arial" w:cs="Arial"/>
+                <w:sz w:val="24"/>
+                <w:szCs w:val="24"/>
+                <w:lang w:eastAsia="pt-PT"/>
+              </w:rPr>
+              <w:t>Alta</w:t>
+            </w:r>
+          </w:p>
+        </w:tc>
+        <w:tc>
+          <w:tcPr>
+            <w:tcW w:w="406" w:type="pct"/>
+            <w:tcBorders>
+              <w:top w:val="nil"/>
+              <w:left w:val="nil"/>
+              <w:bottom w:val="single" w:sz="4" w:space="0" w:color="000000"/>
+              <w:right w:val="single" w:sz="4" w:space="0" w:color="000000"/>
+            </w:tcBorders>
+            <w:shd w:val="clear" w:color="auto" w:fill="auto"/>
+            <w:noWrap/>
+            <w:vAlign w:val="bottom"/>
+            <w:hideMark/>
+          </w:tcPr>
+          <w:p>
+            <w:pPr>
+              <w:spacing w:after="0" w:line="240" w:lineRule="auto"/>
+              <w:rPr>
+                <w:rFonts w:ascii="Arial" w:eastAsia="Times New Roman" w:hAnsi="Arial" w:cs="Arial"/>
+                <w:sz w:val="24"/>
+                <w:szCs w:val="24"/>
+                <w:lang w:eastAsia="pt-PT"/>
+              </w:rPr>
+            </w:pPr>
+            <w:r>
+              <w:rPr>
+                <w:rFonts w:ascii="Arial" w:eastAsia="Times New Roman" w:hAnsi="Arial" w:cs="Arial"/>
+                <w:sz w:val="24"/>
+                <w:szCs w:val="24"/>
+                <w:lang w:eastAsia="pt-PT"/>
+              </w:rPr>
+              <w:t> </w:t>
+            </w:r>
+          </w:p>
+        </w:tc>
+        <w:tc>
+          <w:tcPr>
+            <w:tcW w:w="304" w:type="pct"/>
+            <w:tcBorders>
+              <w:top w:val="nil"/>
+              <w:left w:val="nil"/>
+              <w:bottom w:val="single" w:sz="4" w:space="0" w:color="000000"/>
+              <w:right w:val="single" w:sz="4" w:space="0" w:color="000000"/>
+            </w:tcBorders>
+            <w:shd w:val="clear" w:color="auto" w:fill="auto"/>
+            <w:noWrap/>
+            <w:vAlign w:val="bottom"/>
+            <w:hideMark/>
+          </w:tcPr>
+          <w:p>
+            <w:pPr>
+              <w:spacing w:after="0" w:line="240" w:lineRule="auto"/>
+              <w:rPr>
+                <w:rFonts w:ascii="Arial" w:eastAsia="Times New Roman" w:hAnsi="Arial" w:cs="Arial"/>
+                <w:sz w:val="24"/>
+                <w:szCs w:val="24"/>
+                <w:lang w:eastAsia="pt-PT"/>
+              </w:rPr>
+            </w:pPr>
+            <w:r>
+              <w:rPr>
+                <w:rFonts w:ascii="Arial" w:eastAsia="Times New Roman" w:hAnsi="Arial" w:cs="Arial"/>
+                <w:sz w:val="24"/>
+                <w:szCs w:val="24"/>
+                <w:lang w:eastAsia="pt-PT"/>
+              </w:rPr>
+              <w:t> </w:t>
+            </w:r>
+          </w:p>
+        </w:tc>
+        <w:tc>
+          <w:tcPr>
+            <w:tcW w:w="304" w:type="pct"/>
+            <w:tcBorders>
+              <w:top w:val="nil"/>
+              <w:left w:val="nil"/>
+              <w:bottom w:val="single" w:sz="4" w:space="0" w:color="000000"/>
+              <w:right w:val="single" w:sz="4" w:space="0" w:color="000000"/>
+            </w:tcBorders>
+            <w:shd w:val="clear" w:color="FF0000" w:fill="C00000"/>
+            <w:noWrap/>
+            <w:vAlign w:val="bottom"/>
+            <w:hideMark/>
+          </w:tcPr>
+          <w:p>
+            <w:pPr>
+              <w:spacing w:after="0" w:line="240" w:lineRule="auto"/>
+              <w:rPr>
+                <w:rFonts w:ascii="Arial" w:eastAsia="Times New Roman" w:hAnsi="Arial" w:cs="Arial"/>
+                <w:sz w:val="24"/>
+                <w:szCs w:val="24"/>
+                <w:lang w:eastAsia="pt-PT"/>
+              </w:rPr>
+            </w:pPr>
+            <w:r>
+              <w:rPr>
+                <w:rFonts w:ascii="Arial" w:eastAsia="Times New Roman" w:hAnsi="Arial" w:cs="Arial"/>
+                <w:sz w:val="24"/>
+                <w:szCs w:val="24"/>
+                <w:lang w:eastAsia="pt-PT"/>
+              </w:rPr>
+              <w:t> </w:t>
+            </w:r>
+          </w:p>
+        </w:tc>
+        <w:tc>
+          <w:tcPr>
+            <w:tcW w:w="254" w:type="pct"/>
+            <w:tcBorders>
+              <w:top w:val="nil"/>
+              <w:left w:val="nil"/>
+              <w:bottom w:val="single" w:sz="4" w:space="0" w:color="000000"/>
+              <w:right w:val="single" w:sz="4" w:space="0" w:color="000000"/>
+            </w:tcBorders>
+            <w:shd w:val="clear" w:color="42FF59" w:fill="70AD47"/>
+            <w:noWrap/>
+            <w:vAlign w:val="bottom"/>
+            <w:hideMark/>
+          </w:tcPr>
+          <w:p>
+            <w:pPr>
+              <w:spacing w:after="0" w:line="240" w:lineRule="auto"/>
+              <w:rPr>
+                <w:rFonts w:ascii="Arial" w:eastAsia="Times New Roman" w:hAnsi="Arial" w:cs="Arial"/>
+                <w:sz w:val="24"/>
+                <w:szCs w:val="24"/>
+                <w:lang w:eastAsia="pt-PT"/>
+              </w:rPr>
+            </w:pPr>
+            <w:r>
+              <w:rPr>
+                <w:rFonts w:ascii="Arial" w:eastAsia="Times New Roman" w:hAnsi="Arial" w:cs="Arial"/>
+                <w:sz w:val="24"/>
+                <w:szCs w:val="24"/>
+                <w:lang w:eastAsia="pt-PT"/>
+              </w:rPr>
+              <w:t> </w:t>
+            </w:r>
+          </w:p>
+        </w:tc>
+        <w:tc>
+          <w:tcPr>
+            <w:tcW w:w="405" w:type="pct"/>
+            <w:tcBorders>
+              <w:top w:val="nil"/>
+              <w:left w:val="nil"/>
+              <w:bottom w:val="single" w:sz="4" w:space="0" w:color="000000"/>
+              <w:right w:val="single" w:sz="4" w:space="0" w:color="000000"/>
+            </w:tcBorders>
+            <w:shd w:val="clear" w:color="42FF59" w:fill="70AD47"/>
+            <w:noWrap/>
+            <w:vAlign w:val="bottom"/>
+            <w:hideMark/>
+          </w:tcPr>
+          <w:p>
+            <w:pPr>
+              <w:spacing w:after="0" w:line="240" w:lineRule="auto"/>
+              <w:rPr>
+                <w:rFonts w:ascii="Arial" w:eastAsia="Times New Roman" w:hAnsi="Arial" w:cs="Arial"/>
+                <w:sz w:val="24"/>
+                <w:szCs w:val="24"/>
+                <w:lang w:eastAsia="pt-PT"/>
+              </w:rPr>
+            </w:pPr>
+            <w:r>
+              <w:rPr>
+                <w:rFonts w:ascii="Arial" w:eastAsia="Times New Roman" w:hAnsi="Arial" w:cs="Arial"/>
+                <w:sz w:val="24"/>
+                <w:szCs w:val="24"/>
+                <w:lang w:eastAsia="pt-PT"/>
+              </w:rPr>
+              <w:t> </w:t>
+            </w:r>
+          </w:p>
+        </w:tc>
+        <w:tc>
+          <w:tcPr>
+            <w:tcW w:w="289" w:type="pct"/>
+            <w:tcBorders>
+              <w:top w:val="nil"/>
+              <w:left w:val="nil"/>
+              <w:bottom w:val="single" w:sz="4" w:space="0" w:color="000000"/>
+              <w:right w:val="single" w:sz="8" w:space="0" w:color="000000"/>
+            </w:tcBorders>
+            <w:shd w:val="clear" w:color="42FF59" w:fill="70AD47"/>
+            <w:noWrap/>
+            <w:vAlign w:val="bottom"/>
+            <w:hideMark/>
+          </w:tcPr>
+          <w:p>
+            <w:pPr>
+              <w:spacing w:after="0" w:line="240" w:lineRule="auto"/>
+              <w:rPr>
+                <w:rFonts w:ascii="Arial" w:eastAsia="Times New Roman" w:hAnsi="Arial" w:cs="Arial"/>
+                <w:sz w:val="24"/>
+                <w:szCs w:val="24"/>
+                <w:lang w:eastAsia="pt-PT"/>
+              </w:rPr>
+            </w:pPr>
+            <w:r>
+              <w:rPr>
+                <w:rFonts w:ascii="Arial" w:eastAsia="Times New Roman" w:hAnsi="Arial" w:cs="Arial"/>
+                <w:sz w:val="24"/>
+                <w:szCs w:val="24"/>
+                <w:lang w:eastAsia="pt-PT"/>
+              </w:rPr>
+              <w:t> </w:t>
+            </w:r>
+          </w:p>
+        </w:tc>
+      </w:tr>
+      <w:tr>
+        <w:trPr>
+          <w:trHeight w:val="300"/>
+        </w:trPr>
+        <w:tc>
+          <w:tcPr>
+            <w:tcW w:w="1720" w:type="pct"/>
+            <w:tcBorders>
+              <w:top w:val="nil"/>
+              <w:left w:val="single" w:sz="8" w:space="0" w:color="000000"/>
+              <w:bottom w:val="single" w:sz="4" w:space="0" w:color="000000"/>
+              <w:right w:val="single" w:sz="4" w:space="0" w:color="000000"/>
+            </w:tcBorders>
+            <w:shd w:val="clear" w:color="auto" w:fill="auto"/>
+            <w:noWrap/>
+            <w:vAlign w:val="bottom"/>
+            <w:hideMark/>
+          </w:tcPr>
+          <w:p>
+            <w:pPr>
+              <w:spacing w:after="0" w:line="240" w:lineRule="auto"/>
+              <w:rPr>
+                <w:rFonts w:ascii="Arial" w:eastAsia="Times New Roman" w:hAnsi="Arial" w:cs="Arial"/>
+                <w:sz w:val="24"/>
+                <w:szCs w:val="24"/>
+                <w:lang w:eastAsia="pt-PT"/>
+              </w:rPr>
+            </w:pPr>
+            <w:r>
+              <w:rPr>
+                <w:rFonts w:ascii="Arial" w:eastAsia="Times New Roman" w:hAnsi="Arial" w:cs="Arial"/>
+                <w:sz w:val="24"/>
+                <w:szCs w:val="24"/>
+                <w:lang w:eastAsia="pt-PT"/>
+              </w:rPr>
+              <w:t>Ícone com três linhas horizontais revela aba lateral com várias opções de navegação pela app</w:t>
+            </w:r>
+          </w:p>
+        </w:tc>
+        <w:tc>
+          <w:tcPr>
+            <w:tcW w:w="101" w:type="pct"/>
+            <w:tcBorders>
+              <w:top w:val="nil"/>
+              <w:left w:val="nil"/>
+              <w:bottom w:val="single" w:sz="4" w:space="0" w:color="000000"/>
+              <w:right w:val="single" w:sz="4" w:space="0" w:color="000000"/>
+            </w:tcBorders>
+            <w:shd w:val="clear" w:color="auto" w:fill="auto"/>
+            <w:noWrap/>
+            <w:vAlign w:val="center"/>
+            <w:hideMark/>
+          </w:tcPr>
+          <w:p>
+            <w:pPr>
+              <w:spacing w:after="0" w:line="240" w:lineRule="auto"/>
+              <w:jc w:val="center"/>
+              <w:rPr>
+                <w:rFonts w:ascii="Arial" w:eastAsia="Times New Roman" w:hAnsi="Arial" w:cs="Arial"/>
+                <w:sz w:val="24"/>
+                <w:szCs w:val="24"/>
+                <w:lang w:eastAsia="pt-PT"/>
+              </w:rPr>
+            </w:pPr>
+            <w:r>
+              <w:rPr>
+                <w:rFonts w:ascii="Arial" w:eastAsia="Times New Roman" w:hAnsi="Arial" w:cs="Arial"/>
+                <w:sz w:val="24"/>
+                <w:szCs w:val="24"/>
+                <w:lang w:eastAsia="pt-PT"/>
+              </w:rPr>
+              <w:t>6</w:t>
+            </w:r>
+          </w:p>
+        </w:tc>
+        <w:tc>
+          <w:tcPr>
+            <w:tcW w:w="355" w:type="pct"/>
+            <w:tcBorders>
+              <w:top w:val="nil"/>
+              <w:left w:val="nil"/>
+              <w:bottom w:val="single" w:sz="4" w:space="0" w:color="000000"/>
+              <w:right w:val="single" w:sz="4" w:space="0" w:color="000000"/>
+            </w:tcBorders>
+            <w:shd w:val="clear" w:color="FFFFFF" w:fill="FFFFFF"/>
+            <w:noWrap/>
+            <w:vAlign w:val="center"/>
+            <w:hideMark/>
+          </w:tcPr>
+          <w:p>
+            <w:pPr>
+              <w:spacing w:after="0" w:line="240" w:lineRule="auto"/>
+              <w:jc w:val="center"/>
+              <w:rPr>
+                <w:rFonts w:ascii="Arial" w:eastAsia="Times New Roman" w:hAnsi="Arial" w:cs="Arial"/>
+                <w:color w:val="000000"/>
+                <w:sz w:val="24"/>
+                <w:szCs w:val="24"/>
+                <w:lang w:eastAsia="pt-PT"/>
+              </w:rPr>
+            </w:pPr>
+            <w:r>
+              <w:rPr>
+                <w:rFonts w:ascii="Arial" w:eastAsia="Times New Roman" w:hAnsi="Arial" w:cs="Arial"/>
+                <w:color w:val="000000"/>
+                <w:sz w:val="24"/>
+                <w:szCs w:val="24"/>
+                <w:lang w:eastAsia="pt-PT"/>
+              </w:rPr>
+              <w:t>1º Sprint</w:t>
+            </w:r>
+          </w:p>
+        </w:tc>
+        <w:tc>
+          <w:tcPr>
+            <w:tcW w:w="456" w:type="pct"/>
+            <w:tcBorders>
+              <w:top w:val="nil"/>
+              <w:left w:val="nil"/>
+              <w:bottom w:val="single" w:sz="4" w:space="0" w:color="000000"/>
+              <w:right w:val="single" w:sz="4" w:space="0" w:color="000000"/>
+            </w:tcBorders>
+            <w:shd w:val="clear" w:color="auto" w:fill="auto"/>
+            <w:noWrap/>
+            <w:vAlign w:val="center"/>
+            <w:hideMark/>
+          </w:tcPr>
+          <w:p>
+            <w:pPr>
+              <w:spacing w:after="0" w:line="240" w:lineRule="auto"/>
+              <w:jc w:val="center"/>
+              <w:rPr>
+                <w:rFonts w:ascii="Arial" w:eastAsia="Times New Roman" w:hAnsi="Arial" w:cs="Arial"/>
+                <w:sz w:val="24"/>
+                <w:szCs w:val="24"/>
+                <w:lang w:eastAsia="pt-PT"/>
+              </w:rPr>
+            </w:pPr>
+            <w:r>
+              <w:rPr>
+                <w:rFonts w:ascii="Arial" w:eastAsia="Times New Roman" w:hAnsi="Arial" w:cs="Arial"/>
+                <w:sz w:val="24"/>
+                <w:szCs w:val="24"/>
+                <w:lang w:eastAsia="pt-PT"/>
+              </w:rPr>
+              <w:t>Sim</w:t>
+            </w:r>
+          </w:p>
+        </w:tc>
+        <w:tc>
+          <w:tcPr>
+            <w:tcW w:w="406" w:type="pct"/>
+            <w:tcBorders>
+              <w:top w:val="nil"/>
+              <w:left w:val="nil"/>
+              <w:bottom w:val="single" w:sz="4" w:space="0" w:color="000000"/>
+              <w:right w:val="single" w:sz="4" w:space="0" w:color="000000"/>
+            </w:tcBorders>
+            <w:shd w:val="clear" w:color="auto" w:fill="auto"/>
+            <w:noWrap/>
+            <w:vAlign w:val="center"/>
+            <w:hideMark/>
+          </w:tcPr>
+          <w:p>
+            <w:pPr>
+              <w:spacing w:after="0" w:line="240" w:lineRule="auto"/>
+              <w:jc w:val="center"/>
+              <w:rPr>
+                <w:rFonts w:ascii="Arial" w:eastAsia="Times New Roman" w:hAnsi="Arial" w:cs="Arial"/>
+                <w:sz w:val="24"/>
+                <w:szCs w:val="24"/>
+                <w:lang w:eastAsia="pt-PT"/>
+              </w:rPr>
+            </w:pPr>
+            <w:r>
+              <w:rPr>
+                <w:rFonts w:ascii="Arial" w:eastAsia="Times New Roman" w:hAnsi="Arial" w:cs="Arial"/>
+                <w:sz w:val="24"/>
+                <w:szCs w:val="24"/>
+                <w:lang w:eastAsia="pt-PT"/>
+              </w:rPr>
+              <w:t>Média</w:t>
+            </w:r>
+          </w:p>
+        </w:tc>
+        <w:tc>
+          <w:tcPr>
+            <w:tcW w:w="406" w:type="pct"/>
+            <w:tcBorders>
+              <w:top w:val="nil"/>
+              <w:left w:val="nil"/>
+              <w:bottom w:val="single" w:sz="4" w:space="0" w:color="000000"/>
+              <w:right w:val="single" w:sz="4" w:space="0" w:color="000000"/>
+            </w:tcBorders>
+            <w:shd w:val="clear" w:color="auto" w:fill="auto"/>
+            <w:noWrap/>
+            <w:vAlign w:val="bottom"/>
+            <w:hideMark/>
+          </w:tcPr>
+          <w:p>
+            <w:pPr>
+              <w:spacing w:after="0" w:line="240" w:lineRule="auto"/>
+              <w:rPr>
+                <w:rFonts w:ascii="Arial" w:eastAsia="Times New Roman" w:hAnsi="Arial" w:cs="Arial"/>
+                <w:sz w:val="24"/>
+                <w:szCs w:val="24"/>
+                <w:lang w:eastAsia="pt-PT"/>
+              </w:rPr>
+            </w:pPr>
+            <w:r>
+              <w:rPr>
+                <w:rFonts w:ascii="Arial" w:eastAsia="Times New Roman" w:hAnsi="Arial" w:cs="Arial"/>
+                <w:sz w:val="24"/>
+                <w:szCs w:val="24"/>
+                <w:lang w:eastAsia="pt-PT"/>
+              </w:rPr>
+              <w:t> </w:t>
+            </w:r>
+          </w:p>
+        </w:tc>
+        <w:tc>
+          <w:tcPr>
+            <w:tcW w:w="304" w:type="pct"/>
+            <w:tcBorders>
+              <w:top w:val="nil"/>
+              <w:left w:val="nil"/>
+              <w:bottom w:val="single" w:sz="4" w:space="0" w:color="000000"/>
+              <w:right w:val="single" w:sz="4" w:space="0" w:color="000000"/>
+            </w:tcBorders>
+            <w:shd w:val="clear" w:color="auto" w:fill="auto"/>
+            <w:noWrap/>
+            <w:vAlign w:val="bottom"/>
+            <w:hideMark/>
+          </w:tcPr>
+          <w:p>
+            <w:pPr>
+              <w:spacing w:after="0" w:line="240" w:lineRule="auto"/>
+              <w:rPr>
+                <w:rFonts w:ascii="Arial" w:eastAsia="Times New Roman" w:hAnsi="Arial" w:cs="Arial"/>
+                <w:sz w:val="24"/>
+                <w:szCs w:val="24"/>
+                <w:lang w:eastAsia="pt-PT"/>
+              </w:rPr>
+            </w:pPr>
+            <w:r>
+              <w:rPr>
+                <w:rFonts w:ascii="Arial" w:eastAsia="Times New Roman" w:hAnsi="Arial" w:cs="Arial"/>
+                <w:sz w:val="24"/>
+                <w:szCs w:val="24"/>
+                <w:lang w:eastAsia="pt-PT"/>
+              </w:rPr>
+              <w:t> </w:t>
+            </w:r>
+          </w:p>
+        </w:tc>
+        <w:tc>
+          <w:tcPr>
+            <w:tcW w:w="304" w:type="pct"/>
+            <w:tcBorders>
+              <w:top w:val="nil"/>
+              <w:left w:val="nil"/>
+              <w:bottom w:val="single" w:sz="4" w:space="0" w:color="000000"/>
+              <w:right w:val="single" w:sz="4" w:space="0" w:color="000000"/>
+            </w:tcBorders>
+            <w:shd w:val="clear" w:color="FF0000" w:fill="C00000"/>
+            <w:noWrap/>
+            <w:vAlign w:val="bottom"/>
+            <w:hideMark/>
+          </w:tcPr>
+          <w:p>
+            <w:pPr>
+              <w:spacing w:after="0" w:line="240" w:lineRule="auto"/>
+              <w:rPr>
+                <w:rFonts w:ascii="Arial" w:eastAsia="Times New Roman" w:hAnsi="Arial" w:cs="Arial"/>
+                <w:sz w:val="24"/>
+                <w:szCs w:val="24"/>
+                <w:lang w:eastAsia="pt-PT"/>
+              </w:rPr>
+            </w:pPr>
+            <w:r>
+              <w:rPr>
+                <w:rFonts w:ascii="Arial" w:eastAsia="Times New Roman" w:hAnsi="Arial" w:cs="Arial"/>
+                <w:sz w:val="24"/>
+                <w:szCs w:val="24"/>
+                <w:lang w:eastAsia="pt-PT"/>
+              </w:rPr>
+              <w:t> </w:t>
+            </w:r>
+          </w:p>
+        </w:tc>
+        <w:tc>
+          <w:tcPr>
+            <w:tcW w:w="254" w:type="pct"/>
+            <w:tcBorders>
+              <w:top w:val="nil"/>
+              <w:left w:val="nil"/>
+              <w:bottom w:val="single" w:sz="4" w:space="0" w:color="000000"/>
+              <w:right w:val="single" w:sz="4" w:space="0" w:color="000000"/>
+            </w:tcBorders>
+            <w:shd w:val="clear" w:color="42FF59" w:fill="70AD47"/>
+            <w:noWrap/>
+            <w:vAlign w:val="bottom"/>
+            <w:hideMark/>
+          </w:tcPr>
+          <w:p>
+            <w:pPr>
+              <w:spacing w:after="0" w:line="240" w:lineRule="auto"/>
+              <w:rPr>
+                <w:rFonts w:ascii="Arial" w:eastAsia="Times New Roman" w:hAnsi="Arial" w:cs="Arial"/>
+                <w:sz w:val="24"/>
+                <w:szCs w:val="24"/>
+                <w:lang w:eastAsia="pt-PT"/>
+              </w:rPr>
+            </w:pPr>
+            <w:r>
+              <w:rPr>
+                <w:rFonts w:ascii="Arial" w:eastAsia="Times New Roman" w:hAnsi="Arial" w:cs="Arial"/>
+                <w:sz w:val="24"/>
+                <w:szCs w:val="24"/>
+                <w:lang w:eastAsia="pt-PT"/>
+              </w:rPr>
+              <w:t> </w:t>
+            </w:r>
+          </w:p>
+        </w:tc>
+        <w:tc>
+          <w:tcPr>
+            <w:tcW w:w="405" w:type="pct"/>
+            <w:tcBorders>
+              <w:top w:val="nil"/>
+              <w:left w:val="nil"/>
+              <w:bottom w:val="single" w:sz="4" w:space="0" w:color="000000"/>
+              <w:right w:val="single" w:sz="4" w:space="0" w:color="000000"/>
+            </w:tcBorders>
+            <w:shd w:val="clear" w:color="42FF59" w:fill="70AD47"/>
+            <w:noWrap/>
+            <w:vAlign w:val="bottom"/>
+            <w:hideMark/>
+          </w:tcPr>
+          <w:p>
+            <w:pPr>
+              <w:spacing w:after="0" w:line="240" w:lineRule="auto"/>
+              <w:rPr>
+                <w:rFonts w:ascii="Arial" w:eastAsia="Times New Roman" w:hAnsi="Arial" w:cs="Arial"/>
+                <w:sz w:val="24"/>
+                <w:szCs w:val="24"/>
+                <w:lang w:eastAsia="pt-PT"/>
+              </w:rPr>
+            </w:pPr>
+            <w:r>
+              <w:rPr>
+                <w:rFonts w:ascii="Arial" w:eastAsia="Times New Roman" w:hAnsi="Arial" w:cs="Arial"/>
+                <w:sz w:val="24"/>
+                <w:szCs w:val="24"/>
+                <w:lang w:eastAsia="pt-PT"/>
+              </w:rPr>
+              <w:t> </w:t>
+            </w:r>
+          </w:p>
+        </w:tc>
+        <w:tc>
+          <w:tcPr>
+            <w:tcW w:w="289" w:type="pct"/>
+            <w:tcBorders>
+              <w:top w:val="nil"/>
+              <w:left w:val="nil"/>
+              <w:bottom w:val="single" w:sz="4" w:space="0" w:color="000000"/>
+              <w:right w:val="single" w:sz="8" w:space="0" w:color="000000"/>
+            </w:tcBorders>
+            <w:shd w:val="clear" w:color="42FF59" w:fill="70AD47"/>
+            <w:noWrap/>
+            <w:vAlign w:val="bottom"/>
+            <w:hideMark/>
+          </w:tcPr>
+          <w:p>
+            <w:pPr>
+              <w:spacing w:after="0" w:line="240" w:lineRule="auto"/>
+              <w:rPr>
+                <w:rFonts w:ascii="Arial" w:eastAsia="Times New Roman" w:hAnsi="Arial" w:cs="Arial"/>
+                <w:sz w:val="24"/>
+                <w:szCs w:val="24"/>
+                <w:lang w:eastAsia="pt-PT"/>
+              </w:rPr>
+            </w:pPr>
+            <w:r>
+              <w:rPr>
+                <w:rFonts w:ascii="Arial" w:eastAsia="Times New Roman" w:hAnsi="Arial" w:cs="Arial"/>
+                <w:sz w:val="24"/>
+                <w:szCs w:val="24"/>
+                <w:lang w:eastAsia="pt-PT"/>
+              </w:rPr>
+              <w:t> </w:t>
+            </w:r>
+          </w:p>
+        </w:tc>
+      </w:tr>
+      <w:tr>
+        <w:trPr>
+          <w:trHeight w:val="300"/>
+        </w:trPr>
+        <w:tc>
+          <w:tcPr>
+            <w:tcW w:w="1720" w:type="pct"/>
+            <w:tcBorders>
+              <w:top w:val="nil"/>
+              <w:left w:val="single" w:sz="8" w:space="0" w:color="000000"/>
+              <w:bottom w:val="single" w:sz="4" w:space="0" w:color="000000"/>
+              <w:right w:val="single" w:sz="4" w:space="0" w:color="000000"/>
+            </w:tcBorders>
+            <w:shd w:val="clear" w:color="auto" w:fill="auto"/>
+            <w:noWrap/>
+            <w:vAlign w:val="bottom"/>
+            <w:hideMark/>
+          </w:tcPr>
+          <w:p>
+            <w:pPr>
+              <w:spacing w:after="0" w:line="240" w:lineRule="auto"/>
+              <w:rPr>
+                <w:rFonts w:ascii="Arial" w:eastAsia="Times New Roman" w:hAnsi="Arial" w:cs="Arial"/>
+                <w:sz w:val="24"/>
+                <w:szCs w:val="24"/>
+                <w:lang w:eastAsia="pt-PT"/>
+              </w:rPr>
+            </w:pPr>
+            <w:r>
+              <w:rPr>
+                <w:rFonts w:ascii="Arial" w:eastAsia="Times New Roman" w:hAnsi="Arial" w:cs="Arial"/>
+                <w:sz w:val="24"/>
+                <w:szCs w:val="24"/>
+                <w:lang w:eastAsia="pt-PT"/>
+              </w:rPr>
+              <w:t>O utilizador pode aceder ao seu perfil</w:t>
+            </w:r>
+          </w:p>
+        </w:tc>
+        <w:tc>
+          <w:tcPr>
+            <w:tcW w:w="101" w:type="pct"/>
+            <w:tcBorders>
+              <w:top w:val="nil"/>
+              <w:left w:val="nil"/>
+              <w:bottom w:val="single" w:sz="4" w:space="0" w:color="000000"/>
+              <w:right w:val="single" w:sz="4" w:space="0" w:color="000000"/>
+            </w:tcBorders>
+            <w:shd w:val="clear" w:color="auto" w:fill="auto"/>
+            <w:noWrap/>
+            <w:vAlign w:val="center"/>
+            <w:hideMark/>
+          </w:tcPr>
+          <w:p>
+            <w:pPr>
+              <w:spacing w:after="0" w:line="240" w:lineRule="auto"/>
+              <w:jc w:val="center"/>
+              <w:rPr>
+                <w:rFonts w:ascii="Arial" w:eastAsia="Times New Roman" w:hAnsi="Arial" w:cs="Arial"/>
+                <w:sz w:val="24"/>
+                <w:szCs w:val="24"/>
+                <w:lang w:eastAsia="pt-PT"/>
+              </w:rPr>
+            </w:pPr>
+            <w:r>
+              <w:rPr>
+                <w:rFonts w:ascii="Arial" w:eastAsia="Times New Roman" w:hAnsi="Arial" w:cs="Arial"/>
+                <w:sz w:val="24"/>
+                <w:szCs w:val="24"/>
+                <w:lang w:eastAsia="pt-PT"/>
+              </w:rPr>
+              <w:t>7</w:t>
+            </w:r>
+          </w:p>
+        </w:tc>
+        <w:tc>
+          <w:tcPr>
+            <w:tcW w:w="355" w:type="pct"/>
+            <w:tcBorders>
+              <w:top w:val="nil"/>
+              <w:left w:val="nil"/>
+              <w:bottom w:val="single" w:sz="4" w:space="0" w:color="000000"/>
+              <w:right w:val="single" w:sz="4" w:space="0" w:color="000000"/>
+            </w:tcBorders>
+            <w:shd w:val="clear" w:color="FFFFFF" w:fill="FFFFFF"/>
+            <w:noWrap/>
+            <w:vAlign w:val="center"/>
+            <w:hideMark/>
+          </w:tcPr>
+          <w:p>
+            <w:pPr>
+              <w:spacing w:after="0" w:line="240" w:lineRule="auto"/>
+              <w:jc w:val="center"/>
+              <w:rPr>
+                <w:rFonts w:ascii="Arial" w:eastAsia="Times New Roman" w:hAnsi="Arial" w:cs="Arial"/>
+                <w:color w:val="000000"/>
+                <w:sz w:val="24"/>
+                <w:szCs w:val="24"/>
+                <w:lang w:eastAsia="pt-PT"/>
+              </w:rPr>
+            </w:pPr>
+            <w:r>
+              <w:rPr>
+                <w:rFonts w:ascii="Arial" w:eastAsia="Times New Roman" w:hAnsi="Arial" w:cs="Arial"/>
+                <w:color w:val="000000"/>
+                <w:sz w:val="24"/>
+                <w:szCs w:val="24"/>
+                <w:lang w:eastAsia="pt-PT"/>
+              </w:rPr>
+              <w:t>1º Sprint</w:t>
+            </w:r>
+          </w:p>
+        </w:tc>
+        <w:tc>
+          <w:tcPr>
+            <w:tcW w:w="456" w:type="pct"/>
+            <w:tcBorders>
+              <w:top w:val="nil"/>
+              <w:left w:val="nil"/>
+              <w:bottom w:val="single" w:sz="4" w:space="0" w:color="000000"/>
+              <w:right w:val="single" w:sz="4" w:space="0" w:color="000000"/>
+            </w:tcBorders>
+            <w:shd w:val="clear" w:color="auto" w:fill="auto"/>
+            <w:noWrap/>
+            <w:vAlign w:val="center"/>
+            <w:hideMark/>
+          </w:tcPr>
+          <w:p>
+            <w:pPr>
+              <w:spacing w:after="0" w:line="240" w:lineRule="auto"/>
+              <w:jc w:val="center"/>
+              <w:rPr>
+                <w:rFonts w:ascii="Arial" w:eastAsia="Times New Roman" w:hAnsi="Arial" w:cs="Arial"/>
+                <w:sz w:val="24"/>
+                <w:szCs w:val="24"/>
+                <w:lang w:eastAsia="pt-PT"/>
+              </w:rPr>
+            </w:pPr>
+            <w:r>
+              <w:rPr>
+                <w:rFonts w:ascii="Arial" w:eastAsia="Times New Roman" w:hAnsi="Arial" w:cs="Arial"/>
+                <w:sz w:val="24"/>
+                <w:szCs w:val="24"/>
+                <w:lang w:eastAsia="pt-PT"/>
+              </w:rPr>
+              <w:t>Sim</w:t>
+            </w:r>
+          </w:p>
+        </w:tc>
+        <w:tc>
+          <w:tcPr>
+            <w:tcW w:w="406" w:type="pct"/>
+            <w:tcBorders>
+              <w:top w:val="nil"/>
+              <w:left w:val="nil"/>
+              <w:bottom w:val="single" w:sz="4" w:space="0" w:color="000000"/>
+              <w:right w:val="single" w:sz="4" w:space="0" w:color="000000"/>
+            </w:tcBorders>
+            <w:shd w:val="clear" w:color="auto" w:fill="auto"/>
+            <w:noWrap/>
+            <w:vAlign w:val="center"/>
+            <w:hideMark/>
+          </w:tcPr>
+          <w:p>
+            <w:pPr>
+              <w:spacing w:after="0" w:line="240" w:lineRule="auto"/>
+              <w:jc w:val="center"/>
+              <w:rPr>
+                <w:rFonts w:ascii="Arial" w:eastAsia="Times New Roman" w:hAnsi="Arial" w:cs="Arial"/>
+                <w:sz w:val="24"/>
+                <w:szCs w:val="24"/>
+                <w:lang w:eastAsia="pt-PT"/>
+              </w:rPr>
+            </w:pPr>
+            <w:r>
+              <w:rPr>
+                <w:rFonts w:ascii="Arial" w:eastAsia="Times New Roman" w:hAnsi="Arial" w:cs="Arial"/>
+                <w:sz w:val="24"/>
+                <w:szCs w:val="24"/>
+                <w:lang w:eastAsia="pt-PT"/>
+              </w:rPr>
+              <w:t>Alta</w:t>
+            </w:r>
+          </w:p>
+        </w:tc>
+        <w:tc>
+          <w:tcPr>
+            <w:tcW w:w="406" w:type="pct"/>
+            <w:tcBorders>
+              <w:top w:val="nil"/>
+              <w:left w:val="nil"/>
+              <w:bottom w:val="single" w:sz="4" w:space="0" w:color="000000"/>
+              <w:right w:val="single" w:sz="4" w:space="0" w:color="000000"/>
+            </w:tcBorders>
+            <w:shd w:val="clear" w:color="auto" w:fill="auto"/>
+            <w:noWrap/>
+            <w:vAlign w:val="bottom"/>
+            <w:hideMark/>
+          </w:tcPr>
+          <w:p>
+            <w:pPr>
+              <w:spacing w:after="0" w:line="240" w:lineRule="auto"/>
+              <w:rPr>
+                <w:rFonts w:ascii="Arial" w:eastAsia="Times New Roman" w:hAnsi="Arial" w:cs="Arial"/>
+                <w:sz w:val="24"/>
+                <w:szCs w:val="24"/>
+                <w:lang w:eastAsia="pt-PT"/>
+              </w:rPr>
+            </w:pPr>
+            <w:r>
+              <w:rPr>
+                <w:rFonts w:ascii="Arial" w:eastAsia="Times New Roman" w:hAnsi="Arial" w:cs="Arial"/>
+                <w:sz w:val="24"/>
+                <w:szCs w:val="24"/>
+                <w:lang w:eastAsia="pt-PT"/>
+              </w:rPr>
+              <w:t> </w:t>
+            </w:r>
+          </w:p>
+        </w:tc>
+        <w:tc>
+          <w:tcPr>
+            <w:tcW w:w="304" w:type="pct"/>
+            <w:tcBorders>
+              <w:top w:val="nil"/>
+              <w:left w:val="nil"/>
+              <w:bottom w:val="single" w:sz="4" w:space="0" w:color="000000"/>
+              <w:right w:val="single" w:sz="4" w:space="0" w:color="000000"/>
+            </w:tcBorders>
+            <w:shd w:val="clear" w:color="auto" w:fill="auto"/>
+            <w:noWrap/>
+            <w:vAlign w:val="bottom"/>
+            <w:hideMark/>
+          </w:tcPr>
+          <w:p>
+            <w:pPr>
+              <w:spacing w:after="0" w:line="240" w:lineRule="auto"/>
+              <w:rPr>
+                <w:rFonts w:ascii="Arial" w:eastAsia="Times New Roman" w:hAnsi="Arial" w:cs="Arial"/>
+                <w:sz w:val="24"/>
+                <w:szCs w:val="24"/>
+                <w:lang w:eastAsia="pt-PT"/>
+              </w:rPr>
+            </w:pPr>
+            <w:r>
+              <w:rPr>
+                <w:rFonts w:ascii="Arial" w:eastAsia="Times New Roman" w:hAnsi="Arial" w:cs="Arial"/>
+                <w:sz w:val="24"/>
+                <w:szCs w:val="24"/>
+                <w:lang w:eastAsia="pt-PT"/>
+              </w:rPr>
+              <w:t> </w:t>
+            </w:r>
+          </w:p>
+        </w:tc>
+        <w:tc>
+          <w:tcPr>
+            <w:tcW w:w="304" w:type="pct"/>
+            <w:tcBorders>
+              <w:top w:val="nil"/>
+              <w:left w:val="nil"/>
+              <w:bottom w:val="single" w:sz="4" w:space="0" w:color="000000"/>
+              <w:right w:val="single" w:sz="4" w:space="0" w:color="000000"/>
+            </w:tcBorders>
+            <w:shd w:val="clear" w:color="FF0000" w:fill="C00000"/>
+            <w:noWrap/>
+            <w:vAlign w:val="bottom"/>
+            <w:hideMark/>
+          </w:tcPr>
+          <w:p>
+            <w:pPr>
+              <w:spacing w:after="0" w:line="240" w:lineRule="auto"/>
+              <w:rPr>
+                <w:rFonts w:ascii="Arial" w:eastAsia="Times New Roman" w:hAnsi="Arial" w:cs="Arial"/>
+                <w:sz w:val="24"/>
+                <w:szCs w:val="24"/>
+                <w:lang w:eastAsia="pt-PT"/>
+              </w:rPr>
+            </w:pPr>
+            <w:r>
+              <w:rPr>
+                <w:rFonts w:ascii="Arial" w:eastAsia="Times New Roman" w:hAnsi="Arial" w:cs="Arial"/>
+                <w:sz w:val="24"/>
+                <w:szCs w:val="24"/>
+                <w:lang w:eastAsia="pt-PT"/>
+              </w:rPr>
+              <w:t> </w:t>
+            </w:r>
+          </w:p>
+        </w:tc>
+        <w:tc>
+          <w:tcPr>
+            <w:tcW w:w="254" w:type="pct"/>
+            <w:tcBorders>
+              <w:top w:val="nil"/>
+              <w:left w:val="nil"/>
+              <w:bottom w:val="single" w:sz="4" w:space="0" w:color="000000"/>
+              <w:right w:val="single" w:sz="4" w:space="0" w:color="000000"/>
+            </w:tcBorders>
+            <w:shd w:val="clear" w:color="42FF59" w:fill="70AD47"/>
+            <w:noWrap/>
+            <w:vAlign w:val="bottom"/>
+            <w:hideMark/>
+          </w:tcPr>
+          <w:p>
+            <w:pPr>
+              <w:spacing w:after="0" w:line="240" w:lineRule="auto"/>
+              <w:rPr>
+                <w:rFonts w:ascii="Arial" w:eastAsia="Times New Roman" w:hAnsi="Arial" w:cs="Arial"/>
+                <w:sz w:val="24"/>
+                <w:szCs w:val="24"/>
+                <w:lang w:eastAsia="pt-PT"/>
+              </w:rPr>
+            </w:pPr>
+            <w:r>
+              <w:rPr>
+                <w:rFonts w:ascii="Arial" w:eastAsia="Times New Roman" w:hAnsi="Arial" w:cs="Arial"/>
+                <w:sz w:val="24"/>
+                <w:szCs w:val="24"/>
+                <w:lang w:eastAsia="pt-PT"/>
+              </w:rPr>
+              <w:t> </w:t>
+            </w:r>
+          </w:p>
+        </w:tc>
+        <w:tc>
+          <w:tcPr>
+            <w:tcW w:w="405" w:type="pct"/>
+            <w:tcBorders>
+              <w:top w:val="nil"/>
+              <w:left w:val="nil"/>
+              <w:bottom w:val="single" w:sz="4" w:space="0" w:color="000000"/>
+              <w:right w:val="single" w:sz="4" w:space="0" w:color="000000"/>
+            </w:tcBorders>
+            <w:shd w:val="clear" w:color="42FF59" w:fill="70AD47"/>
+            <w:noWrap/>
+            <w:vAlign w:val="bottom"/>
+            <w:hideMark/>
+          </w:tcPr>
+          <w:p>
+            <w:pPr>
+              <w:spacing w:after="0" w:line="240" w:lineRule="auto"/>
+              <w:rPr>
+                <w:rFonts w:ascii="Arial" w:eastAsia="Times New Roman" w:hAnsi="Arial" w:cs="Arial"/>
+                <w:sz w:val="24"/>
+                <w:szCs w:val="24"/>
+                <w:lang w:eastAsia="pt-PT"/>
+              </w:rPr>
+            </w:pPr>
+            <w:r>
+              <w:rPr>
+                <w:rFonts w:ascii="Arial" w:eastAsia="Times New Roman" w:hAnsi="Arial" w:cs="Arial"/>
+                <w:sz w:val="24"/>
+                <w:szCs w:val="24"/>
+                <w:lang w:eastAsia="pt-PT"/>
+              </w:rPr>
+              <w:t> </w:t>
+            </w:r>
+          </w:p>
+        </w:tc>
+        <w:tc>
+          <w:tcPr>
+            <w:tcW w:w="289" w:type="pct"/>
+            <w:tcBorders>
+              <w:top w:val="nil"/>
+              <w:left w:val="nil"/>
+              <w:bottom w:val="single" w:sz="4" w:space="0" w:color="000000"/>
+              <w:right w:val="single" w:sz="8" w:space="0" w:color="000000"/>
+            </w:tcBorders>
+            <w:shd w:val="clear" w:color="42FF59" w:fill="70AD47"/>
+            <w:noWrap/>
+            <w:vAlign w:val="bottom"/>
+            <w:hideMark/>
+          </w:tcPr>
+          <w:p>
+            <w:pPr>
+              <w:spacing w:after="0" w:line="240" w:lineRule="auto"/>
+              <w:rPr>
+                <w:rFonts w:ascii="Arial" w:eastAsia="Times New Roman" w:hAnsi="Arial" w:cs="Arial"/>
+                <w:sz w:val="24"/>
+                <w:szCs w:val="24"/>
+                <w:lang w:eastAsia="pt-PT"/>
+              </w:rPr>
+            </w:pPr>
+            <w:r>
+              <w:rPr>
+                <w:rFonts w:ascii="Arial" w:eastAsia="Times New Roman" w:hAnsi="Arial" w:cs="Arial"/>
+                <w:sz w:val="24"/>
+                <w:szCs w:val="24"/>
+                <w:lang w:eastAsia="pt-PT"/>
+              </w:rPr>
+              <w:t> </w:t>
+            </w:r>
+          </w:p>
+        </w:tc>
+      </w:tr>
+      <w:tr>
+        <w:trPr>
+          <w:trHeight w:val="300"/>
+        </w:trPr>
+        <w:tc>
+          <w:tcPr>
+            <w:tcW w:w="1720" w:type="pct"/>
+            <w:tcBorders>
+              <w:top w:val="nil"/>
+              <w:left w:val="single" w:sz="8" w:space="0" w:color="000000"/>
+              <w:bottom w:val="single" w:sz="4" w:space="0" w:color="000000"/>
+              <w:right w:val="single" w:sz="4" w:space="0" w:color="000000"/>
+            </w:tcBorders>
+            <w:shd w:val="clear" w:color="auto" w:fill="auto"/>
+            <w:noWrap/>
+            <w:vAlign w:val="bottom"/>
+            <w:hideMark/>
+          </w:tcPr>
+          <w:p>
+            <w:pPr>
+              <w:spacing w:after="0" w:line="240" w:lineRule="auto"/>
+              <w:rPr>
+                <w:rFonts w:ascii="Arial" w:eastAsia="Times New Roman" w:hAnsi="Arial" w:cs="Arial"/>
+                <w:sz w:val="24"/>
+                <w:szCs w:val="24"/>
+                <w:lang w:eastAsia="pt-PT"/>
+              </w:rPr>
+            </w:pPr>
+            <w:r>
+              <w:rPr>
+                <w:rFonts w:ascii="Arial" w:eastAsia="Times New Roman" w:hAnsi="Arial" w:cs="Arial"/>
+                <w:sz w:val="24"/>
+                <w:szCs w:val="24"/>
+                <w:lang w:eastAsia="pt-PT"/>
+              </w:rPr>
+              <w:t>O utilizador pode aceder ao perfil de outro utilizador</w:t>
+            </w:r>
+          </w:p>
+        </w:tc>
+        <w:tc>
+          <w:tcPr>
+            <w:tcW w:w="101" w:type="pct"/>
+            <w:tcBorders>
+              <w:top w:val="nil"/>
+              <w:left w:val="nil"/>
+              <w:bottom w:val="single" w:sz="4" w:space="0" w:color="000000"/>
+              <w:right w:val="single" w:sz="4" w:space="0" w:color="000000"/>
+            </w:tcBorders>
+            <w:shd w:val="clear" w:color="auto" w:fill="auto"/>
+            <w:noWrap/>
+            <w:vAlign w:val="center"/>
+            <w:hideMark/>
+          </w:tcPr>
+          <w:p>
+            <w:pPr>
+              <w:spacing w:after="0" w:line="240" w:lineRule="auto"/>
+              <w:jc w:val="center"/>
+              <w:rPr>
+                <w:rFonts w:ascii="Arial" w:eastAsia="Times New Roman" w:hAnsi="Arial" w:cs="Arial"/>
+                <w:sz w:val="24"/>
+                <w:szCs w:val="24"/>
+                <w:lang w:eastAsia="pt-PT"/>
+              </w:rPr>
+            </w:pPr>
+            <w:r>
+              <w:rPr>
+                <w:rFonts w:ascii="Arial" w:eastAsia="Times New Roman" w:hAnsi="Arial" w:cs="Arial"/>
+                <w:sz w:val="24"/>
+                <w:szCs w:val="24"/>
+                <w:lang w:eastAsia="pt-PT"/>
+              </w:rPr>
+              <w:t>8</w:t>
+            </w:r>
+          </w:p>
+        </w:tc>
+        <w:tc>
+          <w:tcPr>
+            <w:tcW w:w="355" w:type="pct"/>
+            <w:tcBorders>
+              <w:top w:val="nil"/>
+              <w:left w:val="nil"/>
+              <w:bottom w:val="single" w:sz="4" w:space="0" w:color="000000"/>
+              <w:right w:val="single" w:sz="4" w:space="0" w:color="000000"/>
+            </w:tcBorders>
+            <w:shd w:val="clear" w:color="FFFFFF" w:fill="FFFFFF"/>
+            <w:noWrap/>
+            <w:vAlign w:val="center"/>
+            <w:hideMark/>
+          </w:tcPr>
+          <w:p>
+            <w:pPr>
+              <w:spacing w:after="0" w:line="240" w:lineRule="auto"/>
+              <w:jc w:val="center"/>
+              <w:rPr>
+                <w:rFonts w:ascii="Arial" w:eastAsia="Times New Roman" w:hAnsi="Arial" w:cs="Arial"/>
+                <w:color w:val="000000"/>
+                <w:sz w:val="24"/>
+                <w:szCs w:val="24"/>
+                <w:lang w:eastAsia="pt-PT"/>
+              </w:rPr>
+            </w:pPr>
+            <w:r>
+              <w:rPr>
+                <w:rFonts w:ascii="Arial" w:eastAsia="Times New Roman" w:hAnsi="Arial" w:cs="Arial"/>
+                <w:color w:val="000000"/>
+                <w:sz w:val="24"/>
+                <w:szCs w:val="24"/>
+                <w:lang w:eastAsia="pt-PT"/>
+              </w:rPr>
+              <w:t>1º Sprint</w:t>
+            </w:r>
+          </w:p>
+        </w:tc>
+        <w:tc>
+          <w:tcPr>
+            <w:tcW w:w="456" w:type="pct"/>
+            <w:tcBorders>
+              <w:top w:val="nil"/>
+              <w:left w:val="nil"/>
+              <w:bottom w:val="single" w:sz="4" w:space="0" w:color="000000"/>
+              <w:right w:val="single" w:sz="4" w:space="0" w:color="000000"/>
+            </w:tcBorders>
+            <w:shd w:val="clear" w:color="auto" w:fill="auto"/>
+            <w:noWrap/>
+            <w:vAlign w:val="center"/>
+            <w:hideMark/>
+          </w:tcPr>
+          <w:p>
+            <w:pPr>
+              <w:spacing w:after="0" w:line="240" w:lineRule="auto"/>
+              <w:jc w:val="center"/>
+              <w:rPr>
+                <w:rFonts w:ascii="Arial" w:eastAsia="Times New Roman" w:hAnsi="Arial" w:cs="Arial"/>
+                <w:sz w:val="24"/>
+                <w:szCs w:val="24"/>
+                <w:lang w:eastAsia="pt-PT"/>
+              </w:rPr>
+            </w:pPr>
+            <w:r>
+              <w:rPr>
+                <w:rFonts w:ascii="Arial" w:eastAsia="Times New Roman" w:hAnsi="Arial" w:cs="Arial"/>
+                <w:sz w:val="24"/>
+                <w:szCs w:val="24"/>
+                <w:lang w:eastAsia="pt-PT"/>
+              </w:rPr>
+              <w:t>Sim</w:t>
+            </w:r>
+          </w:p>
+        </w:tc>
+        <w:tc>
+          <w:tcPr>
+            <w:tcW w:w="406" w:type="pct"/>
+            <w:tcBorders>
+              <w:top w:val="nil"/>
+              <w:left w:val="nil"/>
+              <w:bottom w:val="single" w:sz="4" w:space="0" w:color="000000"/>
+              <w:right w:val="single" w:sz="4" w:space="0" w:color="000000"/>
+            </w:tcBorders>
+            <w:shd w:val="clear" w:color="auto" w:fill="auto"/>
+            <w:noWrap/>
+            <w:vAlign w:val="center"/>
+            <w:hideMark/>
+          </w:tcPr>
+          <w:p>
+            <w:pPr>
+              <w:spacing w:after="0" w:line="240" w:lineRule="auto"/>
+              <w:jc w:val="center"/>
+              <w:rPr>
+                <w:rFonts w:ascii="Arial" w:eastAsia="Times New Roman" w:hAnsi="Arial" w:cs="Arial"/>
+                <w:sz w:val="24"/>
+                <w:szCs w:val="24"/>
+                <w:lang w:eastAsia="pt-PT"/>
+              </w:rPr>
+            </w:pPr>
+            <w:r>
+              <w:rPr>
+                <w:rFonts w:ascii="Arial" w:eastAsia="Times New Roman" w:hAnsi="Arial" w:cs="Arial"/>
+                <w:sz w:val="24"/>
+                <w:szCs w:val="24"/>
+                <w:lang w:eastAsia="pt-PT"/>
+              </w:rPr>
+              <w:t>Média</w:t>
+            </w:r>
+          </w:p>
+        </w:tc>
+        <w:tc>
+          <w:tcPr>
+            <w:tcW w:w="406" w:type="pct"/>
+            <w:tcBorders>
+              <w:top w:val="nil"/>
+              <w:left w:val="nil"/>
+              <w:bottom w:val="single" w:sz="4" w:space="0" w:color="000000"/>
+              <w:right w:val="single" w:sz="4" w:space="0" w:color="000000"/>
+            </w:tcBorders>
+            <w:shd w:val="clear" w:color="auto" w:fill="auto"/>
+            <w:noWrap/>
+            <w:vAlign w:val="bottom"/>
+            <w:hideMark/>
+          </w:tcPr>
+          <w:p>
+            <w:pPr>
+              <w:spacing w:after="0" w:line="240" w:lineRule="auto"/>
+              <w:rPr>
+                <w:rFonts w:ascii="Arial" w:eastAsia="Times New Roman" w:hAnsi="Arial" w:cs="Arial"/>
+                <w:sz w:val="24"/>
+                <w:szCs w:val="24"/>
+                <w:lang w:eastAsia="pt-PT"/>
+              </w:rPr>
+            </w:pPr>
+            <w:r>
+              <w:rPr>
+                <w:rFonts w:ascii="Arial" w:eastAsia="Times New Roman" w:hAnsi="Arial" w:cs="Arial"/>
+                <w:sz w:val="24"/>
+                <w:szCs w:val="24"/>
+                <w:lang w:eastAsia="pt-PT"/>
+              </w:rPr>
+              <w:t> </w:t>
+            </w:r>
+          </w:p>
+        </w:tc>
+        <w:tc>
+          <w:tcPr>
+            <w:tcW w:w="304" w:type="pct"/>
+            <w:tcBorders>
+              <w:top w:val="nil"/>
+              <w:left w:val="nil"/>
+              <w:bottom w:val="single" w:sz="4" w:space="0" w:color="000000"/>
+              <w:right w:val="single" w:sz="4" w:space="0" w:color="000000"/>
+            </w:tcBorders>
+            <w:shd w:val="clear" w:color="auto" w:fill="auto"/>
+            <w:noWrap/>
+            <w:vAlign w:val="bottom"/>
+            <w:hideMark/>
+          </w:tcPr>
+          <w:p>
+            <w:pPr>
+              <w:spacing w:after="0" w:line="240" w:lineRule="auto"/>
+              <w:rPr>
+                <w:rFonts w:ascii="Arial" w:eastAsia="Times New Roman" w:hAnsi="Arial" w:cs="Arial"/>
+                <w:sz w:val="24"/>
+                <w:szCs w:val="24"/>
+                <w:lang w:eastAsia="pt-PT"/>
+              </w:rPr>
+            </w:pPr>
+            <w:r>
+              <w:rPr>
+                <w:rFonts w:ascii="Arial" w:eastAsia="Times New Roman" w:hAnsi="Arial" w:cs="Arial"/>
+                <w:sz w:val="24"/>
+                <w:szCs w:val="24"/>
+                <w:lang w:eastAsia="pt-PT"/>
+              </w:rPr>
+              <w:t> </w:t>
+            </w:r>
+          </w:p>
+        </w:tc>
+        <w:tc>
+          <w:tcPr>
+            <w:tcW w:w="304" w:type="pct"/>
+            <w:tcBorders>
+              <w:top w:val="nil"/>
+              <w:left w:val="nil"/>
+              <w:bottom w:val="single" w:sz="4" w:space="0" w:color="000000"/>
+              <w:right w:val="single" w:sz="4" w:space="0" w:color="000000"/>
+            </w:tcBorders>
+            <w:shd w:val="clear" w:color="FF0000" w:fill="C00000"/>
+            <w:noWrap/>
+            <w:vAlign w:val="bottom"/>
+            <w:hideMark/>
+          </w:tcPr>
+          <w:p>
+            <w:pPr>
+              <w:spacing w:after="0" w:line="240" w:lineRule="auto"/>
+              <w:rPr>
+                <w:rFonts w:ascii="Arial" w:eastAsia="Times New Roman" w:hAnsi="Arial" w:cs="Arial"/>
+                <w:sz w:val="24"/>
+                <w:szCs w:val="24"/>
+                <w:lang w:eastAsia="pt-PT"/>
+              </w:rPr>
+            </w:pPr>
+            <w:r>
+              <w:rPr>
+                <w:rFonts w:ascii="Arial" w:eastAsia="Times New Roman" w:hAnsi="Arial" w:cs="Arial"/>
+                <w:sz w:val="24"/>
+                <w:szCs w:val="24"/>
+                <w:lang w:eastAsia="pt-PT"/>
+              </w:rPr>
+              <w:t> </w:t>
+            </w:r>
+          </w:p>
+        </w:tc>
+        <w:tc>
+          <w:tcPr>
+            <w:tcW w:w="254" w:type="pct"/>
+            <w:tcBorders>
+              <w:top w:val="nil"/>
+              <w:left w:val="nil"/>
+              <w:bottom w:val="single" w:sz="4" w:space="0" w:color="000000"/>
+              <w:right w:val="single" w:sz="4" w:space="0" w:color="000000"/>
+            </w:tcBorders>
+            <w:shd w:val="clear" w:color="42FF59" w:fill="70AD47"/>
+            <w:noWrap/>
+            <w:vAlign w:val="bottom"/>
+            <w:hideMark/>
+          </w:tcPr>
+          <w:p>
+            <w:pPr>
+              <w:spacing w:after="0" w:line="240" w:lineRule="auto"/>
+              <w:rPr>
+                <w:rFonts w:ascii="Arial" w:eastAsia="Times New Roman" w:hAnsi="Arial" w:cs="Arial"/>
+                <w:sz w:val="24"/>
+                <w:szCs w:val="24"/>
+                <w:lang w:eastAsia="pt-PT"/>
+              </w:rPr>
+            </w:pPr>
+            <w:r>
+              <w:rPr>
+                <w:rFonts w:ascii="Arial" w:eastAsia="Times New Roman" w:hAnsi="Arial" w:cs="Arial"/>
+                <w:sz w:val="24"/>
+                <w:szCs w:val="24"/>
+                <w:lang w:eastAsia="pt-PT"/>
+              </w:rPr>
+              <w:t> </w:t>
+            </w:r>
+          </w:p>
+        </w:tc>
+        <w:tc>
+          <w:tcPr>
+            <w:tcW w:w="405" w:type="pct"/>
+            <w:tcBorders>
+              <w:top w:val="nil"/>
+              <w:left w:val="nil"/>
+              <w:bottom w:val="single" w:sz="4" w:space="0" w:color="000000"/>
+              <w:right w:val="single" w:sz="4" w:space="0" w:color="000000"/>
+            </w:tcBorders>
+            <w:shd w:val="clear" w:color="42FF59" w:fill="70AD47"/>
+            <w:noWrap/>
+            <w:vAlign w:val="bottom"/>
+            <w:hideMark/>
+          </w:tcPr>
+          <w:p>
+            <w:pPr>
+              <w:spacing w:after="0" w:line="240" w:lineRule="auto"/>
+              <w:rPr>
+                <w:rFonts w:ascii="Arial" w:eastAsia="Times New Roman" w:hAnsi="Arial" w:cs="Arial"/>
+                <w:sz w:val="24"/>
+                <w:szCs w:val="24"/>
+                <w:lang w:eastAsia="pt-PT"/>
+              </w:rPr>
+            </w:pPr>
+            <w:r>
+              <w:rPr>
+                <w:rFonts w:ascii="Arial" w:eastAsia="Times New Roman" w:hAnsi="Arial" w:cs="Arial"/>
+                <w:sz w:val="24"/>
+                <w:szCs w:val="24"/>
+                <w:lang w:eastAsia="pt-PT"/>
+              </w:rPr>
+              <w:t> </w:t>
+            </w:r>
+          </w:p>
+        </w:tc>
+        <w:tc>
+          <w:tcPr>
+            <w:tcW w:w="289" w:type="pct"/>
+            <w:tcBorders>
+              <w:top w:val="nil"/>
+              <w:left w:val="nil"/>
+              <w:bottom w:val="single" w:sz="4" w:space="0" w:color="000000"/>
+              <w:right w:val="single" w:sz="8" w:space="0" w:color="000000"/>
+            </w:tcBorders>
+            <w:shd w:val="clear" w:color="42FF59" w:fill="70AD47"/>
+            <w:noWrap/>
+            <w:vAlign w:val="bottom"/>
+            <w:hideMark/>
+          </w:tcPr>
+          <w:p>
+            <w:pPr>
+              <w:spacing w:after="0" w:line="240" w:lineRule="auto"/>
+              <w:rPr>
+                <w:rFonts w:ascii="Arial" w:eastAsia="Times New Roman" w:hAnsi="Arial" w:cs="Arial"/>
+                <w:sz w:val="24"/>
+                <w:szCs w:val="24"/>
+                <w:lang w:eastAsia="pt-PT"/>
+              </w:rPr>
+            </w:pPr>
+            <w:r>
+              <w:rPr>
+                <w:rFonts w:ascii="Arial" w:eastAsia="Times New Roman" w:hAnsi="Arial" w:cs="Arial"/>
+                <w:sz w:val="24"/>
+                <w:szCs w:val="24"/>
+                <w:lang w:eastAsia="pt-PT"/>
+              </w:rPr>
+              <w:t> </w:t>
+            </w:r>
+          </w:p>
+        </w:tc>
+      </w:tr>
+      <w:tr>
+        <w:trPr>
+          <w:trHeight w:val="300"/>
+        </w:trPr>
+        <w:tc>
+          <w:tcPr>
+            <w:tcW w:w="1720" w:type="pct"/>
+            <w:tcBorders>
+              <w:top w:val="nil"/>
+              <w:left w:val="single" w:sz="8" w:space="0" w:color="000000"/>
+              <w:bottom w:val="single" w:sz="4" w:space="0" w:color="000000"/>
+              <w:right w:val="single" w:sz="4" w:space="0" w:color="000000"/>
+            </w:tcBorders>
+            <w:shd w:val="clear" w:color="auto" w:fill="auto"/>
+            <w:noWrap/>
+            <w:vAlign w:val="bottom"/>
+            <w:hideMark/>
+          </w:tcPr>
+          <w:p>
+            <w:pPr>
+              <w:spacing w:after="0" w:line="240" w:lineRule="auto"/>
+              <w:rPr>
+                <w:rFonts w:ascii="Arial" w:eastAsia="Times New Roman" w:hAnsi="Arial" w:cs="Arial"/>
+                <w:sz w:val="24"/>
+                <w:szCs w:val="24"/>
+                <w:lang w:eastAsia="pt-PT"/>
+              </w:rPr>
+            </w:pPr>
+            <w:r>
+              <w:rPr>
+                <w:rFonts w:ascii="Arial" w:eastAsia="Times New Roman" w:hAnsi="Arial" w:cs="Arial"/>
+                <w:sz w:val="24"/>
+                <w:szCs w:val="24"/>
+                <w:lang w:eastAsia="pt-PT"/>
+              </w:rPr>
+              <w:t xml:space="preserve">O utilizador pode publicar uma notícia no </w:t>
+            </w:r>
+            <w:proofErr w:type="spellStart"/>
+            <w:r>
+              <w:rPr>
+                <w:rFonts w:ascii="Arial" w:eastAsia="Times New Roman" w:hAnsi="Arial" w:cs="Arial"/>
+                <w:sz w:val="24"/>
+                <w:szCs w:val="24"/>
+                <w:lang w:eastAsia="pt-PT"/>
+              </w:rPr>
+              <w:t>feed</w:t>
+            </w:r>
+            <w:proofErr w:type="spellEnd"/>
+          </w:p>
+        </w:tc>
+        <w:tc>
+          <w:tcPr>
+            <w:tcW w:w="101" w:type="pct"/>
+            <w:tcBorders>
+              <w:top w:val="nil"/>
+              <w:left w:val="nil"/>
+              <w:bottom w:val="single" w:sz="4" w:space="0" w:color="000000"/>
+              <w:right w:val="single" w:sz="4" w:space="0" w:color="000000"/>
+            </w:tcBorders>
+            <w:shd w:val="clear" w:color="auto" w:fill="auto"/>
+            <w:noWrap/>
+            <w:vAlign w:val="center"/>
+            <w:hideMark/>
+          </w:tcPr>
+          <w:p>
+            <w:pPr>
+              <w:spacing w:after="0" w:line="240" w:lineRule="auto"/>
+              <w:jc w:val="center"/>
+              <w:rPr>
+                <w:rFonts w:ascii="Arial" w:eastAsia="Times New Roman" w:hAnsi="Arial" w:cs="Arial"/>
+                <w:sz w:val="24"/>
+                <w:szCs w:val="24"/>
+                <w:lang w:eastAsia="pt-PT"/>
+              </w:rPr>
+            </w:pPr>
+            <w:r>
+              <w:rPr>
+                <w:rFonts w:ascii="Arial" w:eastAsia="Times New Roman" w:hAnsi="Arial" w:cs="Arial"/>
+                <w:sz w:val="24"/>
+                <w:szCs w:val="24"/>
+                <w:lang w:eastAsia="pt-PT"/>
+              </w:rPr>
+              <w:t>9</w:t>
+            </w:r>
+          </w:p>
+        </w:tc>
+        <w:tc>
+          <w:tcPr>
+            <w:tcW w:w="355" w:type="pct"/>
+            <w:tcBorders>
+              <w:top w:val="nil"/>
+              <w:left w:val="nil"/>
+              <w:bottom w:val="single" w:sz="4" w:space="0" w:color="000000"/>
+              <w:right w:val="single" w:sz="4" w:space="0" w:color="000000"/>
+            </w:tcBorders>
+            <w:shd w:val="clear" w:color="FFFFFF" w:fill="FFFFFF"/>
+            <w:noWrap/>
+            <w:vAlign w:val="center"/>
+            <w:hideMark/>
+          </w:tcPr>
+          <w:p>
+            <w:pPr>
+              <w:spacing w:after="0" w:line="240" w:lineRule="auto"/>
+              <w:jc w:val="center"/>
+              <w:rPr>
+                <w:rFonts w:ascii="Arial" w:eastAsia="Times New Roman" w:hAnsi="Arial" w:cs="Arial"/>
+                <w:color w:val="000000"/>
+                <w:sz w:val="24"/>
+                <w:szCs w:val="24"/>
+                <w:lang w:eastAsia="pt-PT"/>
+              </w:rPr>
+            </w:pPr>
+            <w:r>
+              <w:rPr>
+                <w:rFonts w:ascii="Arial" w:eastAsia="Times New Roman" w:hAnsi="Arial" w:cs="Arial"/>
+                <w:color w:val="000000"/>
+                <w:sz w:val="24"/>
+                <w:szCs w:val="24"/>
+                <w:lang w:eastAsia="pt-PT"/>
+              </w:rPr>
+              <w:t>1º Sprint</w:t>
+            </w:r>
+          </w:p>
+        </w:tc>
+        <w:tc>
+          <w:tcPr>
+            <w:tcW w:w="456" w:type="pct"/>
+            <w:tcBorders>
+              <w:top w:val="nil"/>
+              <w:left w:val="nil"/>
+              <w:bottom w:val="single" w:sz="4" w:space="0" w:color="000000"/>
+              <w:right w:val="single" w:sz="4" w:space="0" w:color="000000"/>
+            </w:tcBorders>
+            <w:shd w:val="clear" w:color="auto" w:fill="auto"/>
+            <w:noWrap/>
+            <w:vAlign w:val="center"/>
+            <w:hideMark/>
+          </w:tcPr>
+          <w:p>
+            <w:pPr>
+              <w:spacing w:after="0" w:line="240" w:lineRule="auto"/>
+              <w:jc w:val="center"/>
+              <w:rPr>
+                <w:rFonts w:ascii="Arial" w:eastAsia="Times New Roman" w:hAnsi="Arial" w:cs="Arial"/>
+                <w:sz w:val="24"/>
+                <w:szCs w:val="24"/>
+                <w:lang w:eastAsia="pt-PT"/>
+              </w:rPr>
+            </w:pPr>
+            <w:r>
+              <w:rPr>
+                <w:rFonts w:ascii="Arial" w:eastAsia="Times New Roman" w:hAnsi="Arial" w:cs="Arial"/>
+                <w:sz w:val="24"/>
+                <w:szCs w:val="24"/>
+                <w:lang w:eastAsia="pt-PT"/>
+              </w:rPr>
+              <w:t>Sim</w:t>
+            </w:r>
+          </w:p>
+        </w:tc>
+        <w:tc>
+          <w:tcPr>
+            <w:tcW w:w="406" w:type="pct"/>
+            <w:tcBorders>
+              <w:top w:val="nil"/>
+              <w:left w:val="nil"/>
+              <w:bottom w:val="single" w:sz="4" w:space="0" w:color="000000"/>
+              <w:right w:val="single" w:sz="4" w:space="0" w:color="000000"/>
+            </w:tcBorders>
+            <w:shd w:val="clear" w:color="auto" w:fill="auto"/>
+            <w:noWrap/>
+            <w:vAlign w:val="center"/>
+            <w:hideMark/>
+          </w:tcPr>
+          <w:p>
+            <w:pPr>
+              <w:spacing w:after="0" w:line="240" w:lineRule="auto"/>
+              <w:jc w:val="center"/>
+              <w:rPr>
+                <w:rFonts w:ascii="Arial" w:eastAsia="Times New Roman" w:hAnsi="Arial" w:cs="Arial"/>
+                <w:sz w:val="24"/>
+                <w:szCs w:val="24"/>
+                <w:lang w:eastAsia="pt-PT"/>
+              </w:rPr>
+            </w:pPr>
+            <w:r>
+              <w:rPr>
+                <w:rFonts w:ascii="Arial" w:eastAsia="Times New Roman" w:hAnsi="Arial" w:cs="Arial"/>
+                <w:sz w:val="24"/>
+                <w:szCs w:val="24"/>
+                <w:lang w:eastAsia="pt-PT"/>
+              </w:rPr>
+              <w:t>Alta</w:t>
+            </w:r>
+          </w:p>
+        </w:tc>
+        <w:tc>
+          <w:tcPr>
+            <w:tcW w:w="406" w:type="pct"/>
+            <w:tcBorders>
+              <w:top w:val="nil"/>
+              <w:left w:val="nil"/>
+              <w:bottom w:val="single" w:sz="4" w:space="0" w:color="000000"/>
+              <w:right w:val="single" w:sz="4" w:space="0" w:color="000000"/>
+            </w:tcBorders>
+            <w:shd w:val="clear" w:color="auto" w:fill="auto"/>
+            <w:noWrap/>
+            <w:vAlign w:val="bottom"/>
+            <w:hideMark/>
+          </w:tcPr>
+          <w:p>
+            <w:pPr>
+              <w:spacing w:after="0" w:line="240" w:lineRule="auto"/>
+              <w:rPr>
+                <w:rFonts w:ascii="Arial" w:eastAsia="Times New Roman" w:hAnsi="Arial" w:cs="Arial"/>
+                <w:sz w:val="24"/>
+                <w:szCs w:val="24"/>
+                <w:lang w:eastAsia="pt-PT"/>
+              </w:rPr>
+            </w:pPr>
+            <w:r>
+              <w:rPr>
+                <w:rFonts w:ascii="Arial" w:eastAsia="Times New Roman" w:hAnsi="Arial" w:cs="Arial"/>
+                <w:sz w:val="24"/>
+                <w:szCs w:val="24"/>
+                <w:lang w:eastAsia="pt-PT"/>
+              </w:rPr>
+              <w:t> </w:t>
+            </w:r>
+          </w:p>
+        </w:tc>
+        <w:tc>
+          <w:tcPr>
+            <w:tcW w:w="304" w:type="pct"/>
+            <w:tcBorders>
+              <w:top w:val="nil"/>
+              <w:left w:val="nil"/>
+              <w:bottom w:val="single" w:sz="4" w:space="0" w:color="000000"/>
+              <w:right w:val="single" w:sz="4" w:space="0" w:color="000000"/>
+            </w:tcBorders>
+            <w:shd w:val="clear" w:color="auto" w:fill="auto"/>
+            <w:noWrap/>
+            <w:vAlign w:val="bottom"/>
+            <w:hideMark/>
+          </w:tcPr>
+          <w:p>
+            <w:pPr>
+              <w:spacing w:after="0" w:line="240" w:lineRule="auto"/>
+              <w:rPr>
+                <w:rFonts w:ascii="Arial" w:eastAsia="Times New Roman" w:hAnsi="Arial" w:cs="Arial"/>
+                <w:sz w:val="24"/>
+                <w:szCs w:val="24"/>
+                <w:lang w:eastAsia="pt-PT"/>
+              </w:rPr>
+            </w:pPr>
+            <w:r>
+              <w:rPr>
+                <w:rFonts w:ascii="Arial" w:eastAsia="Times New Roman" w:hAnsi="Arial" w:cs="Arial"/>
+                <w:sz w:val="24"/>
+                <w:szCs w:val="24"/>
+                <w:lang w:eastAsia="pt-PT"/>
+              </w:rPr>
+              <w:t> </w:t>
+            </w:r>
+          </w:p>
+        </w:tc>
+        <w:tc>
+          <w:tcPr>
+            <w:tcW w:w="304" w:type="pct"/>
+            <w:tcBorders>
+              <w:top w:val="nil"/>
+              <w:left w:val="nil"/>
+              <w:bottom w:val="single" w:sz="4" w:space="0" w:color="000000"/>
+              <w:right w:val="single" w:sz="4" w:space="0" w:color="000000"/>
+            </w:tcBorders>
+            <w:shd w:val="clear" w:color="FF0000" w:fill="C00000"/>
+            <w:noWrap/>
+            <w:vAlign w:val="bottom"/>
+            <w:hideMark/>
+          </w:tcPr>
+          <w:p>
+            <w:pPr>
+              <w:spacing w:after="0" w:line="240" w:lineRule="auto"/>
+              <w:rPr>
+                <w:rFonts w:ascii="Arial" w:eastAsia="Times New Roman" w:hAnsi="Arial" w:cs="Arial"/>
+                <w:sz w:val="24"/>
+                <w:szCs w:val="24"/>
+                <w:lang w:eastAsia="pt-PT"/>
+              </w:rPr>
+            </w:pPr>
+            <w:r>
+              <w:rPr>
+                <w:rFonts w:ascii="Arial" w:eastAsia="Times New Roman" w:hAnsi="Arial" w:cs="Arial"/>
+                <w:sz w:val="24"/>
+                <w:szCs w:val="24"/>
+                <w:lang w:eastAsia="pt-PT"/>
+              </w:rPr>
+              <w:t> </w:t>
+            </w:r>
+          </w:p>
+        </w:tc>
+        <w:tc>
+          <w:tcPr>
+            <w:tcW w:w="254" w:type="pct"/>
+            <w:tcBorders>
+              <w:top w:val="nil"/>
+              <w:left w:val="nil"/>
+              <w:bottom w:val="single" w:sz="4" w:space="0" w:color="000000"/>
+              <w:right w:val="single" w:sz="4" w:space="0" w:color="000000"/>
+            </w:tcBorders>
+            <w:shd w:val="clear" w:color="42FF59" w:fill="70AD47"/>
+            <w:noWrap/>
+            <w:vAlign w:val="bottom"/>
+            <w:hideMark/>
+          </w:tcPr>
+          <w:p>
+            <w:pPr>
+              <w:spacing w:after="0" w:line="240" w:lineRule="auto"/>
+              <w:rPr>
+                <w:rFonts w:ascii="Arial" w:eastAsia="Times New Roman" w:hAnsi="Arial" w:cs="Arial"/>
+                <w:sz w:val="24"/>
+                <w:szCs w:val="24"/>
+                <w:lang w:eastAsia="pt-PT"/>
+              </w:rPr>
+            </w:pPr>
+            <w:r>
+              <w:rPr>
+                <w:rFonts w:ascii="Arial" w:eastAsia="Times New Roman" w:hAnsi="Arial" w:cs="Arial"/>
+                <w:sz w:val="24"/>
+                <w:szCs w:val="24"/>
+                <w:lang w:eastAsia="pt-PT"/>
+              </w:rPr>
+              <w:t> </w:t>
+            </w:r>
+          </w:p>
+        </w:tc>
+        <w:tc>
+          <w:tcPr>
+            <w:tcW w:w="405" w:type="pct"/>
+            <w:tcBorders>
+              <w:top w:val="nil"/>
+              <w:left w:val="nil"/>
+              <w:bottom w:val="single" w:sz="4" w:space="0" w:color="000000"/>
+              <w:right w:val="single" w:sz="4" w:space="0" w:color="000000"/>
+            </w:tcBorders>
+            <w:shd w:val="clear" w:color="42FF59" w:fill="70AD47"/>
+            <w:noWrap/>
+            <w:vAlign w:val="bottom"/>
+            <w:hideMark/>
+          </w:tcPr>
+          <w:p>
+            <w:pPr>
+              <w:spacing w:after="0" w:line="240" w:lineRule="auto"/>
+              <w:rPr>
+                <w:rFonts w:ascii="Arial" w:eastAsia="Times New Roman" w:hAnsi="Arial" w:cs="Arial"/>
+                <w:sz w:val="24"/>
+                <w:szCs w:val="24"/>
+                <w:lang w:eastAsia="pt-PT"/>
+              </w:rPr>
+            </w:pPr>
+            <w:r>
+              <w:rPr>
+                <w:rFonts w:ascii="Arial" w:eastAsia="Times New Roman" w:hAnsi="Arial" w:cs="Arial"/>
+                <w:sz w:val="24"/>
+                <w:szCs w:val="24"/>
+                <w:lang w:eastAsia="pt-PT"/>
+              </w:rPr>
+              <w:t> </w:t>
+            </w:r>
+          </w:p>
+        </w:tc>
+        <w:tc>
+          <w:tcPr>
+            <w:tcW w:w="289" w:type="pct"/>
+            <w:tcBorders>
+              <w:top w:val="nil"/>
+              <w:left w:val="nil"/>
+              <w:bottom w:val="single" w:sz="4" w:space="0" w:color="000000"/>
+              <w:right w:val="single" w:sz="8" w:space="0" w:color="000000"/>
+            </w:tcBorders>
+            <w:shd w:val="clear" w:color="42FF59" w:fill="70AD47"/>
+            <w:noWrap/>
+            <w:vAlign w:val="bottom"/>
+            <w:hideMark/>
+          </w:tcPr>
+          <w:p>
+            <w:pPr>
+              <w:spacing w:after="0" w:line="240" w:lineRule="auto"/>
+              <w:rPr>
+                <w:rFonts w:ascii="Arial" w:eastAsia="Times New Roman" w:hAnsi="Arial" w:cs="Arial"/>
+                <w:sz w:val="24"/>
+                <w:szCs w:val="24"/>
+                <w:lang w:eastAsia="pt-PT"/>
+              </w:rPr>
+            </w:pPr>
+            <w:r>
+              <w:rPr>
+                <w:rFonts w:ascii="Arial" w:eastAsia="Times New Roman" w:hAnsi="Arial" w:cs="Arial"/>
+                <w:sz w:val="24"/>
+                <w:szCs w:val="24"/>
+                <w:lang w:eastAsia="pt-PT"/>
+              </w:rPr>
+              <w:t> </w:t>
+            </w:r>
+          </w:p>
+        </w:tc>
+      </w:tr>
+      <w:tr>
+        <w:trPr>
+          <w:trHeight w:val="300"/>
+        </w:trPr>
+        <w:tc>
+          <w:tcPr>
+            <w:tcW w:w="1720" w:type="pct"/>
+            <w:tcBorders>
+              <w:top w:val="nil"/>
+              <w:left w:val="single" w:sz="8" w:space="0" w:color="000000"/>
+              <w:bottom w:val="single" w:sz="8" w:space="0" w:color="000000"/>
+              <w:right w:val="single" w:sz="4" w:space="0" w:color="000000"/>
+            </w:tcBorders>
+            <w:shd w:val="clear" w:color="auto" w:fill="auto"/>
+            <w:noWrap/>
+            <w:vAlign w:val="bottom"/>
+            <w:hideMark/>
+          </w:tcPr>
+          <w:p>
+            <w:pPr>
+              <w:spacing w:after="0" w:line="240" w:lineRule="auto"/>
+              <w:rPr>
+                <w:rFonts w:ascii="Arial" w:eastAsia="Times New Roman" w:hAnsi="Arial" w:cs="Arial"/>
+                <w:sz w:val="24"/>
+                <w:szCs w:val="24"/>
+                <w:lang w:eastAsia="pt-PT"/>
+              </w:rPr>
+            </w:pPr>
+            <w:r>
+              <w:rPr>
+                <w:rFonts w:ascii="Arial" w:eastAsia="Times New Roman" w:hAnsi="Arial" w:cs="Arial"/>
+                <w:sz w:val="24"/>
+                <w:szCs w:val="24"/>
+                <w:lang w:eastAsia="pt-PT"/>
+              </w:rPr>
+              <w:lastRenderedPageBreak/>
+              <w:t>Performance: não demorar mais de 2 segundos a carregar</w:t>
+            </w:r>
+            <w:r>
+              <w:rPr>
+                <w:rFonts w:ascii="Arial" w:eastAsia="Times New Roman" w:hAnsi="Arial" w:cs="Arial"/>
+                <w:sz w:val="24"/>
+                <w:szCs w:val="24"/>
+                <w:lang w:eastAsia="pt-PT"/>
+              </w:rPr>
+              <w:br/>
+              <w:t>páginas</w:t>
+            </w:r>
+          </w:p>
+        </w:tc>
+        <w:tc>
+          <w:tcPr>
+            <w:tcW w:w="101" w:type="pct"/>
+            <w:tcBorders>
+              <w:top w:val="nil"/>
+              <w:left w:val="nil"/>
+              <w:bottom w:val="single" w:sz="8" w:space="0" w:color="000000"/>
+              <w:right w:val="single" w:sz="4" w:space="0" w:color="000000"/>
+            </w:tcBorders>
+            <w:shd w:val="clear" w:color="auto" w:fill="auto"/>
+            <w:noWrap/>
+            <w:vAlign w:val="center"/>
+            <w:hideMark/>
+          </w:tcPr>
+          <w:p>
+            <w:pPr>
+              <w:spacing w:after="0" w:line="240" w:lineRule="auto"/>
+              <w:jc w:val="center"/>
+              <w:rPr>
+                <w:rFonts w:ascii="Arial" w:eastAsia="Times New Roman" w:hAnsi="Arial" w:cs="Arial"/>
+                <w:sz w:val="24"/>
+                <w:szCs w:val="24"/>
+                <w:lang w:eastAsia="pt-PT"/>
+              </w:rPr>
+            </w:pPr>
+            <w:r>
+              <w:rPr>
+                <w:rFonts w:ascii="Arial" w:eastAsia="Times New Roman" w:hAnsi="Arial" w:cs="Arial"/>
+                <w:sz w:val="24"/>
+                <w:szCs w:val="24"/>
+                <w:lang w:eastAsia="pt-PT"/>
+              </w:rPr>
+              <w:t>10</w:t>
+            </w:r>
+          </w:p>
+        </w:tc>
+        <w:tc>
+          <w:tcPr>
+            <w:tcW w:w="355" w:type="pct"/>
+            <w:tcBorders>
+              <w:top w:val="nil"/>
+              <w:left w:val="nil"/>
+              <w:bottom w:val="single" w:sz="8" w:space="0" w:color="000000"/>
+              <w:right w:val="single" w:sz="4" w:space="0" w:color="000000"/>
+            </w:tcBorders>
+            <w:shd w:val="clear" w:color="auto" w:fill="auto"/>
+            <w:noWrap/>
+            <w:vAlign w:val="center"/>
+            <w:hideMark/>
+          </w:tcPr>
+          <w:p>
+            <w:pPr>
+              <w:spacing w:after="0" w:line="240" w:lineRule="auto"/>
+              <w:jc w:val="center"/>
+              <w:rPr>
+                <w:rFonts w:ascii="Arial" w:eastAsia="Times New Roman" w:hAnsi="Arial" w:cs="Arial"/>
+                <w:sz w:val="24"/>
+                <w:szCs w:val="24"/>
+                <w:lang w:eastAsia="pt-PT"/>
+              </w:rPr>
+            </w:pPr>
+            <w:r>
+              <w:rPr>
+                <w:rFonts w:ascii="Arial" w:eastAsia="Times New Roman" w:hAnsi="Arial" w:cs="Arial"/>
+                <w:sz w:val="24"/>
+                <w:szCs w:val="24"/>
+                <w:lang w:eastAsia="pt-PT"/>
+              </w:rPr>
+              <w:t>1º Sprint</w:t>
+            </w:r>
+          </w:p>
+        </w:tc>
+        <w:tc>
+          <w:tcPr>
+            <w:tcW w:w="456" w:type="pct"/>
+            <w:tcBorders>
+              <w:top w:val="nil"/>
+              <w:left w:val="nil"/>
+              <w:bottom w:val="single" w:sz="8" w:space="0" w:color="000000"/>
+              <w:right w:val="single" w:sz="4" w:space="0" w:color="000000"/>
+            </w:tcBorders>
+            <w:shd w:val="clear" w:color="auto" w:fill="auto"/>
+            <w:noWrap/>
+            <w:vAlign w:val="center"/>
+            <w:hideMark/>
+          </w:tcPr>
+          <w:p>
+            <w:pPr>
+              <w:spacing w:after="0" w:line="240" w:lineRule="auto"/>
+              <w:jc w:val="center"/>
+              <w:rPr>
+                <w:rFonts w:ascii="Arial" w:eastAsia="Times New Roman" w:hAnsi="Arial" w:cs="Arial"/>
+                <w:sz w:val="24"/>
+                <w:szCs w:val="24"/>
+                <w:lang w:eastAsia="pt-PT"/>
+              </w:rPr>
+            </w:pPr>
+            <w:r>
+              <w:rPr>
+                <w:rFonts w:ascii="Arial" w:eastAsia="Times New Roman" w:hAnsi="Arial" w:cs="Arial"/>
+                <w:sz w:val="24"/>
+                <w:szCs w:val="24"/>
+                <w:lang w:eastAsia="pt-PT"/>
+              </w:rPr>
+              <w:t>Sim</w:t>
+            </w:r>
+          </w:p>
+        </w:tc>
+        <w:tc>
+          <w:tcPr>
+            <w:tcW w:w="406" w:type="pct"/>
+            <w:tcBorders>
+              <w:top w:val="nil"/>
+              <w:left w:val="nil"/>
+              <w:bottom w:val="single" w:sz="8" w:space="0" w:color="000000"/>
+              <w:right w:val="single" w:sz="4" w:space="0" w:color="000000"/>
+            </w:tcBorders>
+            <w:shd w:val="clear" w:color="auto" w:fill="auto"/>
+            <w:noWrap/>
+            <w:vAlign w:val="center"/>
+            <w:hideMark/>
+          </w:tcPr>
+          <w:p>
+            <w:pPr>
+              <w:spacing w:after="0" w:line="240" w:lineRule="auto"/>
+              <w:jc w:val="center"/>
+              <w:rPr>
+                <w:rFonts w:ascii="Arial" w:eastAsia="Times New Roman" w:hAnsi="Arial" w:cs="Arial"/>
+                <w:sz w:val="24"/>
+                <w:szCs w:val="24"/>
+                <w:lang w:eastAsia="pt-PT"/>
+              </w:rPr>
+            </w:pPr>
+            <w:r>
+              <w:rPr>
+                <w:rFonts w:ascii="Arial" w:eastAsia="Times New Roman" w:hAnsi="Arial" w:cs="Arial"/>
+                <w:sz w:val="24"/>
+                <w:szCs w:val="24"/>
+                <w:lang w:eastAsia="pt-PT"/>
+              </w:rPr>
+              <w:t>Média</w:t>
+            </w:r>
+          </w:p>
+        </w:tc>
+        <w:tc>
+          <w:tcPr>
+            <w:tcW w:w="406" w:type="pct"/>
+            <w:tcBorders>
+              <w:top w:val="nil"/>
+              <w:left w:val="nil"/>
+              <w:bottom w:val="single" w:sz="8" w:space="0" w:color="000000"/>
+              <w:right w:val="single" w:sz="4" w:space="0" w:color="000000"/>
+            </w:tcBorders>
+            <w:shd w:val="clear" w:color="auto" w:fill="auto"/>
+            <w:noWrap/>
+            <w:vAlign w:val="bottom"/>
+            <w:hideMark/>
+          </w:tcPr>
+          <w:p>
+            <w:pPr>
+              <w:spacing w:after="0" w:line="240" w:lineRule="auto"/>
+              <w:rPr>
+                <w:rFonts w:ascii="Arial" w:eastAsia="Times New Roman" w:hAnsi="Arial" w:cs="Arial"/>
+                <w:sz w:val="24"/>
+                <w:szCs w:val="24"/>
+                <w:lang w:eastAsia="pt-PT"/>
+              </w:rPr>
+            </w:pPr>
+            <w:r>
+              <w:rPr>
+                <w:rFonts w:ascii="Arial" w:eastAsia="Times New Roman" w:hAnsi="Arial" w:cs="Arial"/>
+                <w:sz w:val="24"/>
+                <w:szCs w:val="24"/>
+                <w:lang w:eastAsia="pt-PT"/>
+              </w:rPr>
+              <w:t> </w:t>
+            </w:r>
+          </w:p>
+        </w:tc>
+        <w:tc>
+          <w:tcPr>
+            <w:tcW w:w="304" w:type="pct"/>
+            <w:tcBorders>
+              <w:top w:val="nil"/>
+              <w:left w:val="nil"/>
+              <w:bottom w:val="single" w:sz="8" w:space="0" w:color="000000"/>
+              <w:right w:val="single" w:sz="4" w:space="0" w:color="000000"/>
+            </w:tcBorders>
+            <w:shd w:val="clear" w:color="auto" w:fill="auto"/>
+            <w:noWrap/>
+            <w:vAlign w:val="bottom"/>
+            <w:hideMark/>
+          </w:tcPr>
+          <w:p>
+            <w:pPr>
+              <w:spacing w:after="0" w:line="240" w:lineRule="auto"/>
+              <w:rPr>
+                <w:rFonts w:ascii="Arial" w:eastAsia="Times New Roman" w:hAnsi="Arial" w:cs="Arial"/>
+                <w:sz w:val="24"/>
+                <w:szCs w:val="24"/>
+                <w:lang w:eastAsia="pt-PT"/>
+              </w:rPr>
+            </w:pPr>
+            <w:r>
+              <w:rPr>
+                <w:rFonts w:ascii="Arial" w:eastAsia="Times New Roman" w:hAnsi="Arial" w:cs="Arial"/>
+                <w:sz w:val="24"/>
+                <w:szCs w:val="24"/>
+                <w:lang w:eastAsia="pt-PT"/>
+              </w:rPr>
+              <w:t> </w:t>
+            </w:r>
+          </w:p>
+        </w:tc>
+        <w:tc>
+          <w:tcPr>
+            <w:tcW w:w="304" w:type="pct"/>
+            <w:tcBorders>
+              <w:top w:val="nil"/>
+              <w:left w:val="nil"/>
+              <w:bottom w:val="single" w:sz="8" w:space="0" w:color="000000"/>
+              <w:right w:val="single" w:sz="4" w:space="0" w:color="000000"/>
+            </w:tcBorders>
+            <w:shd w:val="clear" w:color="FF0000" w:fill="C00000"/>
+            <w:noWrap/>
+            <w:vAlign w:val="bottom"/>
+            <w:hideMark/>
+          </w:tcPr>
+          <w:p>
+            <w:pPr>
+              <w:spacing w:after="0" w:line="240" w:lineRule="auto"/>
+              <w:rPr>
+                <w:rFonts w:ascii="Arial" w:eastAsia="Times New Roman" w:hAnsi="Arial" w:cs="Arial"/>
+                <w:sz w:val="24"/>
+                <w:szCs w:val="24"/>
+                <w:lang w:eastAsia="pt-PT"/>
+              </w:rPr>
+            </w:pPr>
+            <w:r>
+              <w:rPr>
+                <w:rFonts w:ascii="Arial" w:eastAsia="Times New Roman" w:hAnsi="Arial" w:cs="Arial"/>
+                <w:sz w:val="24"/>
+                <w:szCs w:val="24"/>
+                <w:lang w:eastAsia="pt-PT"/>
+              </w:rPr>
+              <w:t> </w:t>
+            </w:r>
+          </w:p>
+        </w:tc>
+        <w:tc>
+          <w:tcPr>
+            <w:tcW w:w="254" w:type="pct"/>
+            <w:tcBorders>
+              <w:top w:val="nil"/>
+              <w:left w:val="nil"/>
+              <w:bottom w:val="single" w:sz="8" w:space="0" w:color="000000"/>
+              <w:right w:val="single" w:sz="4" w:space="0" w:color="000000"/>
+            </w:tcBorders>
+            <w:shd w:val="clear" w:color="auto" w:fill="00B0F0"/>
+            <w:noWrap/>
+            <w:vAlign w:val="bottom"/>
+            <w:hideMark/>
+          </w:tcPr>
+          <w:p>
+            <w:pPr>
+              <w:spacing w:after="0" w:line="240" w:lineRule="auto"/>
+              <w:rPr>
+                <w:rFonts w:ascii="Arial" w:eastAsia="Times New Roman" w:hAnsi="Arial" w:cs="Arial"/>
+                <w:sz w:val="24"/>
+                <w:szCs w:val="24"/>
+                <w:lang w:eastAsia="pt-PT"/>
+              </w:rPr>
+            </w:pPr>
+            <w:r>
+              <w:rPr>
+                <w:rFonts w:ascii="Arial" w:eastAsia="Times New Roman" w:hAnsi="Arial" w:cs="Arial"/>
+                <w:sz w:val="24"/>
+                <w:szCs w:val="24"/>
+                <w:lang w:eastAsia="pt-PT"/>
+              </w:rPr>
+              <w:t> </w:t>
+            </w:r>
+          </w:p>
+        </w:tc>
+        <w:tc>
+          <w:tcPr>
+            <w:tcW w:w="405" w:type="pct"/>
+            <w:tcBorders>
+              <w:top w:val="nil"/>
+              <w:left w:val="nil"/>
+              <w:bottom w:val="single" w:sz="8" w:space="0" w:color="000000"/>
+              <w:right w:val="single" w:sz="4" w:space="0" w:color="000000"/>
+            </w:tcBorders>
+            <w:shd w:val="clear" w:color="42FF59" w:fill="70AD47"/>
+            <w:noWrap/>
+            <w:vAlign w:val="bottom"/>
+            <w:hideMark/>
+          </w:tcPr>
+          <w:p>
+            <w:pPr>
+              <w:spacing w:after="0" w:line="240" w:lineRule="auto"/>
+              <w:rPr>
+                <w:rFonts w:ascii="Arial" w:eastAsia="Times New Roman" w:hAnsi="Arial" w:cs="Arial"/>
+                <w:sz w:val="24"/>
+                <w:szCs w:val="24"/>
+                <w:lang w:eastAsia="pt-PT"/>
+              </w:rPr>
+            </w:pPr>
+            <w:r>
+              <w:rPr>
+                <w:rFonts w:ascii="Arial" w:eastAsia="Times New Roman" w:hAnsi="Arial" w:cs="Arial"/>
+                <w:sz w:val="24"/>
+                <w:szCs w:val="24"/>
+                <w:lang w:eastAsia="pt-PT"/>
+              </w:rPr>
+              <w:t> </w:t>
+            </w:r>
+          </w:p>
+        </w:tc>
+        <w:tc>
+          <w:tcPr>
+            <w:tcW w:w="289" w:type="pct"/>
+            <w:tcBorders>
+              <w:top w:val="nil"/>
+              <w:left w:val="nil"/>
+              <w:bottom w:val="single" w:sz="8" w:space="0" w:color="000000"/>
+              <w:right w:val="single" w:sz="8" w:space="0" w:color="000000"/>
+            </w:tcBorders>
+            <w:shd w:val="clear" w:color="42FF59" w:fill="70AD47"/>
+            <w:noWrap/>
+            <w:vAlign w:val="bottom"/>
+            <w:hideMark/>
+          </w:tcPr>
+          <w:p>
+            <w:pPr>
+              <w:spacing w:after="0" w:line="240" w:lineRule="auto"/>
+              <w:rPr>
+                <w:rFonts w:ascii="Arial" w:eastAsia="Times New Roman" w:hAnsi="Arial" w:cs="Arial"/>
+                <w:sz w:val="24"/>
+                <w:szCs w:val="24"/>
+                <w:lang w:eastAsia="pt-PT"/>
+              </w:rPr>
+            </w:pPr>
+            <w:r>
+              <w:rPr>
+                <w:rFonts w:ascii="Arial" w:eastAsia="Times New Roman" w:hAnsi="Arial" w:cs="Arial"/>
+                <w:sz w:val="24"/>
+                <w:szCs w:val="24"/>
+                <w:lang w:eastAsia="pt-PT"/>
+              </w:rPr>
+              <w:t> </w:t>
+            </w:r>
+          </w:p>
+        </w:tc>
+      </w:tr>
+    </w:tbl>
     <w:p>
       <w:pPr>
         <w:rPr>
@@ -1193,6 +5691,242 @@
           <w:szCs w:val="24"/>
         </w:rPr>
       </w:pPr>
+    </w:p>
+    <w:p>
+      <w:pPr>
+        <w:pBdr>
+          <w:bottom w:val="single" w:sz="12" w:space="1" w:color="auto"/>
+        </w:pBdr>
+        <w:rPr>
+          <w:rFonts w:ascii="Arial" w:hAnsi="Arial" w:cs="Arial"/>
+          <w:b/>
+          <w:sz w:val="48"/>
+          <w:szCs w:val="48"/>
+        </w:rPr>
+      </w:pPr>
+      <w:r>
+        <w:rPr>
+          <w:rFonts w:ascii="Arial" w:hAnsi="Arial" w:cs="Arial"/>
+          <w:b/>
+          <w:sz w:val="48"/>
+          <w:szCs w:val="48"/>
+        </w:rPr>
+        <w:t>Legenda</w:t>
+      </w:r>
+    </w:p>
+    <w:p>
+      <w:pPr>
+        <w:rPr>
+          <w:rFonts w:ascii="Arial" w:hAnsi="Arial" w:cs="Arial"/>
+          <w:b/>
+          <w:sz w:val="24"/>
+          <w:szCs w:val="24"/>
+        </w:rPr>
+      </w:pPr>
+    </w:p>
+    <w:p>
+      <w:pPr>
+        <w:spacing w:line="360" w:lineRule="auto"/>
+        <w:rPr>
+          <w:rFonts w:ascii="Arial" w:hAnsi="Arial" w:cs="Arial"/>
+          <w:b/>
+          <w:color w:val="FF0000"/>
+          <w:sz w:val="24"/>
+          <w:szCs w:val="24"/>
+        </w:rPr>
+      </w:pPr>
+      <w:r>
+        <w:rPr>
+          <w:rFonts w:ascii="Arial" w:hAnsi="Arial" w:cs="Arial"/>
+          <w:b/>
+          <w:sz w:val="24"/>
+          <w:szCs w:val="24"/>
+        </w:rPr>
+        <w:t xml:space="preserve">Implementado:    </w:t>
+      </w:r>
+      <w:r>
+        <w:rPr>
+          <w:rFonts w:ascii="Arial" w:hAnsi="Arial" w:cs="Arial"/>
+          <w:b/>
+          <w:color w:val="70AD47" w:themeColor="accent6"/>
+          <w:sz w:val="24"/>
+          <w:szCs w:val="24"/>
+        </w:rPr>
+        <w:t>Sim</w:t>
+      </w:r>
+      <w:r>
+        <w:rPr>
+          <w:rFonts w:ascii="Arial" w:hAnsi="Arial" w:cs="Arial"/>
+          <w:b/>
+          <w:color w:val="70AD47" w:themeColor="accent6"/>
+          <w:sz w:val="24"/>
+          <w:szCs w:val="24"/>
+        </w:rPr>
+        <w:t xml:space="preserve">                       </w:t>
+      </w:r>
+      <w:r>
+        <w:rPr>
+          <w:rFonts w:ascii="Arial" w:hAnsi="Arial" w:cs="Arial"/>
+          <w:b/>
+          <w:color w:val="FF0000"/>
+          <w:sz w:val="24"/>
+          <w:szCs w:val="24"/>
+        </w:rPr>
+        <w:t>Não</w:t>
+      </w:r>
+    </w:p>
+    <w:p>
+      <w:pPr>
+        <w:spacing w:line="360" w:lineRule="auto"/>
+        <w:rPr>
+          <w:rFonts w:ascii="Arial" w:hAnsi="Arial" w:cs="Arial"/>
+          <w:b/>
+          <w:color w:val="00B0F0"/>
+          <w:sz w:val="24"/>
+          <w:szCs w:val="24"/>
+        </w:rPr>
+      </w:pPr>
+      <w:r>
+        <w:rPr>
+          <w:rFonts w:ascii="Arial" w:hAnsi="Arial" w:cs="Arial"/>
+          <w:b/>
+          <w:sz w:val="24"/>
+          <w:szCs w:val="24"/>
+        </w:rPr>
+        <w:t xml:space="preserve">Tipo: </w:t>
+      </w:r>
+      <w:r>
+        <w:rPr>
+          <w:rFonts w:ascii="Arial" w:hAnsi="Arial" w:cs="Arial"/>
+          <w:b/>
+          <w:sz w:val="24"/>
+          <w:szCs w:val="24"/>
+        </w:rPr>
+        <w:t xml:space="preserve">                    </w:t>
+      </w:r>
+      <w:r>
+        <w:rPr>
+          <w:rFonts w:ascii="Arial" w:hAnsi="Arial" w:cs="Arial"/>
+          <w:b/>
+          <w:color w:val="70AD47" w:themeColor="accent6"/>
+          <w:sz w:val="24"/>
+          <w:szCs w:val="24"/>
+        </w:rPr>
+        <w:t>Funcional</w:t>
+      </w:r>
+      <w:r>
+        <w:rPr>
+          <w:rFonts w:ascii="Arial" w:hAnsi="Arial" w:cs="Arial"/>
+          <w:b/>
+          <w:sz w:val="24"/>
+          <w:szCs w:val="24"/>
+        </w:rPr>
+        <w:t xml:space="preserve">             </w:t>
+      </w:r>
+      <w:r>
+        <w:rPr>
+          <w:rFonts w:ascii="Arial" w:hAnsi="Arial" w:cs="Arial"/>
+          <w:b/>
+          <w:color w:val="00B0F0"/>
+          <w:sz w:val="24"/>
+          <w:szCs w:val="24"/>
+        </w:rPr>
+        <w:t>Não Funcional</w:t>
+      </w:r>
+    </w:p>
+    <w:p>
+      <w:pPr>
+        <w:spacing w:line="360" w:lineRule="auto"/>
+        <w:rPr>
+          <w:rFonts w:ascii="Arial" w:hAnsi="Arial" w:cs="Arial"/>
+          <w:b/>
+          <w:color w:val="FF0000"/>
+          <w:sz w:val="24"/>
+          <w:szCs w:val="24"/>
+        </w:rPr>
+      </w:pPr>
+      <w:r>
+        <w:rPr>
+          <w:rFonts w:ascii="Arial" w:hAnsi="Arial" w:cs="Arial"/>
+          <w:b/>
+          <w:sz w:val="24"/>
+          <w:szCs w:val="24"/>
+        </w:rPr>
+        <w:t xml:space="preserve">Removido:           </w:t>
+      </w:r>
+      <w:r>
+        <w:rPr>
+          <w:rFonts w:ascii="Arial" w:hAnsi="Arial" w:cs="Arial"/>
+          <w:b/>
+          <w:color w:val="70AD47" w:themeColor="accent6"/>
+          <w:sz w:val="24"/>
+          <w:szCs w:val="24"/>
+        </w:rPr>
+        <w:t>Não Removido</w:t>
+      </w:r>
+      <w:r>
+        <w:rPr>
+          <w:rFonts w:ascii="Arial" w:hAnsi="Arial" w:cs="Arial"/>
+          <w:b/>
+          <w:color w:val="70AD47" w:themeColor="accent6"/>
+          <w:sz w:val="24"/>
+          <w:szCs w:val="24"/>
+        </w:rPr>
+        <w:t xml:space="preserve">     </w:t>
+      </w:r>
+      <w:proofErr w:type="spellStart"/>
+      <w:r>
+        <w:rPr>
+          <w:rFonts w:ascii="Arial" w:hAnsi="Arial" w:cs="Arial"/>
+          <w:b/>
+          <w:color w:val="FF0000"/>
+          <w:sz w:val="24"/>
+          <w:szCs w:val="24"/>
+        </w:rPr>
+        <w:t>Removido</w:t>
+      </w:r>
+      <w:proofErr w:type="spellEnd"/>
+    </w:p>
+    <w:p>
+      <w:pPr>
+        <w:spacing w:line="360" w:lineRule="auto"/>
+        <w:rPr>
+          <w:rFonts w:ascii="Arial" w:hAnsi="Arial" w:cs="Arial"/>
+          <w:b/>
+          <w:color w:val="FF0000"/>
+          <w:sz w:val="24"/>
+          <w:szCs w:val="24"/>
+        </w:rPr>
+      </w:pPr>
+      <w:r>
+        <w:rPr>
+          <w:rFonts w:ascii="Arial" w:hAnsi="Arial" w:cs="Arial"/>
+          <w:b/>
+          <w:sz w:val="24"/>
+          <w:szCs w:val="24"/>
+        </w:rPr>
+        <w:t xml:space="preserve">Alterado:              </w:t>
+      </w:r>
+      <w:r>
+        <w:rPr>
+          <w:rFonts w:ascii="Arial" w:hAnsi="Arial" w:cs="Arial"/>
+          <w:b/>
+          <w:color w:val="70AD47" w:themeColor="accent6"/>
+          <w:sz w:val="24"/>
+          <w:szCs w:val="24"/>
+        </w:rPr>
+        <w:t xml:space="preserve">Não                       </w:t>
+      </w:r>
+      <w:r>
+        <w:rPr>
+          <w:rFonts w:ascii="Arial" w:hAnsi="Arial" w:cs="Arial"/>
+          <w:b/>
+          <w:color w:val="FF0000"/>
+          <w:sz w:val="24"/>
+          <w:szCs w:val="24"/>
+        </w:rPr>
+        <w:t>Sim</w:t>
+      </w:r>
     </w:p>
     <w:p>
       <w:pPr>
@@ -1297,7 +6031,6 @@
           <w:sz w:val="72"/>
           <w:szCs w:val="72"/>
         </w:rPr>
-        <w:lastRenderedPageBreak/>
         <w:drawing>
           <wp:anchor distT="0" distB="0" distL="114300" distR="114300" simplePos="0" relativeHeight="251658240" behindDoc="0" locked="0" layoutInCell="1" allowOverlap="1">
             <wp:simplePos x="0" y="0"/>
@@ -1372,6 +6105,8 @@
         </w:rPr>
         <w:t>Mockups</w:t>
       </w:r>
+      <w:bookmarkStart w:id="0" w:name="_GoBack"/>
+      <w:bookmarkEnd w:id="0"/>
       <w:proofErr w:type="spellEnd"/>
     </w:p>
     <w:p>
@@ -1433,6 +6168,28 @@
       <w:pPr>
         <w:rPr>
           <w:rFonts w:ascii="Arial" w:hAnsi="Arial" w:cs="Arial"/>
+          <w:b/>
+          <w:color w:val="5B9BD5" w:themeColor="accent5"/>
+          <w:sz w:val="72"/>
+          <w:szCs w:val="72"/>
+        </w:rPr>
+      </w:pPr>
+    </w:p>
+    <w:p>
+      <w:pPr>
+        <w:rPr>
+          <w:rFonts w:ascii="Arial" w:hAnsi="Arial" w:cs="Arial"/>
+          <w:b/>
+          <w:color w:val="5B9BD5" w:themeColor="accent5"/>
+          <w:sz w:val="72"/>
+          <w:szCs w:val="72"/>
+        </w:rPr>
+      </w:pPr>
+    </w:p>
+    <w:p>
+      <w:pPr>
+        <w:rPr>
+          <w:rFonts w:ascii="Arial" w:hAnsi="Arial" w:cs="Arial"/>
           <w:sz w:val="24"/>
           <w:szCs w:val="24"/>
         </w:rPr>
@@ -1507,7 +6264,6 @@
           <w:sz w:val="24"/>
           <w:szCs w:val="24"/>
         </w:rPr>
-        <w:lastRenderedPageBreak/>
         <w:drawing>
           <wp:anchor distT="0" distB="0" distL="114300" distR="114300" simplePos="0" relativeHeight="251659264" behindDoc="0" locked="0" layoutInCell="1" allowOverlap="1">
             <wp:simplePos x="0" y="0"/>
@@ -2246,7 +7002,6 @@
           <w:szCs w:val="24"/>
         </w:rPr>
       </w:pPr>
-      <w:bookmarkStart w:id="0" w:name="_GoBack"/>
       <w:r>
         <w:rPr>
           <w:rFonts w:ascii="Arial" w:hAnsi="Arial" w:cs="Arial"/>
@@ -2254,7 +7009,6 @@
           <w:sz w:val="24"/>
           <w:szCs w:val="24"/>
         </w:rPr>
-        <w:lastRenderedPageBreak/>
         <w:drawing>
           <wp:anchor distT="0" distB="0" distL="114300" distR="114300" simplePos="0" relativeHeight="251662336" behindDoc="0" locked="0" layoutInCell="1" allowOverlap="1">
             <wp:simplePos x="0" y="0"/>
@@ -2312,7 +7066,6 @@
           </wp:anchor>
         </w:drawing>
       </w:r>
-      <w:bookmarkEnd w:id="0"/>
     </w:p>
     <w:p>
       <w:pPr>
